--- a/Dokumen_Kelompok4.docx
+++ b/Dokumen_Kelompok4.docx
@@ -1,6 +1,6 @@
 
 <file path=word/document.xml><?xml version="1.0" encoding="utf-8"?>
-<w:document xmlns:wpc="http://schemas.microsoft.com/office/word/2010/wordprocessingCanvas" xmlns:cx="http://schemas.microsoft.com/office/drawing/2014/chartex" xmlns:cx1="http://schemas.microsoft.com/office/drawing/2015/9/8/chartex" xmlns:cx2="http://schemas.microsoft.com/office/drawing/2015/10/21/chartex" xmlns:cx3="http://schemas.microsoft.com/office/drawing/2016/5/9/chartex" xmlns:cx4="http://schemas.microsoft.com/office/drawing/2016/5/10/chartex" xmlns:cx5="http://schemas.microsoft.com/office/drawing/2016/5/11/chartex" xmlns:cx6="http://schemas.microsoft.com/office/drawing/2016/5/12/chartex" xmlns:cx7="http://schemas.microsoft.com/office/drawing/2016/5/13/chartex" xmlns:cx8="http://schemas.microsoft.com/office/drawing/2016/5/14/chartex" xmlns:mc="http://schemas.openxmlformats.org/markup-compatibility/2006" xmlns:aink="http://schemas.microsoft.com/office/drawing/2016/ink" xmlns:am3d="http://schemas.microsoft.com/office/drawing/2017/model3d" xmlns:o="urn:schemas-microsoft-com:office:office" xmlns:oel="http://schemas.microsoft.com/office/2019/extlst" xmlns:r="http://schemas.openxmlformats.org/officeDocument/2006/relationships" xmlns:m="http://schemas.openxmlformats.org/officeDocument/2006/math" xmlns:v="urn:schemas-microsoft-com:vml" xmlns:wp14="http://schemas.microsoft.com/office/word/2010/wordprocessingDrawing" xmlns:wp="http://schemas.openxmlformats.org/drawingml/2006/wordprocessingDrawing" xmlns:w10="urn:schemas-microsoft-com:office:word" xmlns:w="http://schemas.openxmlformats.org/wordprocessingml/2006/main" xmlns:w14="http://schemas.microsoft.com/office/word/2010/wordml" xmlns:w15="http://schemas.microsoft.com/office/word/2012/wordml" xmlns:w16cex="http://schemas.microsoft.com/office/word/2018/wordml/cex" xmlns:w16cid="http://schemas.microsoft.com/office/word/2016/wordml/cid" xmlns:w16="http://schemas.microsoft.com/office/word/2018/wordml" xmlns:w16sdtdh="http://schemas.microsoft.com/office/word/2020/wordml/sdtdatahash" xmlns:w16se="http://schemas.microsoft.com/office/word/2015/wordml/symex" xmlns:wpg="http://schemas.microsoft.com/office/word/2010/wordprocessingGroup" xmlns:wpi="http://schemas.microsoft.com/office/word/2010/wordprocessingInk" xmlns:wne="http://schemas.microsoft.com/office/word/2006/wordml" xmlns:wps="http://schemas.microsoft.com/office/word/2010/wordprocessingShape" mc:Ignorable="w14 w15 w16se w16cid w16 w16cex w16sdtdh wp14">
+<w:document xmlns:wpc="http://schemas.microsoft.com/office/word/2010/wordprocessingCanvas" xmlns:mc="http://schemas.openxmlformats.org/markup-compatibility/2006" xmlns:o="urn:schemas-microsoft-com:office:office" xmlns:r="http://schemas.openxmlformats.org/officeDocument/2006/relationships" xmlns:m="http://schemas.openxmlformats.org/officeDocument/2006/math" xmlns:v="urn:schemas-microsoft-com:vml" xmlns:wp14="http://schemas.microsoft.com/office/word/2010/wordprocessingDrawing" xmlns:wp="http://schemas.openxmlformats.org/drawingml/2006/wordprocessingDrawing" xmlns:w10="urn:schemas-microsoft-com:office:word" xmlns:w="http://schemas.openxmlformats.org/wordprocessingml/2006/main" xmlns:w14="http://schemas.microsoft.com/office/word/2010/wordml" xmlns:wpg="http://schemas.microsoft.com/office/word/2010/wordprocessingGroup" xmlns:wpi="http://schemas.microsoft.com/office/word/2010/wordprocessingInk" xmlns:wne="http://schemas.microsoft.com/office/word/2006/wordml" xmlns:wps="http://schemas.microsoft.com/office/word/2010/wordprocessingShape" mc:Ignorable="w14 wp14">
   <w:body>
     <w:p>
       <w:pPr>
@@ -106,6 +106,7 @@
           <w:noProof/>
           <w:sz w:val="24"/>
           <w:szCs w:val="24"/>
+          <w:lang w:val="en-US" w:eastAsia="en-US"/>
         </w:rPr>
         <w:drawing>
           <wp:inline distT="114300" distB="114300" distL="114300" distR="114300" wp14:anchorId="54C2F0DC" wp14:editId="6AD3A19E">
@@ -121,7 +122,7 @@
                     <pic:cNvPicPr preferRelativeResize="0"/>
                   </pic:nvPicPr>
                   <pic:blipFill>
-                    <a:blip r:embed="rId5"/>
+                    <a:blip r:embed="rId6"/>
                     <a:srcRect/>
                     <a:stretch>
                       <a:fillRect/>
@@ -2604,6 +2605,7 @@
           <w:noProof/>
           <w:color w:val="000000"/>
           <w:bdr w:val="none" w:sz="0" w:space="0" w:color="auto" w:frame="1"/>
+          <w:lang w:val="en-US" w:eastAsia="en-US"/>
         </w:rPr>
         <w:drawing>
           <wp:inline distT="0" distB="0" distL="0" distR="0" wp14:anchorId="5AACC0E2" wp14:editId="28AF4C13">
@@ -2623,7 +2625,7 @@
                     </pic:cNvPicPr>
                   </pic:nvPicPr>
                   <pic:blipFill>
-                    <a:blip r:embed="rId6" cstate="print">
+                    <a:blip r:embed="rId7" cstate="print">
                       <a:extLst>
                         <a:ext uri="{28A0092B-C50C-407E-A947-70E740481C1C}">
                           <a14:useLocalDpi xmlns:a14="http://schemas.microsoft.com/office/drawing/2010/main" val="0"/>
@@ -2787,6 +2789,7 @@
           <w:lang w:val="en-US"/>
         </w:rPr>
       </w:pPr>
+      <w:proofErr w:type="gramStart"/>
       <w:r>
         <w:rPr>
           <w:rFonts w:ascii="Times New Roman" w:hAnsi="Times New Roman" w:cs="Times New Roman"/>
@@ -2834,6 +2837,7 @@
         </w:rPr>
         <w:t xml:space="preserve"> musik tersebut memiliki makna positif, negatif, atau netral.</w:t>
       </w:r>
+      <w:proofErr w:type="gramEnd"/>
     </w:p>
     <w:p>
       <w:pPr>
@@ -2848,7 +2852,8 @@
         <w:rPr>
           <w:b/>
           <w:bCs/>
-          <w:lang w:val="en-US"/>
+          <w:noProof/>
+          <w:lang w:val="en-US" w:eastAsia="en-US"/>
         </w:rPr>
         <w:drawing>
           <wp:inline distT="0" distB="0" distL="0" distR="0" wp14:anchorId="726811D8" wp14:editId="1D818AB3">
@@ -2866,7 +2871,7 @@
                     <pic:cNvPicPr/>
                   </pic:nvPicPr>
                   <pic:blipFill>
-                    <a:blip r:embed="rId7"/>
+                    <a:blip r:embed="rId8"/>
                     <a:stretch>
                       <a:fillRect/>
                     </a:stretch>
@@ -2905,16 +2910,150 @@
           <w:szCs w:val="24"/>
           <w:lang w:val="en-US"/>
         </w:rPr>
-        <w:t xml:space="preserve">Pada arsitektur, data akan dilakukan streaming pada spark dengan cara mengload data yang sudah di stream lewat twitter. Dalam stream tersebut dilakuakn data preprocessing. Pada data preprocessing dilakukan penghilangan kata kata yang termasuk stop words. Kemudaian menghapus tanda-baca pada kaliman dan menghapus kata kata yang tidak perlu dalam melakukan sentiment analysis. </w:t>
-      </w:r>
-      <w:r>
-        <w:rPr>
-          <w:rFonts w:ascii="Times New Roman" w:eastAsia="Times New Roman" w:hAnsi="Times New Roman" w:cs="Times New Roman"/>
-          <w:sz w:val="24"/>
-          <w:szCs w:val="24"/>
-          <w:lang w:val="en-US"/>
-        </w:rPr>
-        <w:t xml:space="preserve">Setelah dilakukan data preprocessing, data tersebut akan diklasifikasi dengan polarity dan subjekti dengan menggunakan textblob. Pada klasifikasi </w:t>
+        <w:t xml:space="preserve">Pada arsitektur, data </w:t>
+      </w:r>
+      <w:proofErr w:type="gramStart"/>
+      <w:r>
+        <w:rPr>
+          <w:rFonts w:ascii="Times New Roman" w:eastAsia="Times New Roman" w:hAnsi="Times New Roman" w:cs="Times New Roman"/>
+          <w:sz w:val="24"/>
+          <w:szCs w:val="24"/>
+          <w:lang w:val="en-US"/>
+        </w:rPr>
+        <w:t>akan</w:t>
+      </w:r>
+      <w:proofErr w:type="gramEnd"/>
+      <w:r>
+        <w:rPr>
+          <w:rFonts w:ascii="Times New Roman" w:eastAsia="Times New Roman" w:hAnsi="Times New Roman" w:cs="Times New Roman"/>
+          <w:sz w:val="24"/>
+          <w:szCs w:val="24"/>
+          <w:lang w:val="en-US"/>
+        </w:rPr>
+        <w:t xml:space="preserve"> dilakukan streaming pada spark dengan cara mengload data yang sudah di stream lewat twitter. </w:t>
+      </w:r>
+      <w:proofErr w:type="gramStart"/>
+      <w:r>
+        <w:rPr>
+          <w:rFonts w:ascii="Times New Roman" w:eastAsia="Times New Roman" w:hAnsi="Times New Roman" w:cs="Times New Roman"/>
+          <w:sz w:val="24"/>
+          <w:szCs w:val="24"/>
+          <w:lang w:val="en-US"/>
+        </w:rPr>
+        <w:t>Dalam stream tersebut dilakuakn data preprocessing.</w:t>
+      </w:r>
+      <w:proofErr w:type="gramEnd"/>
+      <w:r>
+        <w:rPr>
+          <w:rFonts w:ascii="Times New Roman" w:eastAsia="Times New Roman" w:hAnsi="Times New Roman" w:cs="Times New Roman"/>
+          <w:sz w:val="24"/>
+          <w:szCs w:val="24"/>
+          <w:lang w:val="en-US"/>
+        </w:rPr>
+        <w:t xml:space="preserve"> Pada data preprocessing dilakukan penghilangan kata kata yang termasuk stop words. </w:t>
+      </w:r>
+      <w:proofErr w:type="gramStart"/>
+      <w:r>
+        <w:rPr>
+          <w:rFonts w:ascii="Times New Roman" w:eastAsia="Times New Roman" w:hAnsi="Times New Roman" w:cs="Times New Roman"/>
+          <w:sz w:val="24"/>
+          <w:szCs w:val="24"/>
+          <w:lang w:val="en-US"/>
+        </w:rPr>
+        <w:t>K</w:t>
+      </w:r>
+      <w:r>
+        <w:rPr>
+          <w:rFonts w:ascii="Times New Roman" w:eastAsia="Times New Roman" w:hAnsi="Times New Roman" w:cs="Times New Roman"/>
+          <w:sz w:val="24"/>
+          <w:szCs w:val="24"/>
+          <w:lang w:val="en-US"/>
+        </w:rPr>
+        <w:t>emud</w:t>
+      </w:r>
+      <w:r>
+        <w:rPr>
+          <w:rFonts w:ascii="Times New Roman" w:eastAsia="Times New Roman" w:hAnsi="Times New Roman" w:cs="Times New Roman"/>
+          <w:sz w:val="24"/>
+          <w:szCs w:val="24"/>
+          <w:lang w:val="en-US"/>
+        </w:rPr>
+        <w:t>ian m</w:t>
+      </w:r>
+      <w:r>
+        <w:rPr>
+          <w:rFonts w:ascii="Times New Roman" w:eastAsia="Times New Roman" w:hAnsi="Times New Roman" w:cs="Times New Roman"/>
+          <w:sz w:val="24"/>
+          <w:szCs w:val="24"/>
+          <w:lang w:val="en-US"/>
+        </w:rPr>
+        <w:t>enghapus tanda-baca pada kalimat</w:t>
+      </w:r>
+      <w:r>
+        <w:rPr>
+          <w:rFonts w:ascii="Times New Roman" w:eastAsia="Times New Roman" w:hAnsi="Times New Roman" w:cs="Times New Roman"/>
+          <w:sz w:val="24"/>
+          <w:szCs w:val="24"/>
+          <w:lang w:val="en-US"/>
+        </w:rPr>
+        <w:t xml:space="preserve"> dan menghapus kata kata yang tidak perlu dalam melakukan sentiment analysis.</w:t>
+      </w:r>
+      <w:proofErr w:type="gramEnd"/>
+      <w:r>
+        <w:rPr>
+          <w:rFonts w:ascii="Times New Roman" w:eastAsia="Times New Roman" w:hAnsi="Times New Roman" w:cs="Times New Roman"/>
+          <w:sz w:val="24"/>
+          <w:szCs w:val="24"/>
+          <w:lang w:val="en-US"/>
+        </w:rPr>
+        <w:t xml:space="preserve"> </w:t>
+      </w:r>
+      <w:r>
+        <w:rPr>
+          <w:rFonts w:ascii="Times New Roman" w:eastAsia="Times New Roman" w:hAnsi="Times New Roman" w:cs="Times New Roman"/>
+          <w:sz w:val="24"/>
+          <w:szCs w:val="24"/>
+          <w:lang w:val="en-US"/>
+        </w:rPr>
+        <w:t xml:space="preserve">Setelah dilakukan data preprocessing, data tersebut </w:t>
+      </w:r>
+      <w:proofErr w:type="gramStart"/>
+      <w:r>
+        <w:rPr>
+          <w:rFonts w:ascii="Times New Roman" w:eastAsia="Times New Roman" w:hAnsi="Times New Roman" w:cs="Times New Roman"/>
+          <w:sz w:val="24"/>
+          <w:szCs w:val="24"/>
+          <w:lang w:val="en-US"/>
+        </w:rPr>
+        <w:t>akan</w:t>
+      </w:r>
+      <w:proofErr w:type="gramEnd"/>
+      <w:r>
+        <w:rPr>
+          <w:rFonts w:ascii="Times New Roman" w:eastAsia="Times New Roman" w:hAnsi="Times New Roman" w:cs="Times New Roman"/>
+          <w:sz w:val="24"/>
+          <w:szCs w:val="24"/>
+          <w:lang w:val="en-US"/>
+        </w:rPr>
+        <w:t xml:space="preserve"> diklasifikasi dengan polarity dan subjekti</w:t>
+      </w:r>
+      <w:r>
+        <w:rPr>
+          <w:rFonts w:ascii="Times New Roman" w:eastAsia="Times New Roman" w:hAnsi="Times New Roman" w:cs="Times New Roman"/>
+          <w:sz w:val="24"/>
+          <w:szCs w:val="24"/>
+          <w:lang w:val="en-US"/>
+        </w:rPr>
+        <w:t>f</w:t>
+      </w:r>
+      <w:r>
+        <w:rPr>
+          <w:rFonts w:ascii="Times New Roman" w:eastAsia="Times New Roman" w:hAnsi="Times New Roman" w:cs="Times New Roman"/>
+          <w:sz w:val="24"/>
+          <w:szCs w:val="24"/>
+          <w:lang w:val="en-US"/>
+        </w:rPr>
+        <w:t xml:space="preserve"> dengan menggunakan textblob. Pada klasifikasi </w:t>
       </w:r>
       <w:r>
         <w:rPr>
@@ -2924,16 +3063,94 @@
           <w:lang w:val="en-US"/>
         </w:rPr>
         <w:lastRenderedPageBreak/>
-        <w:t xml:space="preserve">polarity akan dilakukan klasifikasi dengan label positive, neutral dan negative. Pada klasifikasi subjekti akan dilakukan pengklasifikasi apakah kalimat tweet tersebut objektif atau subjektif. Setelah dilakukan </w:t>
-      </w:r>
-      <w:r>
-        <w:rPr>
-          <w:rFonts w:ascii="Times New Roman" w:eastAsia="Times New Roman" w:hAnsi="Times New Roman" w:cs="Times New Roman"/>
-          <w:sz w:val="24"/>
-          <w:szCs w:val="24"/>
-          <w:lang w:val="en-US"/>
-        </w:rPr>
-        <w:t>klasifikasi, data hasil klasifikasi tersebut akan divisualisaikan dengan menggunakan grafik.</w:t>
+        <w:t xml:space="preserve">polarity </w:t>
+      </w:r>
+      <w:proofErr w:type="gramStart"/>
+      <w:r>
+        <w:rPr>
+          <w:rFonts w:ascii="Times New Roman" w:eastAsia="Times New Roman" w:hAnsi="Times New Roman" w:cs="Times New Roman"/>
+          <w:sz w:val="24"/>
+          <w:szCs w:val="24"/>
+          <w:lang w:val="en-US"/>
+        </w:rPr>
+        <w:t>akan</w:t>
+      </w:r>
+      <w:proofErr w:type="gramEnd"/>
+      <w:r>
+        <w:rPr>
+          <w:rFonts w:ascii="Times New Roman" w:eastAsia="Times New Roman" w:hAnsi="Times New Roman" w:cs="Times New Roman"/>
+          <w:sz w:val="24"/>
+          <w:szCs w:val="24"/>
+          <w:lang w:val="en-US"/>
+        </w:rPr>
+        <w:t xml:space="preserve"> dilakukan klasifikasi dengan label positive, neutral dan negative. Pada klasifikasi subjekti</w:t>
+      </w:r>
+      <w:r>
+        <w:rPr>
+          <w:rFonts w:ascii="Times New Roman" w:eastAsia="Times New Roman" w:hAnsi="Times New Roman" w:cs="Times New Roman"/>
+          <w:sz w:val="24"/>
+          <w:szCs w:val="24"/>
+          <w:lang w:val="en-US"/>
+        </w:rPr>
+        <w:t>f</w:t>
+      </w:r>
+      <w:r>
+        <w:rPr>
+          <w:rFonts w:ascii="Times New Roman" w:eastAsia="Times New Roman" w:hAnsi="Times New Roman" w:cs="Times New Roman"/>
+          <w:sz w:val="24"/>
+          <w:szCs w:val="24"/>
+          <w:lang w:val="en-US"/>
+        </w:rPr>
+        <w:t xml:space="preserve"> </w:t>
+      </w:r>
+      <w:proofErr w:type="gramStart"/>
+      <w:r>
+        <w:rPr>
+          <w:rFonts w:ascii="Times New Roman" w:eastAsia="Times New Roman" w:hAnsi="Times New Roman" w:cs="Times New Roman"/>
+          <w:sz w:val="24"/>
+          <w:szCs w:val="24"/>
+          <w:lang w:val="en-US"/>
+        </w:rPr>
+        <w:t>akan</w:t>
+      </w:r>
+      <w:proofErr w:type="gramEnd"/>
+      <w:r>
+        <w:rPr>
+          <w:rFonts w:ascii="Times New Roman" w:eastAsia="Times New Roman" w:hAnsi="Times New Roman" w:cs="Times New Roman"/>
+          <w:sz w:val="24"/>
+          <w:szCs w:val="24"/>
+          <w:lang w:val="en-US"/>
+        </w:rPr>
+        <w:t xml:space="preserve"> dilakukan pengklasifikasi apakah kalimat tweet tersebut objektif atau subjektif. Setelah dilakukan </w:t>
+      </w:r>
+      <w:r>
+        <w:rPr>
+          <w:rFonts w:ascii="Times New Roman" w:eastAsia="Times New Roman" w:hAnsi="Times New Roman" w:cs="Times New Roman"/>
+          <w:sz w:val="24"/>
+          <w:szCs w:val="24"/>
+          <w:lang w:val="en-US"/>
+        </w:rPr>
+        <w:t xml:space="preserve">klasifikasi, data hasil klasifikasi tersebut </w:t>
+      </w:r>
+      <w:proofErr w:type="gramStart"/>
+      <w:r>
+        <w:rPr>
+          <w:rFonts w:ascii="Times New Roman" w:eastAsia="Times New Roman" w:hAnsi="Times New Roman" w:cs="Times New Roman"/>
+          <w:sz w:val="24"/>
+          <w:szCs w:val="24"/>
+          <w:lang w:val="en-US"/>
+        </w:rPr>
+        <w:t>akan</w:t>
+      </w:r>
+      <w:proofErr w:type="gramEnd"/>
+      <w:r>
+        <w:rPr>
+          <w:rFonts w:ascii="Times New Roman" w:eastAsia="Times New Roman" w:hAnsi="Times New Roman" w:cs="Times New Roman"/>
+          <w:sz w:val="24"/>
+          <w:szCs w:val="24"/>
+          <w:lang w:val="en-US"/>
+        </w:rPr>
+        <w:t xml:space="preserve"> divisualisaikan dengan menggunakan grafik.</w:t>
       </w:r>
     </w:p>
     <w:p>
@@ -2971,7 +3188,7 @@
     <w:p>
       <w:pPr>
         <w:pStyle w:val="Heading1"/>
-        <w:spacing w:line="360" w:lineRule="auto"/>
+        <w:spacing w:before="0" w:after="0" w:line="360" w:lineRule="auto"/>
         <w:jc w:val="center"/>
         <w:rPr>
           <w:rFonts w:ascii="Times New Roman" w:eastAsia="Times New Roman" w:hAnsi="Times New Roman" w:cs="Times New Roman"/>
@@ -3005,7 +3222,7 @@
     <w:p>
       <w:pPr>
         <w:pStyle w:val="Heading1"/>
-        <w:spacing w:line="360" w:lineRule="auto"/>
+        <w:spacing w:before="0" w:after="0" w:line="360" w:lineRule="auto"/>
         <w:jc w:val="center"/>
         <w:rPr>
           <w:rFonts w:ascii="Times New Roman" w:eastAsia="Times New Roman" w:hAnsi="Times New Roman" w:cs="Times New Roman"/>
@@ -3033,6 +3250,8 @@
           <w:rFonts w:ascii="Times New Roman" w:hAnsi="Times New Roman" w:cs="Times New Roman"/>
           <w:b/>
           <w:bCs/>
+          <w:i/>
+          <w:iCs/>
           <w:sz w:val="24"/>
           <w:szCs w:val="24"/>
           <w:lang w:val="en-US"/>
@@ -3060,12 +3279,10 @@
           <w:szCs w:val="24"/>
           <w:lang w:val="en-US"/>
         </w:rPr>
-        <w:t>Stream Data From Twitter</w:t>
-      </w:r>
-    </w:p>
-    <w:p>
-      <w:pPr>
-        <w:jc w:val="both"/>
+        <w:t xml:space="preserve">Stream Data </w:t>
+      </w:r>
+      <w:proofErr w:type="gramStart"/>
+      <w:r>
         <w:rPr>
           <w:rFonts w:ascii="Times New Roman" w:hAnsi="Times New Roman" w:cs="Times New Roman"/>
           <w:b/>
@@ -3076,17 +3293,3792 @@
           <w:szCs w:val="24"/>
           <w:lang w:val="en-US"/>
         </w:rPr>
-      </w:pPr>
+        <w:t>From</w:t>
+      </w:r>
+      <w:proofErr w:type="gramEnd"/>
       <w:r>
         <w:rPr>
           <w:rFonts w:ascii="Times New Roman" w:hAnsi="Times New Roman" w:cs="Times New Roman"/>
           <w:b/>
           <w:bCs/>
-          <w:sz w:val="24"/>
-          <w:szCs w:val="24"/>
-          <w:lang w:val="en-US"/>
-        </w:rPr>
+          <w:i/>
+          <w:iCs/>
+          <w:sz w:val="24"/>
+          <w:szCs w:val="24"/>
+          <w:lang w:val="en-US"/>
+        </w:rPr>
+        <w:t xml:space="preserve"> Twitter</w:t>
+      </w:r>
+    </w:p>
+    <w:p>
+      <w:pPr>
+        <w:ind w:firstLine="720"/>
+        <w:jc w:val="both"/>
+        <w:rPr>
+          <w:rFonts w:ascii="Times New Roman" w:hAnsi="Times New Roman" w:cs="Times New Roman"/>
+          <w:bCs/>
+          <w:sz w:val="24"/>
+          <w:szCs w:val="24"/>
+          <w:lang w:val="en-US"/>
+        </w:rPr>
+      </w:pPr>
+      <w:r>
+        <w:rPr>
+          <w:rFonts w:ascii="Times New Roman" w:hAnsi="Times New Roman" w:cs="Times New Roman"/>
+          <w:bCs/>
+          <w:sz w:val="24"/>
+          <w:szCs w:val="24"/>
+          <w:lang w:val="en-US"/>
+        </w:rPr>
+        <w:t xml:space="preserve">Data yang diperlukan pada penelitian ini merupakan data yang berasal dari </w:t>
+      </w:r>
+      <w:r>
+        <w:rPr>
+          <w:rFonts w:ascii="Times New Roman" w:hAnsi="Times New Roman" w:cs="Times New Roman"/>
+          <w:bCs/>
+          <w:i/>
+          <w:sz w:val="24"/>
+          <w:szCs w:val="24"/>
+          <w:lang w:val="en-US"/>
+        </w:rPr>
+        <w:t>twitter</w:t>
+      </w:r>
+      <w:r>
+        <w:rPr>
+          <w:rFonts w:ascii="Times New Roman" w:hAnsi="Times New Roman" w:cs="Times New Roman"/>
+          <w:bCs/>
+          <w:sz w:val="24"/>
+          <w:szCs w:val="24"/>
+          <w:lang w:val="en-US"/>
+        </w:rPr>
+        <w:t xml:space="preserve">. Aplikasi </w:t>
+      </w:r>
+      <w:r>
+        <w:rPr>
+          <w:rFonts w:ascii="Times New Roman" w:hAnsi="Times New Roman" w:cs="Times New Roman"/>
+          <w:bCs/>
+          <w:i/>
+          <w:sz w:val="24"/>
+          <w:szCs w:val="24"/>
+          <w:lang w:val="en-US"/>
+        </w:rPr>
+        <w:t>Twitter</w:t>
+      </w:r>
+      <w:r>
+        <w:rPr>
+          <w:rFonts w:ascii="Times New Roman" w:hAnsi="Times New Roman" w:cs="Times New Roman"/>
+          <w:bCs/>
+          <w:sz w:val="24"/>
+          <w:szCs w:val="24"/>
+          <w:lang w:val="en-US"/>
+        </w:rPr>
+        <w:t xml:space="preserve"> menyediakan </w:t>
+      </w:r>
+      <w:proofErr w:type="gramStart"/>
+      <w:r>
+        <w:rPr>
+          <w:rFonts w:ascii="Times New Roman" w:hAnsi="Times New Roman" w:cs="Times New Roman"/>
+          <w:bCs/>
+          <w:sz w:val="24"/>
+          <w:szCs w:val="24"/>
+          <w:lang w:val="en-US"/>
+        </w:rPr>
+        <w:t>api</w:t>
+      </w:r>
+      <w:proofErr w:type="gramEnd"/>
+      <w:r>
+        <w:rPr>
+          <w:rFonts w:ascii="Times New Roman" w:hAnsi="Times New Roman" w:cs="Times New Roman"/>
+          <w:bCs/>
+          <w:sz w:val="24"/>
+          <w:szCs w:val="24"/>
+          <w:lang w:val="en-US"/>
+        </w:rPr>
+        <w:t xml:space="preserve"> untuk mendapatkan data yang dibutuhkan oleh peneliti. Untuk mendapatkan </w:t>
+      </w:r>
+      <w:proofErr w:type="gramStart"/>
+      <w:r>
+        <w:rPr>
+          <w:rFonts w:ascii="Times New Roman" w:hAnsi="Times New Roman" w:cs="Times New Roman"/>
+          <w:bCs/>
+          <w:sz w:val="24"/>
+          <w:szCs w:val="24"/>
+          <w:lang w:val="en-US"/>
+        </w:rPr>
+        <w:t>api</w:t>
+      </w:r>
+      <w:proofErr w:type="gramEnd"/>
+      <w:r>
+        <w:rPr>
+          <w:rFonts w:ascii="Times New Roman" w:hAnsi="Times New Roman" w:cs="Times New Roman"/>
+          <w:bCs/>
+          <w:sz w:val="24"/>
+          <w:szCs w:val="24"/>
+          <w:lang w:val="en-US"/>
+        </w:rPr>
+        <w:t xml:space="preserve"> tersebut, peneliti harus melakukan pendaftaran ke dalam portal </w:t>
+      </w:r>
+      <w:r>
+        <w:rPr>
+          <w:rFonts w:ascii="Times New Roman" w:hAnsi="Times New Roman" w:cs="Times New Roman"/>
+          <w:bCs/>
+          <w:i/>
+          <w:sz w:val="24"/>
+          <w:szCs w:val="24"/>
+          <w:lang w:val="en-US"/>
+        </w:rPr>
+        <w:t>developer twitter</w:t>
+      </w:r>
+      <w:r>
+        <w:rPr>
+          <w:rFonts w:ascii="Times New Roman" w:hAnsi="Times New Roman" w:cs="Times New Roman"/>
+          <w:bCs/>
+          <w:sz w:val="24"/>
+          <w:szCs w:val="24"/>
+          <w:lang w:val="en-US"/>
+        </w:rPr>
+        <w:t xml:space="preserve">. Setelah mendaftarkan ke dalam portal </w:t>
+      </w:r>
+      <w:r>
+        <w:rPr>
+          <w:rFonts w:ascii="Times New Roman" w:hAnsi="Times New Roman" w:cs="Times New Roman"/>
+          <w:bCs/>
+          <w:i/>
+          <w:sz w:val="24"/>
+          <w:szCs w:val="24"/>
+          <w:lang w:val="en-US"/>
+        </w:rPr>
+        <w:t>developer twitter</w:t>
+      </w:r>
+      <w:r>
+        <w:rPr>
+          <w:rFonts w:ascii="Times New Roman" w:hAnsi="Times New Roman" w:cs="Times New Roman"/>
+          <w:bCs/>
+          <w:sz w:val="24"/>
+          <w:szCs w:val="24"/>
+          <w:lang w:val="en-US"/>
+        </w:rPr>
+        <w:t xml:space="preserve">, peneliti </w:t>
+      </w:r>
+      <w:proofErr w:type="gramStart"/>
+      <w:r>
+        <w:rPr>
+          <w:rFonts w:ascii="Times New Roman" w:hAnsi="Times New Roman" w:cs="Times New Roman"/>
+          <w:bCs/>
+          <w:sz w:val="24"/>
+          <w:szCs w:val="24"/>
+          <w:lang w:val="en-US"/>
+        </w:rPr>
+        <w:t>akan</w:t>
+      </w:r>
+      <w:proofErr w:type="gramEnd"/>
+      <w:r>
+        <w:rPr>
+          <w:rFonts w:ascii="Times New Roman" w:hAnsi="Times New Roman" w:cs="Times New Roman"/>
+          <w:bCs/>
+          <w:sz w:val="24"/>
+          <w:szCs w:val="24"/>
+          <w:lang w:val="en-US"/>
+        </w:rPr>
+        <w:t xml:space="preserve"> me</w:t>
+      </w:r>
+      <w:r>
+        <w:rPr>
+          <w:rFonts w:ascii="Times New Roman" w:hAnsi="Times New Roman" w:cs="Times New Roman"/>
+          <w:bCs/>
+          <w:i/>
+          <w:sz w:val="24"/>
+          <w:szCs w:val="24"/>
+          <w:lang w:val="en-US"/>
+        </w:rPr>
+        <w:t>request</w:t>
+      </w:r>
+      <w:r>
+        <w:rPr>
+          <w:rFonts w:ascii="Times New Roman" w:hAnsi="Times New Roman" w:cs="Times New Roman"/>
+          <w:bCs/>
+          <w:sz w:val="24"/>
+          <w:szCs w:val="24"/>
+          <w:lang w:val="en-US"/>
+        </w:rPr>
+        <w:t xml:space="preserve"> api token dengan mengisi beberapa form yang disediakan pada portal tersebut. Setelah mengisi form tersebut, </w:t>
+      </w:r>
+      <w:r>
+        <w:rPr>
+          <w:rFonts w:ascii="Times New Roman" w:hAnsi="Times New Roman" w:cs="Times New Roman"/>
+          <w:bCs/>
+          <w:sz w:val="24"/>
+          <w:szCs w:val="24"/>
+          <w:lang w:val="en-US"/>
+        </w:rPr>
+        <w:t xml:space="preserve">peneliti </w:t>
+      </w:r>
+      <w:proofErr w:type="gramStart"/>
+      <w:r>
+        <w:rPr>
+          <w:rFonts w:ascii="Times New Roman" w:hAnsi="Times New Roman" w:cs="Times New Roman"/>
+          <w:bCs/>
+          <w:sz w:val="24"/>
+          <w:szCs w:val="24"/>
+          <w:lang w:val="en-US"/>
+        </w:rPr>
+        <w:t>akan</w:t>
+      </w:r>
+      <w:proofErr w:type="gramEnd"/>
+      <w:r>
+        <w:rPr>
+          <w:rFonts w:ascii="Times New Roman" w:hAnsi="Times New Roman" w:cs="Times New Roman"/>
+          <w:bCs/>
+          <w:sz w:val="24"/>
+          <w:szCs w:val="24"/>
+          <w:lang w:val="en-US"/>
+        </w:rPr>
+        <w:t xml:space="preserve"> menunggu </w:t>
+      </w:r>
+      <w:r>
+        <w:rPr>
+          <w:rFonts w:ascii="Times New Roman" w:hAnsi="Times New Roman" w:cs="Times New Roman"/>
+          <w:bCs/>
+          <w:i/>
+          <w:sz w:val="24"/>
+          <w:szCs w:val="24"/>
+          <w:lang w:val="en-US"/>
+        </w:rPr>
+        <w:t>approve</w:t>
+      </w:r>
+      <w:r>
+        <w:rPr>
+          <w:rFonts w:ascii="Times New Roman" w:hAnsi="Times New Roman" w:cs="Times New Roman"/>
+          <w:bCs/>
+          <w:sz w:val="24"/>
+          <w:szCs w:val="24"/>
+          <w:lang w:val="en-US"/>
+        </w:rPr>
+        <w:t xml:space="preserve"> dari pihak </w:t>
+      </w:r>
+      <w:r>
+        <w:rPr>
+          <w:rFonts w:ascii="Times New Roman" w:hAnsi="Times New Roman" w:cs="Times New Roman"/>
+          <w:bCs/>
+          <w:i/>
+          <w:sz w:val="24"/>
+          <w:szCs w:val="24"/>
+          <w:lang w:val="en-US"/>
+        </w:rPr>
+        <w:t>twitter</w:t>
+      </w:r>
+      <w:r>
+        <w:rPr>
+          <w:rFonts w:ascii="Times New Roman" w:hAnsi="Times New Roman" w:cs="Times New Roman"/>
+          <w:bCs/>
+          <w:sz w:val="24"/>
+          <w:szCs w:val="24"/>
+          <w:lang w:val="en-US"/>
+        </w:rPr>
+        <w:t xml:space="preserve"> agar mendapatkan api token untuk akses data </w:t>
+      </w:r>
+      <w:r>
+        <w:rPr>
+          <w:rFonts w:ascii="Times New Roman" w:hAnsi="Times New Roman" w:cs="Times New Roman"/>
+          <w:bCs/>
+          <w:i/>
+          <w:sz w:val="24"/>
+          <w:szCs w:val="24"/>
+          <w:lang w:val="en-US"/>
+        </w:rPr>
+        <w:t>twitter</w:t>
+      </w:r>
+      <w:r>
+        <w:rPr>
+          <w:rFonts w:ascii="Times New Roman" w:hAnsi="Times New Roman" w:cs="Times New Roman"/>
+          <w:bCs/>
+          <w:sz w:val="24"/>
+          <w:szCs w:val="24"/>
+          <w:lang w:val="en-US"/>
+        </w:rPr>
+        <w:t>.</w:t>
+      </w:r>
+    </w:p>
+    <w:p>
+      <w:pPr>
+        <w:jc w:val="both"/>
+        <w:rPr>
+          <w:rFonts w:ascii="Times New Roman" w:hAnsi="Times New Roman" w:cs="Times New Roman"/>
+          <w:bCs/>
+          <w:sz w:val="24"/>
+          <w:szCs w:val="24"/>
+          <w:lang w:val="en-US"/>
+        </w:rPr>
+      </w:pPr>
+      <w:r>
+        <w:rPr>
+          <w:rFonts w:ascii="Times New Roman" w:hAnsi="Times New Roman" w:cs="Times New Roman"/>
+          <w:bCs/>
+          <w:sz w:val="24"/>
+          <w:szCs w:val="24"/>
+          <w:lang w:val="en-US"/>
+        </w:rPr>
+        <w:tab/>
+        <w:t xml:space="preserve">Setelah mendapat token akses </w:t>
+      </w:r>
+      <w:r>
+        <w:rPr>
+          <w:rFonts w:ascii="Times New Roman" w:hAnsi="Times New Roman" w:cs="Times New Roman"/>
+          <w:bCs/>
+          <w:i/>
+          <w:sz w:val="24"/>
+          <w:szCs w:val="24"/>
+          <w:lang w:val="en-US"/>
+        </w:rPr>
+        <w:t>twitter</w:t>
+      </w:r>
+      <w:r>
+        <w:rPr>
+          <w:rFonts w:ascii="Times New Roman" w:hAnsi="Times New Roman" w:cs="Times New Roman"/>
+          <w:bCs/>
+          <w:sz w:val="24"/>
+          <w:szCs w:val="24"/>
+          <w:lang w:val="en-US"/>
+        </w:rPr>
+        <w:t xml:space="preserve"> tersebut, </w:t>
+      </w:r>
+      <w:proofErr w:type="gramStart"/>
+      <w:r>
+        <w:rPr>
+          <w:rFonts w:ascii="Times New Roman" w:hAnsi="Times New Roman" w:cs="Times New Roman"/>
+          <w:bCs/>
+          <w:sz w:val="24"/>
+          <w:szCs w:val="24"/>
+          <w:lang w:val="en-US"/>
+        </w:rPr>
+        <w:t>akan</w:t>
+      </w:r>
+      <w:proofErr w:type="gramEnd"/>
+      <w:r>
+        <w:rPr>
+          <w:rFonts w:ascii="Times New Roman" w:hAnsi="Times New Roman" w:cs="Times New Roman"/>
+          <w:bCs/>
+          <w:sz w:val="24"/>
+          <w:szCs w:val="24"/>
+          <w:lang w:val="en-US"/>
+        </w:rPr>
+        <w:t xml:space="preserve"> dibuat program untuk mendapatkan data </w:t>
+      </w:r>
+      <w:r>
+        <w:rPr>
+          <w:rFonts w:ascii="Times New Roman" w:hAnsi="Times New Roman" w:cs="Times New Roman"/>
+          <w:bCs/>
+          <w:i/>
+          <w:sz w:val="24"/>
+          <w:szCs w:val="24"/>
+          <w:lang w:val="en-US"/>
+        </w:rPr>
+        <w:t>twitter</w:t>
+      </w:r>
+      <w:r>
+        <w:rPr>
+          <w:rFonts w:ascii="Times New Roman" w:hAnsi="Times New Roman" w:cs="Times New Roman"/>
+          <w:bCs/>
+          <w:sz w:val="24"/>
+          <w:szCs w:val="24"/>
+          <w:lang w:val="en-US"/>
+        </w:rPr>
+        <w:t xml:space="preserve"> secara </w:t>
+      </w:r>
+      <w:r>
+        <w:rPr>
+          <w:rFonts w:ascii="Times New Roman" w:hAnsi="Times New Roman" w:cs="Times New Roman"/>
+          <w:bCs/>
+          <w:i/>
+          <w:sz w:val="24"/>
+          <w:szCs w:val="24"/>
+          <w:lang w:val="en-US"/>
+        </w:rPr>
+        <w:t>streaming</w:t>
+      </w:r>
+      <w:r>
+        <w:rPr>
+          <w:rFonts w:ascii="Times New Roman" w:hAnsi="Times New Roman" w:cs="Times New Roman"/>
+          <w:bCs/>
+          <w:sz w:val="24"/>
+          <w:szCs w:val="24"/>
+          <w:lang w:val="en-US"/>
+        </w:rPr>
+        <w:t xml:space="preserve">. Hal pertama yang dilakukan adalah menginisiasi </w:t>
+      </w:r>
+      <w:proofErr w:type="gramStart"/>
+      <w:r>
+        <w:rPr>
+          <w:rFonts w:ascii="Times New Roman" w:hAnsi="Times New Roman" w:cs="Times New Roman"/>
+          <w:bCs/>
+          <w:sz w:val="24"/>
+          <w:szCs w:val="24"/>
+          <w:lang w:val="en-US"/>
+        </w:rPr>
+        <w:t>api</w:t>
+      </w:r>
+      <w:proofErr w:type="gramEnd"/>
+      <w:r>
+        <w:rPr>
+          <w:rFonts w:ascii="Times New Roman" w:hAnsi="Times New Roman" w:cs="Times New Roman"/>
+          <w:bCs/>
+          <w:sz w:val="24"/>
+          <w:szCs w:val="24"/>
+          <w:lang w:val="en-US"/>
+        </w:rPr>
+        <w:t xml:space="preserve"> dan </w:t>
+      </w:r>
+      <w:r>
+        <w:rPr>
+          <w:rFonts w:ascii="Times New Roman" w:hAnsi="Times New Roman" w:cs="Times New Roman"/>
+          <w:bCs/>
+          <w:i/>
+          <w:sz w:val="24"/>
+          <w:szCs w:val="24"/>
+          <w:lang w:val="en-US"/>
+        </w:rPr>
+        <w:t>access token</w:t>
+      </w:r>
+      <w:r>
+        <w:rPr>
+          <w:rFonts w:ascii="Times New Roman" w:hAnsi="Times New Roman" w:cs="Times New Roman"/>
+          <w:bCs/>
+          <w:sz w:val="24"/>
+          <w:szCs w:val="24"/>
+          <w:lang w:val="en-US"/>
+        </w:rPr>
+        <w:t xml:space="preserve"> untuk mengauthentikasi. Berikut potongan codenya:</w:t>
+      </w:r>
+    </w:p>
+    <w:p>
+      <w:pPr>
+        <w:jc w:val="both"/>
+        <w:rPr>
+          <w:rFonts w:ascii="Times New Roman" w:hAnsi="Times New Roman" w:cs="Times New Roman"/>
+          <w:bCs/>
+          <w:sz w:val="24"/>
+          <w:szCs w:val="24"/>
+          <w:lang w:val="en-US"/>
+        </w:rPr>
+      </w:pPr>
+    </w:p>
+    <w:p>
+      <w:pPr>
+        <w:jc w:val="center"/>
+        <w:rPr>
+          <w:rFonts w:ascii="Times New Roman" w:hAnsi="Times New Roman" w:cs="Times New Roman"/>
+          <w:bCs/>
+          <w:sz w:val="24"/>
+          <w:szCs w:val="24"/>
+          <w:lang w:val="en-US"/>
+        </w:rPr>
+      </w:pPr>
+      <w:r>
+        <w:rPr>
+          <w:noProof/>
+          <w:lang w:val="en-US" w:eastAsia="en-US"/>
+        </w:rPr>
+        <w:drawing>
+          <wp:inline distT="0" distB="0" distL="0" distR="0" wp14:anchorId="651CD64D" wp14:editId="31A2FFB5">
+            <wp:extent cx="5733415" cy="1658426"/>
+            <wp:effectExtent l="0" t="0" r="635" b="0"/>
+            <wp:docPr id="4" name="Picture 4"/>
+            <wp:cNvGraphicFramePr>
+              <a:graphicFrameLocks xmlns:a="http://schemas.openxmlformats.org/drawingml/2006/main" noChangeAspect="1"/>
+            </wp:cNvGraphicFramePr>
+            <a:graphic xmlns:a="http://schemas.openxmlformats.org/drawingml/2006/main">
+              <a:graphicData uri="http://schemas.openxmlformats.org/drawingml/2006/picture">
+                <pic:pic xmlns:pic="http://schemas.openxmlformats.org/drawingml/2006/picture">
+                  <pic:nvPicPr>
+                    <pic:cNvPr id="0" name=""/>
+                    <pic:cNvPicPr/>
+                  </pic:nvPicPr>
+                  <pic:blipFill>
+                    <a:blip r:embed="rId9"/>
+                    <a:stretch>
+                      <a:fillRect/>
+                    </a:stretch>
+                  </pic:blipFill>
+                  <pic:spPr>
+                    <a:xfrm>
+                      <a:off x="0" y="0"/>
+                      <a:ext cx="5733415" cy="1658426"/>
+                    </a:xfrm>
+                    <a:prstGeom prst="rect">
+                      <a:avLst/>
+                    </a:prstGeom>
+                  </pic:spPr>
+                </pic:pic>
+              </a:graphicData>
+            </a:graphic>
+          </wp:inline>
+        </w:drawing>
+      </w:r>
+    </w:p>
+    <w:p>
+      <w:pPr>
+        <w:jc w:val="both"/>
+        <w:rPr>
+          <w:rFonts w:ascii="Times New Roman" w:hAnsi="Times New Roman" w:cs="Times New Roman"/>
+          <w:bCs/>
+          <w:sz w:val="24"/>
+          <w:szCs w:val="24"/>
+          <w:lang w:val="en-US"/>
+        </w:rPr>
+      </w:pPr>
+    </w:p>
+    <w:p>
+      <w:pPr>
+        <w:jc w:val="both"/>
+        <w:rPr>
+          <w:rFonts w:ascii="Times New Roman" w:hAnsi="Times New Roman" w:cs="Times New Roman"/>
+          <w:bCs/>
+          <w:sz w:val="24"/>
+          <w:szCs w:val="24"/>
+          <w:lang w:val="en-US"/>
+        </w:rPr>
+      </w:pPr>
+      <w:r>
+        <w:rPr>
+          <w:rFonts w:ascii="Times New Roman" w:hAnsi="Times New Roman" w:cs="Times New Roman"/>
+          <w:bCs/>
+          <w:sz w:val="24"/>
+          <w:szCs w:val="24"/>
+          <w:lang w:val="en-US"/>
+        </w:rPr>
+        <w:t xml:space="preserve">Setelah melakukan inisiasi pada </w:t>
+      </w:r>
+      <w:proofErr w:type="gramStart"/>
+      <w:r>
+        <w:rPr>
+          <w:rFonts w:ascii="Times New Roman" w:hAnsi="Times New Roman" w:cs="Times New Roman"/>
+          <w:bCs/>
+          <w:sz w:val="24"/>
+          <w:szCs w:val="24"/>
+          <w:lang w:val="en-US"/>
+        </w:rPr>
+        <w:t>api</w:t>
+      </w:r>
+      <w:proofErr w:type="gramEnd"/>
+      <w:r>
+        <w:rPr>
+          <w:rFonts w:ascii="Times New Roman" w:hAnsi="Times New Roman" w:cs="Times New Roman"/>
+          <w:bCs/>
+          <w:sz w:val="24"/>
+          <w:szCs w:val="24"/>
+          <w:lang w:val="en-US"/>
+        </w:rPr>
+        <w:t xml:space="preserve"> dan </w:t>
+      </w:r>
+      <w:r>
+        <w:rPr>
+          <w:rFonts w:ascii="Times New Roman" w:hAnsi="Times New Roman" w:cs="Times New Roman"/>
+          <w:bCs/>
+          <w:i/>
+          <w:sz w:val="24"/>
+          <w:szCs w:val="24"/>
+          <w:lang w:val="en-US"/>
+        </w:rPr>
+        <w:t>access token</w:t>
+      </w:r>
+      <w:r>
+        <w:rPr>
+          <w:rFonts w:ascii="Times New Roman" w:hAnsi="Times New Roman" w:cs="Times New Roman"/>
+          <w:bCs/>
+          <w:sz w:val="24"/>
+          <w:szCs w:val="24"/>
+          <w:lang w:val="en-US"/>
+        </w:rPr>
+        <w:t xml:space="preserve"> akan dilakukan autentikasi, berikut potongan codenya:</w:t>
+      </w:r>
+    </w:p>
+    <w:p>
+      <w:pPr>
+        <w:rPr>
+          <w:rFonts w:ascii="Times New Roman" w:hAnsi="Times New Roman" w:cs="Times New Roman"/>
+          <w:bCs/>
+          <w:sz w:val="24"/>
+          <w:szCs w:val="24"/>
+          <w:lang w:val="en-US"/>
+        </w:rPr>
+      </w:pPr>
+      <w:r>
+        <w:rPr>
+          <w:noProof/>
+          <w:lang w:val="en-US" w:eastAsia="en-US"/>
+        </w:rPr>
+        <w:drawing>
+          <wp:inline distT="0" distB="0" distL="0" distR="0" wp14:anchorId="67025C6D" wp14:editId="60A0C04D">
+            <wp:extent cx="5400675" cy="1000125"/>
+            <wp:effectExtent l="0" t="0" r="9525" b="9525"/>
+            <wp:docPr id="5" name="Picture 5"/>
+            <wp:cNvGraphicFramePr>
+              <a:graphicFrameLocks xmlns:a="http://schemas.openxmlformats.org/drawingml/2006/main" noChangeAspect="1"/>
+            </wp:cNvGraphicFramePr>
+            <a:graphic xmlns:a="http://schemas.openxmlformats.org/drawingml/2006/main">
+              <a:graphicData uri="http://schemas.openxmlformats.org/drawingml/2006/picture">
+                <pic:pic xmlns:pic="http://schemas.openxmlformats.org/drawingml/2006/picture">
+                  <pic:nvPicPr>
+                    <pic:cNvPr id="0" name=""/>
+                    <pic:cNvPicPr/>
+                  </pic:nvPicPr>
+                  <pic:blipFill>
+                    <a:blip r:embed="rId10"/>
+                    <a:stretch>
+                      <a:fillRect/>
+                    </a:stretch>
+                  </pic:blipFill>
+                  <pic:spPr>
+                    <a:xfrm>
+                      <a:off x="0" y="0"/>
+                      <a:ext cx="5400675" cy="1000125"/>
+                    </a:xfrm>
+                    <a:prstGeom prst="rect">
+                      <a:avLst/>
+                    </a:prstGeom>
+                  </pic:spPr>
+                </pic:pic>
+              </a:graphicData>
+            </a:graphic>
+          </wp:inline>
+        </w:drawing>
+      </w:r>
+    </w:p>
+    <w:p>
+      <w:pPr>
+        <w:jc w:val="both"/>
+        <w:rPr>
+          <w:rFonts w:ascii="Times New Roman" w:hAnsi="Times New Roman" w:cs="Times New Roman"/>
+          <w:bCs/>
+          <w:sz w:val="24"/>
+          <w:szCs w:val="24"/>
+          <w:lang w:val="en-US"/>
+        </w:rPr>
+      </w:pPr>
+    </w:p>
+    <w:p>
+      <w:pPr>
+        <w:jc w:val="both"/>
+        <w:rPr>
+          <w:rFonts w:ascii="Times New Roman" w:hAnsi="Times New Roman" w:cs="Times New Roman"/>
+          <w:bCs/>
+          <w:sz w:val="24"/>
+          <w:szCs w:val="24"/>
+          <w:lang w:val="en-US"/>
+        </w:rPr>
+      </w:pPr>
+      <w:r>
+        <w:rPr>
+          <w:rFonts w:ascii="Times New Roman" w:hAnsi="Times New Roman" w:cs="Times New Roman"/>
+          <w:bCs/>
+          <w:sz w:val="24"/>
+          <w:szCs w:val="24"/>
+          <w:lang w:val="en-US"/>
+        </w:rPr>
+        <w:t xml:space="preserve">Kemudian lakukan </w:t>
+      </w:r>
+      <w:r>
+        <w:rPr>
+          <w:rFonts w:ascii="Times New Roman" w:hAnsi="Times New Roman" w:cs="Times New Roman"/>
+          <w:bCs/>
+          <w:i/>
+          <w:sz w:val="24"/>
+          <w:szCs w:val="24"/>
+          <w:lang w:val="en-US"/>
+        </w:rPr>
+        <w:t>import library</w:t>
+      </w:r>
+      <w:r>
+        <w:rPr>
+          <w:rFonts w:ascii="Times New Roman" w:hAnsi="Times New Roman" w:cs="Times New Roman"/>
+          <w:bCs/>
+          <w:sz w:val="24"/>
+          <w:szCs w:val="24"/>
+          <w:lang w:val="en-US"/>
+        </w:rPr>
+        <w:t xml:space="preserve"> yang dibutuhkan untuk melakukan </w:t>
+      </w:r>
+      <w:r>
+        <w:rPr>
+          <w:rFonts w:ascii="Times New Roman" w:hAnsi="Times New Roman" w:cs="Times New Roman"/>
+          <w:bCs/>
+          <w:i/>
+          <w:sz w:val="24"/>
+          <w:szCs w:val="24"/>
+          <w:lang w:val="en-US"/>
+        </w:rPr>
+        <w:t>streaming</w:t>
+      </w:r>
+      <w:r>
+        <w:rPr>
+          <w:rFonts w:ascii="Times New Roman" w:hAnsi="Times New Roman" w:cs="Times New Roman"/>
+          <w:bCs/>
+          <w:sz w:val="24"/>
+          <w:szCs w:val="24"/>
+          <w:lang w:val="en-US"/>
+        </w:rPr>
+        <w:t xml:space="preserve"> data pada </w:t>
+      </w:r>
+      <w:r>
+        <w:rPr>
+          <w:rFonts w:ascii="Times New Roman" w:hAnsi="Times New Roman" w:cs="Times New Roman"/>
+          <w:bCs/>
+          <w:i/>
+          <w:sz w:val="24"/>
+          <w:szCs w:val="24"/>
+          <w:lang w:val="en-US"/>
+        </w:rPr>
+        <w:t>twitter</w:t>
+      </w:r>
+      <w:r>
+        <w:rPr>
+          <w:rFonts w:ascii="Times New Roman" w:hAnsi="Times New Roman" w:cs="Times New Roman"/>
+          <w:bCs/>
+          <w:sz w:val="24"/>
+          <w:szCs w:val="24"/>
+          <w:lang w:val="en-US"/>
+        </w:rPr>
+        <w:t xml:space="preserve">. </w:t>
+      </w:r>
+    </w:p>
+    <w:p>
+      <w:pPr>
+        <w:jc w:val="both"/>
+        <w:rPr>
+          <w:rFonts w:ascii="Times New Roman" w:hAnsi="Times New Roman" w:cs="Times New Roman"/>
+          <w:bCs/>
+          <w:sz w:val="24"/>
+          <w:szCs w:val="24"/>
+          <w:lang w:val="en-US"/>
+        </w:rPr>
+      </w:pPr>
+      <w:r>
+        <w:rPr>
+          <w:noProof/>
+          <w:lang w:val="en-US" w:eastAsia="en-US"/>
+        </w:rPr>
+        <w:drawing>
+          <wp:inline distT="0" distB="0" distL="0" distR="0" wp14:anchorId="4B078B62" wp14:editId="16478A98">
+            <wp:extent cx="5733415" cy="694095"/>
+            <wp:effectExtent l="0" t="0" r="635" b="0"/>
+            <wp:docPr id="6" name="Picture 6"/>
+            <wp:cNvGraphicFramePr>
+              <a:graphicFrameLocks xmlns:a="http://schemas.openxmlformats.org/drawingml/2006/main" noChangeAspect="1"/>
+            </wp:cNvGraphicFramePr>
+            <a:graphic xmlns:a="http://schemas.openxmlformats.org/drawingml/2006/main">
+              <a:graphicData uri="http://schemas.openxmlformats.org/drawingml/2006/picture">
+                <pic:pic xmlns:pic="http://schemas.openxmlformats.org/drawingml/2006/picture">
+                  <pic:nvPicPr>
+                    <pic:cNvPr id="0" name=""/>
+                    <pic:cNvPicPr/>
+                  </pic:nvPicPr>
+                  <pic:blipFill>
+                    <a:blip r:embed="rId11"/>
+                    <a:stretch>
+                      <a:fillRect/>
+                    </a:stretch>
+                  </pic:blipFill>
+                  <pic:spPr>
+                    <a:xfrm>
+                      <a:off x="0" y="0"/>
+                      <a:ext cx="5733415" cy="694095"/>
+                    </a:xfrm>
+                    <a:prstGeom prst="rect">
+                      <a:avLst/>
+                    </a:prstGeom>
+                  </pic:spPr>
+                </pic:pic>
+              </a:graphicData>
+            </a:graphic>
+          </wp:inline>
+        </w:drawing>
+      </w:r>
+    </w:p>
+    <w:p>
+      <w:pPr>
+        <w:jc w:val="both"/>
+        <w:rPr>
+          <w:rFonts w:ascii="Times New Roman" w:hAnsi="Times New Roman" w:cs="Times New Roman"/>
+          <w:bCs/>
+          <w:sz w:val="24"/>
+          <w:szCs w:val="24"/>
+          <w:lang w:val="en-US"/>
+        </w:rPr>
+      </w:pPr>
+      <w:proofErr w:type="gramStart"/>
+      <w:r>
+        <w:rPr>
+          <w:rFonts w:ascii="Times New Roman" w:hAnsi="Times New Roman" w:cs="Times New Roman"/>
+          <w:bCs/>
+          <w:sz w:val="24"/>
+          <w:szCs w:val="24"/>
+          <w:lang w:val="en-US"/>
+        </w:rPr>
+        <w:t>Library</w:t>
+      </w:r>
+      <w:r>
+        <w:rPr>
+          <w:rFonts w:ascii="Times New Roman" w:hAnsi="Times New Roman" w:cs="Times New Roman"/>
+          <w:bCs/>
+          <w:sz w:val="24"/>
+          <w:szCs w:val="24"/>
+          <w:lang w:val="en-US"/>
+        </w:rPr>
+        <w:t xml:space="preserve"> </w:t>
+      </w:r>
+      <w:r>
+        <w:rPr>
+          <w:rFonts w:ascii="Times New Roman" w:hAnsi="Times New Roman" w:cs="Times New Roman"/>
+          <w:bCs/>
+          <w:i/>
+          <w:sz w:val="24"/>
+          <w:szCs w:val="24"/>
+          <w:lang w:val="en-US"/>
+        </w:rPr>
+        <w:t>tweepy</w:t>
+      </w:r>
+      <w:r>
+        <w:rPr>
+          <w:rFonts w:ascii="Times New Roman" w:hAnsi="Times New Roman" w:cs="Times New Roman"/>
+          <w:bCs/>
+          <w:sz w:val="24"/>
+          <w:szCs w:val="24"/>
+          <w:lang w:val="en-US"/>
+        </w:rPr>
+        <w:t xml:space="preserve"> </w:t>
+      </w:r>
+      <w:r>
+        <w:rPr>
+          <w:rFonts w:ascii="Times New Roman" w:hAnsi="Times New Roman" w:cs="Times New Roman"/>
+          <w:bCs/>
+          <w:sz w:val="24"/>
+          <w:szCs w:val="24"/>
+          <w:lang w:val="en-US"/>
+        </w:rPr>
+        <w:t xml:space="preserve">digunakan untuk melakukan </w:t>
+      </w:r>
+      <w:r>
+        <w:rPr>
+          <w:rFonts w:ascii="Times New Roman" w:hAnsi="Times New Roman" w:cs="Times New Roman"/>
+          <w:bCs/>
+          <w:i/>
+          <w:sz w:val="24"/>
+          <w:szCs w:val="24"/>
+          <w:lang w:val="en-US"/>
+        </w:rPr>
+        <w:t>streaming</w:t>
+      </w:r>
+      <w:r>
+        <w:rPr>
+          <w:rFonts w:ascii="Times New Roman" w:hAnsi="Times New Roman" w:cs="Times New Roman"/>
+          <w:bCs/>
+          <w:sz w:val="24"/>
+          <w:szCs w:val="24"/>
+          <w:lang w:val="en-US"/>
+        </w:rPr>
+        <w:t xml:space="preserve"> data pada </w:t>
+      </w:r>
+      <w:r>
+        <w:rPr>
+          <w:rFonts w:ascii="Times New Roman" w:hAnsi="Times New Roman" w:cs="Times New Roman"/>
+          <w:bCs/>
+          <w:i/>
+          <w:sz w:val="24"/>
+          <w:szCs w:val="24"/>
+          <w:lang w:val="en-US"/>
+        </w:rPr>
+        <w:t>twitter</w:t>
+      </w:r>
+      <w:r>
+        <w:rPr>
+          <w:rFonts w:ascii="Times New Roman" w:hAnsi="Times New Roman" w:cs="Times New Roman"/>
+          <w:bCs/>
+          <w:sz w:val="24"/>
+          <w:szCs w:val="24"/>
+          <w:lang w:val="en-US"/>
+        </w:rPr>
+        <w:t>.</w:t>
+      </w:r>
+      <w:proofErr w:type="gramEnd"/>
+      <w:r>
+        <w:rPr>
+          <w:rFonts w:ascii="Times New Roman" w:hAnsi="Times New Roman" w:cs="Times New Roman"/>
+          <w:bCs/>
+          <w:sz w:val="24"/>
+          <w:szCs w:val="24"/>
+          <w:lang w:val="en-US"/>
+        </w:rPr>
+        <w:t xml:space="preserve"> Library </w:t>
+      </w:r>
+      <w:r>
+        <w:rPr>
+          <w:rFonts w:ascii="Times New Roman" w:hAnsi="Times New Roman" w:cs="Times New Roman"/>
+          <w:bCs/>
+          <w:i/>
+          <w:sz w:val="24"/>
+          <w:szCs w:val="24"/>
+          <w:lang w:val="en-US"/>
+        </w:rPr>
+        <w:t>configparser</w:t>
+      </w:r>
+      <w:r>
+        <w:rPr>
+          <w:rFonts w:ascii="Times New Roman" w:hAnsi="Times New Roman" w:cs="Times New Roman"/>
+          <w:bCs/>
+          <w:sz w:val="24"/>
+          <w:szCs w:val="24"/>
+          <w:lang w:val="en-US"/>
+        </w:rPr>
+        <w:t xml:space="preserve"> digunakan untuk </w:t>
+      </w:r>
+      <w:r>
+        <w:rPr>
+          <w:rFonts w:ascii="Times New Roman" w:hAnsi="Times New Roman" w:cs="Times New Roman"/>
+          <w:bCs/>
+          <w:sz w:val="24"/>
+          <w:szCs w:val="24"/>
+          <w:lang w:val="en-US"/>
+        </w:rPr>
+        <w:t xml:space="preserve">memudahkan melakukan </w:t>
+      </w:r>
+      <w:r>
+        <w:rPr>
+          <w:rFonts w:ascii="Times New Roman" w:hAnsi="Times New Roman" w:cs="Times New Roman"/>
+          <w:bCs/>
+          <w:i/>
+          <w:sz w:val="24"/>
+          <w:szCs w:val="24"/>
+          <w:lang w:val="en-US"/>
+        </w:rPr>
+        <w:t>configuration</w:t>
+      </w:r>
+      <w:r>
+        <w:rPr>
+          <w:rFonts w:ascii="Times New Roman" w:hAnsi="Times New Roman" w:cs="Times New Roman"/>
+          <w:bCs/>
+          <w:sz w:val="24"/>
+          <w:szCs w:val="24"/>
+          <w:lang w:val="en-US"/>
+        </w:rPr>
+        <w:t xml:space="preserve"> </w:t>
+      </w:r>
+      <w:proofErr w:type="gramStart"/>
+      <w:r>
+        <w:rPr>
+          <w:rFonts w:ascii="Times New Roman" w:hAnsi="Times New Roman" w:cs="Times New Roman"/>
+          <w:bCs/>
+          <w:sz w:val="24"/>
+          <w:szCs w:val="24"/>
+          <w:lang w:val="en-US"/>
+        </w:rPr>
+        <w:t>api</w:t>
+      </w:r>
+      <w:proofErr w:type="gramEnd"/>
+      <w:r>
+        <w:rPr>
+          <w:rFonts w:ascii="Times New Roman" w:hAnsi="Times New Roman" w:cs="Times New Roman"/>
+          <w:bCs/>
+          <w:sz w:val="24"/>
+          <w:szCs w:val="24"/>
+          <w:lang w:val="en-US"/>
+        </w:rPr>
+        <w:t xml:space="preserve"> token dan </w:t>
+      </w:r>
+      <w:r>
+        <w:rPr>
+          <w:rFonts w:ascii="Times New Roman" w:hAnsi="Times New Roman" w:cs="Times New Roman"/>
+          <w:bCs/>
+          <w:i/>
+          <w:sz w:val="24"/>
+          <w:szCs w:val="24"/>
+          <w:lang w:val="en-US"/>
+        </w:rPr>
+        <w:t>access token twitter</w:t>
+      </w:r>
+      <w:r>
+        <w:rPr>
+          <w:rFonts w:ascii="Times New Roman" w:hAnsi="Times New Roman" w:cs="Times New Roman"/>
+          <w:bCs/>
+          <w:sz w:val="24"/>
+          <w:szCs w:val="24"/>
+          <w:lang w:val="en-US"/>
+        </w:rPr>
+        <w:t xml:space="preserve">. Library </w:t>
+      </w:r>
+      <w:proofErr w:type="gramStart"/>
+      <w:r>
+        <w:rPr>
+          <w:rFonts w:ascii="Times New Roman" w:hAnsi="Times New Roman" w:cs="Times New Roman"/>
+          <w:bCs/>
+          <w:sz w:val="24"/>
+          <w:szCs w:val="24"/>
+          <w:lang w:val="en-US"/>
+        </w:rPr>
+        <w:t>pandas</w:t>
+      </w:r>
+      <w:proofErr w:type="gramEnd"/>
+      <w:r>
+        <w:rPr>
+          <w:rFonts w:ascii="Times New Roman" w:hAnsi="Times New Roman" w:cs="Times New Roman"/>
+          <w:bCs/>
+          <w:sz w:val="24"/>
+          <w:szCs w:val="24"/>
+          <w:lang w:val="en-US"/>
+        </w:rPr>
+        <w:t xml:space="preserve"> digunakan untuk melakukan penyimpanan data ke csv.</w:t>
+      </w:r>
+    </w:p>
+    <w:p>
+      <w:pPr>
+        <w:jc w:val="both"/>
+        <w:rPr>
+          <w:rFonts w:ascii="Times New Roman" w:hAnsi="Times New Roman" w:cs="Times New Roman"/>
+          <w:bCs/>
+          <w:sz w:val="24"/>
+          <w:szCs w:val="24"/>
+          <w:lang w:val="en-US"/>
+        </w:rPr>
+      </w:pPr>
+    </w:p>
+    <w:p>
+      <w:pPr>
+        <w:jc w:val="both"/>
+        <w:rPr>
+          <w:rFonts w:ascii="Times New Roman" w:hAnsi="Times New Roman" w:cs="Times New Roman"/>
+          <w:bCs/>
+          <w:sz w:val="24"/>
+          <w:szCs w:val="24"/>
+          <w:lang w:val="en-US"/>
+        </w:rPr>
+      </w:pPr>
+      <w:r>
+        <w:rPr>
+          <w:rFonts w:ascii="Times New Roman" w:hAnsi="Times New Roman" w:cs="Times New Roman"/>
+          <w:bCs/>
+          <w:sz w:val="24"/>
+          <w:szCs w:val="24"/>
+          <w:lang w:val="en-US"/>
+        </w:rPr>
+        <w:lastRenderedPageBreak/>
+        <w:t xml:space="preserve">Setelah melakukan import library, </w:t>
+      </w:r>
+      <w:proofErr w:type="gramStart"/>
+      <w:r>
+        <w:rPr>
+          <w:rFonts w:ascii="Times New Roman" w:hAnsi="Times New Roman" w:cs="Times New Roman"/>
+          <w:bCs/>
+          <w:sz w:val="24"/>
+          <w:szCs w:val="24"/>
+          <w:lang w:val="en-US"/>
+        </w:rPr>
+        <w:t>akan</w:t>
+      </w:r>
+      <w:proofErr w:type="gramEnd"/>
+      <w:r>
+        <w:rPr>
+          <w:rFonts w:ascii="Times New Roman" w:hAnsi="Times New Roman" w:cs="Times New Roman"/>
+          <w:bCs/>
+          <w:sz w:val="24"/>
+          <w:szCs w:val="24"/>
+          <w:lang w:val="en-US"/>
+        </w:rPr>
+        <w:t xml:space="preserve"> dilakukan pengambilan data dari </w:t>
+      </w:r>
+      <w:r>
+        <w:rPr>
+          <w:rFonts w:ascii="Times New Roman" w:hAnsi="Times New Roman" w:cs="Times New Roman"/>
+          <w:bCs/>
+          <w:i/>
+          <w:sz w:val="24"/>
+          <w:szCs w:val="24"/>
+          <w:lang w:val="en-US"/>
+        </w:rPr>
+        <w:t>twitter</w:t>
+      </w:r>
+      <w:r>
+        <w:rPr>
+          <w:rFonts w:ascii="Times New Roman" w:hAnsi="Times New Roman" w:cs="Times New Roman"/>
+          <w:bCs/>
+          <w:sz w:val="24"/>
+          <w:szCs w:val="24"/>
+          <w:lang w:val="en-US"/>
+        </w:rPr>
+        <w:t>. Berikut potongan codenya:</w:t>
+      </w:r>
+    </w:p>
+    <w:p>
+      <w:pPr>
+        <w:jc w:val="both"/>
+        <w:rPr>
+          <w:rFonts w:ascii="Times New Roman" w:hAnsi="Times New Roman" w:cs="Times New Roman"/>
+          <w:bCs/>
+          <w:sz w:val="24"/>
+          <w:szCs w:val="24"/>
+          <w:lang w:val="en-US"/>
+        </w:rPr>
+      </w:pPr>
+      <w:r>
+        <w:rPr>
+          <w:noProof/>
+          <w:lang w:val="en-US" w:eastAsia="en-US"/>
+        </w:rPr>
+        <w:drawing>
+          <wp:inline distT="0" distB="0" distL="0" distR="0" wp14:anchorId="2CA37357" wp14:editId="36414255">
+            <wp:extent cx="5733415" cy="1568726"/>
+            <wp:effectExtent l="0" t="0" r="635" b="0"/>
+            <wp:docPr id="7" name="Picture 7"/>
+            <wp:cNvGraphicFramePr>
+              <a:graphicFrameLocks xmlns:a="http://schemas.openxmlformats.org/drawingml/2006/main" noChangeAspect="1"/>
+            </wp:cNvGraphicFramePr>
+            <a:graphic xmlns:a="http://schemas.openxmlformats.org/drawingml/2006/main">
+              <a:graphicData uri="http://schemas.openxmlformats.org/drawingml/2006/picture">
+                <pic:pic xmlns:pic="http://schemas.openxmlformats.org/drawingml/2006/picture">
+                  <pic:nvPicPr>
+                    <pic:cNvPr id="0" name=""/>
+                    <pic:cNvPicPr/>
+                  </pic:nvPicPr>
+                  <pic:blipFill>
+                    <a:blip r:embed="rId12"/>
+                    <a:stretch>
+                      <a:fillRect/>
+                    </a:stretch>
+                  </pic:blipFill>
+                  <pic:spPr>
+                    <a:xfrm>
+                      <a:off x="0" y="0"/>
+                      <a:ext cx="5733415" cy="1568726"/>
+                    </a:xfrm>
+                    <a:prstGeom prst="rect">
+                      <a:avLst/>
+                    </a:prstGeom>
+                  </pic:spPr>
+                </pic:pic>
+              </a:graphicData>
+            </a:graphic>
+          </wp:inline>
+        </w:drawing>
+      </w:r>
+    </w:p>
+    <w:p>
+      <w:pPr>
+        <w:jc w:val="both"/>
+        <w:rPr>
+          <w:rFonts w:ascii="Times New Roman" w:hAnsi="Times New Roman" w:cs="Times New Roman"/>
+          <w:bCs/>
+          <w:sz w:val="24"/>
+          <w:szCs w:val="24"/>
+          <w:lang w:val="en-US"/>
+        </w:rPr>
+      </w:pPr>
+    </w:p>
+    <w:p>
+      <w:pPr>
+        <w:jc w:val="both"/>
+        <w:rPr>
+          <w:rFonts w:ascii="Times New Roman" w:hAnsi="Times New Roman" w:cs="Times New Roman"/>
+          <w:bCs/>
+          <w:sz w:val="24"/>
+          <w:szCs w:val="24"/>
+          <w:lang w:val="en-US"/>
+        </w:rPr>
+      </w:pPr>
+      <w:r>
+        <w:rPr>
+          <w:rFonts w:ascii="Times New Roman" w:hAnsi="Times New Roman" w:cs="Times New Roman"/>
+          <w:bCs/>
+          <w:i/>
+          <w:sz w:val="24"/>
+          <w:szCs w:val="24"/>
+          <w:lang w:val="en-US"/>
+        </w:rPr>
+        <w:t>Class listener</w:t>
+      </w:r>
+      <w:r>
+        <w:rPr>
+          <w:rFonts w:ascii="Times New Roman" w:hAnsi="Times New Roman" w:cs="Times New Roman"/>
+          <w:bCs/>
+          <w:sz w:val="24"/>
+          <w:szCs w:val="24"/>
+          <w:lang w:val="en-US"/>
+        </w:rPr>
+        <w:t xml:space="preserve"> digunakan untuk mengambil data </w:t>
+      </w:r>
+      <w:r>
+        <w:rPr>
+          <w:rFonts w:ascii="Times New Roman" w:hAnsi="Times New Roman" w:cs="Times New Roman"/>
+          <w:bCs/>
+          <w:i/>
+          <w:sz w:val="24"/>
+          <w:szCs w:val="24"/>
+          <w:lang w:val="en-US"/>
+        </w:rPr>
+        <w:t>user twitter</w:t>
+      </w:r>
+      <w:r>
+        <w:rPr>
+          <w:rFonts w:ascii="Times New Roman" w:hAnsi="Times New Roman" w:cs="Times New Roman"/>
+          <w:bCs/>
+          <w:sz w:val="24"/>
+          <w:szCs w:val="24"/>
+          <w:lang w:val="en-US"/>
+        </w:rPr>
+        <w:t xml:space="preserve"> dan </w:t>
+      </w:r>
+      <w:r>
+        <w:rPr>
+          <w:rFonts w:ascii="Times New Roman" w:hAnsi="Times New Roman" w:cs="Times New Roman"/>
+          <w:bCs/>
+          <w:i/>
+          <w:sz w:val="24"/>
+          <w:szCs w:val="24"/>
+          <w:lang w:val="en-US"/>
+        </w:rPr>
+        <w:t>text tweet</w:t>
+      </w:r>
+      <w:r>
+        <w:rPr>
+          <w:rFonts w:ascii="Times New Roman" w:hAnsi="Times New Roman" w:cs="Times New Roman"/>
+          <w:bCs/>
+          <w:sz w:val="24"/>
+          <w:szCs w:val="24"/>
+          <w:lang w:val="en-US"/>
+        </w:rPr>
+        <w:t xml:space="preserve"> pada </w:t>
+      </w:r>
+      <w:r>
+        <w:rPr>
+          <w:rFonts w:ascii="Times New Roman" w:hAnsi="Times New Roman" w:cs="Times New Roman"/>
+          <w:bCs/>
+          <w:i/>
+          <w:sz w:val="24"/>
+          <w:szCs w:val="24"/>
+          <w:lang w:val="en-US"/>
+        </w:rPr>
+        <w:t>twitter</w:t>
+      </w:r>
+      <w:r>
+        <w:rPr>
+          <w:rFonts w:ascii="Times New Roman" w:hAnsi="Times New Roman" w:cs="Times New Roman"/>
+          <w:bCs/>
+          <w:sz w:val="24"/>
+          <w:szCs w:val="24"/>
+          <w:lang w:val="en-US"/>
+        </w:rPr>
+        <w:t xml:space="preserve"> dengan batasan data adalah 10.000, kemudian data tersebut disimpan ke dalam variabel </w:t>
+      </w:r>
+      <w:r>
+        <w:rPr>
+          <w:rFonts w:ascii="Times New Roman" w:hAnsi="Times New Roman" w:cs="Times New Roman"/>
+          <w:bCs/>
+          <w:i/>
+          <w:sz w:val="24"/>
+          <w:szCs w:val="24"/>
+          <w:lang w:val="en-US"/>
+        </w:rPr>
+        <w:t>tweets</w:t>
+      </w:r>
+      <w:r>
+        <w:rPr>
+          <w:rFonts w:ascii="Times New Roman" w:hAnsi="Times New Roman" w:cs="Times New Roman"/>
+          <w:bCs/>
+          <w:sz w:val="24"/>
+          <w:szCs w:val="24"/>
+          <w:lang w:val="en-US"/>
+        </w:rPr>
+        <w:t xml:space="preserve">. Ketika proses sudah mencapai 10.000 maka proses </w:t>
+      </w:r>
+      <w:proofErr w:type="gramStart"/>
+      <w:r>
+        <w:rPr>
+          <w:rFonts w:ascii="Times New Roman" w:hAnsi="Times New Roman" w:cs="Times New Roman"/>
+          <w:bCs/>
+          <w:sz w:val="24"/>
+          <w:szCs w:val="24"/>
+          <w:lang w:val="en-US"/>
+        </w:rPr>
+        <w:t>akan</w:t>
+      </w:r>
+      <w:proofErr w:type="gramEnd"/>
+      <w:r>
+        <w:rPr>
+          <w:rFonts w:ascii="Times New Roman" w:hAnsi="Times New Roman" w:cs="Times New Roman"/>
+          <w:bCs/>
+          <w:sz w:val="24"/>
+          <w:szCs w:val="24"/>
+          <w:lang w:val="en-US"/>
+        </w:rPr>
+        <w:t xml:space="preserve"> dihentikan. </w:t>
+      </w:r>
+    </w:p>
+    <w:p>
+      <w:pPr>
+        <w:jc w:val="both"/>
+        <w:rPr>
+          <w:rFonts w:ascii="Times New Roman" w:hAnsi="Times New Roman" w:cs="Times New Roman"/>
+          <w:bCs/>
+          <w:sz w:val="24"/>
+          <w:szCs w:val="24"/>
+          <w:lang w:val="en-US"/>
+        </w:rPr>
+      </w:pPr>
+    </w:p>
+    <w:p>
+      <w:pPr>
+        <w:jc w:val="both"/>
+        <w:rPr>
+          <w:rFonts w:ascii="Times New Roman" w:hAnsi="Times New Roman" w:cs="Times New Roman"/>
+          <w:bCs/>
+          <w:sz w:val="24"/>
+          <w:szCs w:val="24"/>
+          <w:lang w:val="en-US"/>
+        </w:rPr>
+      </w:pPr>
+      <w:r>
+        <w:rPr>
+          <w:rFonts w:ascii="Times New Roman" w:hAnsi="Times New Roman" w:cs="Times New Roman"/>
+          <w:bCs/>
+          <w:sz w:val="24"/>
+          <w:szCs w:val="24"/>
+          <w:lang w:val="en-US"/>
+        </w:rPr>
+        <w:t xml:space="preserve">Pada proyek ini tidak semua data </w:t>
+      </w:r>
+      <w:r>
+        <w:rPr>
+          <w:rFonts w:ascii="Times New Roman" w:hAnsi="Times New Roman" w:cs="Times New Roman"/>
+          <w:bCs/>
+          <w:i/>
+          <w:sz w:val="24"/>
+          <w:szCs w:val="24"/>
+          <w:lang w:val="en-US"/>
+        </w:rPr>
+        <w:t>twitter</w:t>
+      </w:r>
+      <w:r>
+        <w:rPr>
+          <w:rFonts w:ascii="Times New Roman" w:hAnsi="Times New Roman" w:cs="Times New Roman"/>
+          <w:bCs/>
+          <w:sz w:val="24"/>
+          <w:szCs w:val="24"/>
+          <w:lang w:val="en-US"/>
+        </w:rPr>
+        <w:t xml:space="preserve"> diambil sebagai data masukan untuk </w:t>
+      </w:r>
+      <w:r>
+        <w:rPr>
+          <w:rFonts w:ascii="Times New Roman" w:hAnsi="Times New Roman" w:cs="Times New Roman"/>
+          <w:bCs/>
+          <w:i/>
+          <w:sz w:val="24"/>
+          <w:szCs w:val="24"/>
+          <w:lang w:val="en-US"/>
+        </w:rPr>
+        <w:t>sentiment analysis</w:t>
+      </w:r>
+      <w:r>
+        <w:rPr>
+          <w:rFonts w:ascii="Times New Roman" w:hAnsi="Times New Roman" w:cs="Times New Roman"/>
+          <w:bCs/>
+          <w:sz w:val="24"/>
+          <w:szCs w:val="24"/>
+          <w:lang w:val="en-US"/>
+        </w:rPr>
+        <w:t xml:space="preserve">, melainkan data </w:t>
+      </w:r>
+      <w:r>
+        <w:rPr>
+          <w:rFonts w:ascii="Times New Roman" w:hAnsi="Times New Roman" w:cs="Times New Roman"/>
+          <w:bCs/>
+          <w:i/>
+          <w:sz w:val="24"/>
+          <w:szCs w:val="24"/>
+          <w:lang w:val="en-US"/>
+        </w:rPr>
+        <w:t>twitter</w:t>
+      </w:r>
+      <w:r>
+        <w:rPr>
+          <w:rFonts w:ascii="Times New Roman" w:hAnsi="Times New Roman" w:cs="Times New Roman"/>
+          <w:bCs/>
+          <w:sz w:val="24"/>
+          <w:szCs w:val="24"/>
+          <w:lang w:val="en-US"/>
+        </w:rPr>
+        <w:t xml:space="preserve"> yang termasuk ke dalam topik </w:t>
+      </w:r>
+      <w:r>
+        <w:rPr>
+          <w:rFonts w:ascii="Times New Roman" w:hAnsi="Times New Roman" w:cs="Times New Roman"/>
+          <w:bCs/>
+          <w:i/>
+          <w:sz w:val="24"/>
+          <w:szCs w:val="24"/>
+          <w:lang w:val="en-US"/>
+        </w:rPr>
+        <w:t>trending music</w:t>
+      </w:r>
+      <w:r>
+        <w:rPr>
+          <w:rFonts w:ascii="Times New Roman" w:hAnsi="Times New Roman" w:cs="Times New Roman"/>
+          <w:bCs/>
+          <w:sz w:val="24"/>
+          <w:szCs w:val="24"/>
+          <w:lang w:val="en-US"/>
+        </w:rPr>
+        <w:t>.</w:t>
+      </w:r>
+      <w:r>
+        <w:rPr>
+          <w:rFonts w:ascii="Times New Roman" w:hAnsi="Times New Roman" w:cs="Times New Roman"/>
+          <w:bCs/>
+          <w:sz w:val="24"/>
+          <w:szCs w:val="24"/>
+          <w:lang w:val="en-US"/>
+        </w:rPr>
+        <w:t xml:space="preserve"> Berikut potongan code:</w:t>
+      </w:r>
+    </w:p>
+    <w:p>
+      <w:pPr>
+        <w:jc w:val="both"/>
+        <w:rPr>
+          <w:rFonts w:ascii="Times New Roman" w:hAnsi="Times New Roman" w:cs="Times New Roman"/>
+          <w:bCs/>
+          <w:sz w:val="24"/>
+          <w:szCs w:val="24"/>
+          <w:lang w:val="en-US"/>
+        </w:rPr>
+      </w:pPr>
+      <w:r>
+        <w:rPr>
+          <w:noProof/>
+          <w:lang w:val="en-US" w:eastAsia="en-US"/>
+        </w:rPr>
+        <w:drawing>
+          <wp:inline distT="0" distB="0" distL="0" distR="0" wp14:anchorId="50AE9E5C" wp14:editId="0D0220C0">
+            <wp:extent cx="5733415" cy="953119"/>
+            <wp:effectExtent l="0" t="0" r="635" b="0"/>
+            <wp:docPr id="8" name="Picture 8"/>
+            <wp:cNvGraphicFramePr>
+              <a:graphicFrameLocks xmlns:a="http://schemas.openxmlformats.org/drawingml/2006/main" noChangeAspect="1"/>
+            </wp:cNvGraphicFramePr>
+            <a:graphic xmlns:a="http://schemas.openxmlformats.org/drawingml/2006/main">
+              <a:graphicData uri="http://schemas.openxmlformats.org/drawingml/2006/picture">
+                <pic:pic xmlns:pic="http://schemas.openxmlformats.org/drawingml/2006/picture">
+                  <pic:nvPicPr>
+                    <pic:cNvPr id="0" name=""/>
+                    <pic:cNvPicPr/>
+                  </pic:nvPicPr>
+                  <pic:blipFill>
+                    <a:blip r:embed="rId13"/>
+                    <a:stretch>
+                      <a:fillRect/>
+                    </a:stretch>
+                  </pic:blipFill>
+                  <pic:spPr>
+                    <a:xfrm>
+                      <a:off x="0" y="0"/>
+                      <a:ext cx="5733415" cy="953119"/>
+                    </a:xfrm>
+                    <a:prstGeom prst="rect">
+                      <a:avLst/>
+                    </a:prstGeom>
+                  </pic:spPr>
+                </pic:pic>
+              </a:graphicData>
+            </a:graphic>
+          </wp:inline>
+        </w:drawing>
+      </w:r>
+    </w:p>
+    <w:p>
+      <w:pPr>
+        <w:jc w:val="both"/>
+        <w:rPr>
+          <w:rFonts w:ascii="Times New Roman" w:hAnsi="Times New Roman" w:cs="Times New Roman"/>
+          <w:bCs/>
+          <w:sz w:val="24"/>
+          <w:szCs w:val="24"/>
+          <w:lang w:val="en-US"/>
+        </w:rPr>
+      </w:pPr>
+      <w:r>
+        <w:rPr>
+          <w:rFonts w:ascii="Times New Roman" w:hAnsi="Times New Roman" w:cs="Times New Roman"/>
+          <w:bCs/>
+          <w:sz w:val="24"/>
+          <w:szCs w:val="24"/>
+          <w:lang w:val="en-US"/>
+        </w:rPr>
+        <w:t xml:space="preserve">Variabel </w:t>
+      </w:r>
+      <w:r>
+        <w:rPr>
+          <w:rFonts w:ascii="Times New Roman" w:hAnsi="Times New Roman" w:cs="Times New Roman"/>
+          <w:bCs/>
+          <w:i/>
+          <w:sz w:val="24"/>
+          <w:szCs w:val="24"/>
+          <w:lang w:val="en-US"/>
+        </w:rPr>
+        <w:t>stream_tweet</w:t>
+      </w:r>
+      <w:r>
+        <w:rPr>
+          <w:rFonts w:ascii="Times New Roman" w:hAnsi="Times New Roman" w:cs="Times New Roman"/>
+          <w:bCs/>
+          <w:sz w:val="24"/>
+          <w:szCs w:val="24"/>
+          <w:lang w:val="en-US"/>
+        </w:rPr>
+        <w:t xml:space="preserve"> </w:t>
+      </w:r>
+      <w:proofErr w:type="gramStart"/>
+      <w:r>
+        <w:rPr>
+          <w:rFonts w:ascii="Times New Roman" w:hAnsi="Times New Roman" w:cs="Times New Roman"/>
+          <w:bCs/>
+          <w:sz w:val="24"/>
+          <w:szCs w:val="24"/>
+          <w:lang w:val="en-US"/>
+        </w:rPr>
+        <w:t>akan</w:t>
+      </w:r>
+      <w:proofErr w:type="gramEnd"/>
+      <w:r>
+        <w:rPr>
+          <w:rFonts w:ascii="Times New Roman" w:hAnsi="Times New Roman" w:cs="Times New Roman"/>
+          <w:bCs/>
+          <w:sz w:val="24"/>
+          <w:szCs w:val="24"/>
+          <w:lang w:val="en-US"/>
+        </w:rPr>
+        <w:t xml:space="preserve"> dilakukan pemanggilan </w:t>
+      </w:r>
+      <w:r>
+        <w:rPr>
+          <w:rFonts w:ascii="Times New Roman" w:hAnsi="Times New Roman" w:cs="Times New Roman"/>
+          <w:bCs/>
+          <w:i/>
+          <w:sz w:val="24"/>
+          <w:szCs w:val="24"/>
+          <w:lang w:val="en-US"/>
+        </w:rPr>
+        <w:t xml:space="preserve">class listener </w:t>
+      </w:r>
+      <w:r>
+        <w:rPr>
+          <w:rFonts w:ascii="Times New Roman" w:hAnsi="Times New Roman" w:cs="Times New Roman"/>
+          <w:bCs/>
+          <w:sz w:val="24"/>
+          <w:szCs w:val="24"/>
+          <w:lang w:val="en-US"/>
+        </w:rPr>
+        <w:t xml:space="preserve">dengan parameter api token dan </w:t>
+      </w:r>
+      <w:r>
+        <w:rPr>
+          <w:rFonts w:ascii="Times New Roman" w:hAnsi="Times New Roman" w:cs="Times New Roman"/>
+          <w:bCs/>
+          <w:i/>
+          <w:sz w:val="24"/>
+          <w:szCs w:val="24"/>
+          <w:lang w:val="en-US"/>
+        </w:rPr>
+        <w:t>acces_token</w:t>
+      </w:r>
+      <w:r>
+        <w:rPr>
+          <w:rFonts w:ascii="Times New Roman" w:hAnsi="Times New Roman" w:cs="Times New Roman"/>
+          <w:bCs/>
+          <w:sz w:val="24"/>
+          <w:szCs w:val="24"/>
+          <w:lang w:val="en-US"/>
+        </w:rPr>
+        <w:t>.</w:t>
+      </w:r>
+    </w:p>
+    <w:p>
+      <w:pPr>
+        <w:jc w:val="both"/>
+        <w:rPr>
+          <w:rFonts w:ascii="Times New Roman" w:hAnsi="Times New Roman" w:cs="Times New Roman"/>
+          <w:bCs/>
+          <w:sz w:val="24"/>
+          <w:szCs w:val="24"/>
+          <w:lang w:val="en-US"/>
+        </w:rPr>
+      </w:pPr>
+    </w:p>
+    <w:p>
+      <w:pPr>
+        <w:jc w:val="both"/>
+        <w:rPr>
+          <w:rFonts w:ascii="Times New Roman" w:hAnsi="Times New Roman" w:cs="Times New Roman"/>
+          <w:bCs/>
+          <w:sz w:val="24"/>
+          <w:szCs w:val="24"/>
+          <w:lang w:val="en-US"/>
+        </w:rPr>
+      </w:pPr>
+      <w:proofErr w:type="gramStart"/>
+      <w:r>
+        <w:rPr>
+          <w:rFonts w:ascii="Times New Roman" w:hAnsi="Times New Roman" w:cs="Times New Roman"/>
+          <w:bCs/>
+          <w:sz w:val="24"/>
+          <w:szCs w:val="24"/>
+          <w:lang w:val="en-US"/>
+        </w:rPr>
+        <w:t>Setelah melakukan pemanggilan class listener, selanjutnya adalah membuat dataframe.</w:t>
+      </w:r>
+      <w:proofErr w:type="gramEnd"/>
+      <w:r>
+        <w:rPr>
+          <w:rFonts w:ascii="Times New Roman" w:hAnsi="Times New Roman" w:cs="Times New Roman"/>
+          <w:bCs/>
+          <w:sz w:val="24"/>
+          <w:szCs w:val="24"/>
+          <w:lang w:val="en-US"/>
+        </w:rPr>
+        <w:t xml:space="preserve"> Berikut potongan codenya:</w:t>
+      </w:r>
+    </w:p>
+    <w:p>
+      <w:pPr>
+        <w:jc w:val="both"/>
+        <w:rPr>
+          <w:rFonts w:ascii="Times New Roman" w:hAnsi="Times New Roman" w:cs="Times New Roman"/>
+          <w:bCs/>
+          <w:sz w:val="24"/>
+          <w:szCs w:val="24"/>
+          <w:lang w:val="en-US"/>
+        </w:rPr>
+      </w:pPr>
+      <w:r>
+        <w:rPr>
+          <w:noProof/>
+          <w:lang w:val="en-US" w:eastAsia="en-US"/>
+        </w:rPr>
+        <w:drawing>
+          <wp:inline distT="0" distB="0" distL="0" distR="0" wp14:anchorId="7D4E155E" wp14:editId="0ACE0FF8">
+            <wp:extent cx="5733415" cy="2120628"/>
+            <wp:effectExtent l="0" t="0" r="635" b="0"/>
+            <wp:docPr id="9" name="Picture 9"/>
+            <wp:cNvGraphicFramePr>
+              <a:graphicFrameLocks xmlns:a="http://schemas.openxmlformats.org/drawingml/2006/main" noChangeAspect="1"/>
+            </wp:cNvGraphicFramePr>
+            <a:graphic xmlns:a="http://schemas.openxmlformats.org/drawingml/2006/main">
+              <a:graphicData uri="http://schemas.openxmlformats.org/drawingml/2006/picture">
+                <pic:pic xmlns:pic="http://schemas.openxmlformats.org/drawingml/2006/picture">
+                  <pic:nvPicPr>
+                    <pic:cNvPr id="0" name=""/>
+                    <pic:cNvPicPr/>
+                  </pic:nvPicPr>
+                  <pic:blipFill>
+                    <a:blip r:embed="rId14"/>
+                    <a:stretch>
+                      <a:fillRect/>
+                    </a:stretch>
+                  </pic:blipFill>
+                  <pic:spPr>
+                    <a:xfrm>
+                      <a:off x="0" y="0"/>
+                      <a:ext cx="5733415" cy="2120628"/>
+                    </a:xfrm>
+                    <a:prstGeom prst="rect">
+                      <a:avLst/>
+                    </a:prstGeom>
+                  </pic:spPr>
+                </pic:pic>
+              </a:graphicData>
+            </a:graphic>
+          </wp:inline>
+        </w:drawing>
+      </w:r>
+    </w:p>
+    <w:p>
+      <w:pPr>
+        <w:jc w:val="both"/>
+        <w:rPr>
+          <w:rFonts w:ascii="Times New Roman" w:hAnsi="Times New Roman" w:cs="Times New Roman"/>
+          <w:bCs/>
+          <w:sz w:val="24"/>
+          <w:szCs w:val="24"/>
+          <w:lang w:val="en-US"/>
+        </w:rPr>
+      </w:pPr>
+      <w:r>
+        <w:rPr>
+          <w:rFonts w:ascii="Times New Roman" w:hAnsi="Times New Roman" w:cs="Times New Roman"/>
+          <w:bCs/>
+          <w:sz w:val="24"/>
+          <w:szCs w:val="24"/>
+          <w:lang w:val="en-US"/>
+        </w:rPr>
+        <w:t xml:space="preserve">Dalam membuat dataframe yang pertama dilakukan adalah membuat dataframe dengan </w:t>
+      </w:r>
+      <w:proofErr w:type="gramStart"/>
+      <w:r>
+        <w:rPr>
+          <w:rFonts w:ascii="Times New Roman" w:hAnsi="Times New Roman" w:cs="Times New Roman"/>
+          <w:bCs/>
+          <w:sz w:val="24"/>
+          <w:szCs w:val="24"/>
+          <w:lang w:val="en-US"/>
+        </w:rPr>
+        <w:t>nama</w:t>
+      </w:r>
+      <w:proofErr w:type="gramEnd"/>
+      <w:r>
+        <w:rPr>
+          <w:rFonts w:ascii="Times New Roman" w:hAnsi="Times New Roman" w:cs="Times New Roman"/>
+          <w:bCs/>
+          <w:sz w:val="24"/>
+          <w:szCs w:val="24"/>
+          <w:lang w:val="en-US"/>
+        </w:rPr>
+        <w:t xml:space="preserve"> kolom user dan tweet, kemudian disimpan disimpan ke file dengan name data_tweet_music.csv. </w:t>
+      </w:r>
+    </w:p>
+    <w:p>
+      <w:pPr>
+        <w:jc w:val="both"/>
+        <w:rPr>
+          <w:rFonts w:ascii="Times New Roman" w:hAnsi="Times New Roman" w:cs="Times New Roman"/>
+          <w:bCs/>
+          <w:sz w:val="24"/>
+          <w:szCs w:val="24"/>
+          <w:lang w:val="en-US"/>
+        </w:rPr>
+      </w:pPr>
+    </w:p>
+    <w:p>
+      <w:pPr>
+        <w:jc w:val="both"/>
+        <w:rPr>
+          <w:rFonts w:ascii="Times New Roman" w:hAnsi="Times New Roman" w:cs="Times New Roman"/>
+          <w:bCs/>
+          <w:sz w:val="24"/>
+          <w:szCs w:val="24"/>
+          <w:lang w:val="en-US"/>
+        </w:rPr>
+      </w:pPr>
+    </w:p>
+    <w:p>
+      <w:pPr>
+        <w:jc w:val="both"/>
+        <w:rPr>
+          <w:rFonts w:ascii="Times New Roman" w:hAnsi="Times New Roman" w:cs="Times New Roman"/>
+          <w:b/>
+          <w:bCs/>
+          <w:i/>
+          <w:sz w:val="24"/>
+          <w:szCs w:val="24"/>
+          <w:lang w:val="en-US"/>
+        </w:rPr>
+      </w:pPr>
+      <w:r>
+        <w:rPr>
+          <w:rFonts w:ascii="Times New Roman" w:hAnsi="Times New Roman" w:cs="Times New Roman"/>
+          <w:b/>
+          <w:bCs/>
+          <w:sz w:val="24"/>
+          <w:szCs w:val="24"/>
+          <w:lang w:val="en-US"/>
+        </w:rPr>
+        <w:lastRenderedPageBreak/>
         <w:t xml:space="preserve">3.2. </w:t>
+      </w:r>
+      <w:r>
+        <w:rPr>
+          <w:rFonts w:ascii="Times New Roman" w:hAnsi="Times New Roman" w:cs="Times New Roman"/>
+          <w:b/>
+          <w:bCs/>
+          <w:i/>
+          <w:sz w:val="24"/>
+          <w:szCs w:val="24"/>
+          <w:lang w:val="en-US"/>
+        </w:rPr>
+        <w:t>Sentiment Analysis with Textblob</w:t>
+      </w:r>
+    </w:p>
+    <w:p>
+      <w:pPr>
+        <w:jc w:val="both"/>
+        <w:rPr>
+          <w:rFonts w:ascii="Times New Roman" w:eastAsia="Times New Roman" w:hAnsi="Times New Roman" w:cs="Times New Roman"/>
+          <w:sz w:val="24"/>
+          <w:szCs w:val="24"/>
+        </w:rPr>
+      </w:pPr>
+      <w:r>
+        <w:rPr>
+          <w:rFonts w:ascii="Times New Roman" w:hAnsi="Times New Roman" w:cs="Times New Roman"/>
+          <w:b/>
+          <w:bCs/>
+          <w:sz w:val="24"/>
+          <w:szCs w:val="24"/>
+          <w:lang w:val="en-US"/>
+        </w:rPr>
+        <w:tab/>
+      </w:r>
+      <w:proofErr w:type="gramStart"/>
+      <w:r>
+        <w:rPr>
+          <w:rFonts w:ascii="Times New Roman" w:hAnsi="Times New Roman" w:cs="Times New Roman"/>
+          <w:bCs/>
+          <w:i/>
+          <w:sz w:val="24"/>
+          <w:szCs w:val="24"/>
+          <w:lang w:val="en-US"/>
+        </w:rPr>
+        <w:t>Sentiment analysis</w:t>
+      </w:r>
+      <w:r>
+        <w:rPr>
+          <w:rFonts w:ascii="Times New Roman" w:hAnsi="Times New Roman" w:cs="Times New Roman"/>
+          <w:bCs/>
+          <w:sz w:val="24"/>
+          <w:szCs w:val="24"/>
+          <w:lang w:val="en-US"/>
+        </w:rPr>
+        <w:t xml:space="preserve"> </w:t>
+      </w:r>
+      <w:r>
+        <w:rPr>
+          <w:rFonts w:ascii="Times New Roman" w:hAnsi="Times New Roman" w:cs="Times New Roman"/>
+          <w:bCs/>
+          <w:sz w:val="24"/>
+          <w:szCs w:val="24"/>
+          <w:lang w:val="en-US"/>
+        </w:rPr>
+        <w:t>digunakan untuk membuat klasifikasi informasi terkait identifikasi terhadap informasi subjektif dan ulasan pada media sosial</w:t>
+      </w:r>
+      <w:r>
+        <w:rPr>
+          <w:rFonts w:ascii="Times New Roman" w:eastAsia="Times New Roman" w:hAnsi="Times New Roman" w:cs="Times New Roman"/>
+          <w:sz w:val="24"/>
+          <w:szCs w:val="24"/>
+        </w:rPr>
+        <w:t>.</w:t>
+      </w:r>
+      <w:proofErr w:type="gramEnd"/>
+      <w:r>
+        <w:rPr>
+          <w:rFonts w:ascii="Times New Roman" w:eastAsia="Times New Roman" w:hAnsi="Times New Roman" w:cs="Times New Roman"/>
+          <w:sz w:val="24"/>
+          <w:szCs w:val="24"/>
+        </w:rPr>
+        <w:t xml:space="preserve"> Dalam melakukan analisis sentimen menggunakan </w:t>
+      </w:r>
+      <w:r>
+        <w:rPr>
+          <w:rFonts w:ascii="Times New Roman" w:eastAsia="Times New Roman" w:hAnsi="Times New Roman" w:cs="Times New Roman"/>
+          <w:i/>
+          <w:sz w:val="24"/>
+          <w:szCs w:val="24"/>
+        </w:rPr>
+        <w:t>textblob</w:t>
+      </w:r>
+      <w:r>
+        <w:rPr>
+          <w:rFonts w:ascii="Times New Roman" w:eastAsia="Times New Roman" w:hAnsi="Times New Roman" w:cs="Times New Roman"/>
+          <w:sz w:val="24"/>
+          <w:szCs w:val="24"/>
+        </w:rPr>
+        <w:t xml:space="preserve">, dimana </w:t>
+      </w:r>
+      <w:r>
+        <w:rPr>
+          <w:rFonts w:ascii="Times New Roman" w:eastAsia="Times New Roman" w:hAnsi="Times New Roman" w:cs="Times New Roman"/>
+          <w:i/>
+          <w:sz w:val="24"/>
+          <w:szCs w:val="24"/>
+        </w:rPr>
+        <w:t xml:space="preserve">textblob </w:t>
+      </w:r>
+      <w:r>
+        <w:rPr>
+          <w:rFonts w:ascii="Times New Roman" w:eastAsia="Times New Roman" w:hAnsi="Times New Roman" w:cs="Times New Roman"/>
+          <w:sz w:val="24"/>
+          <w:szCs w:val="24"/>
+        </w:rPr>
+        <w:t>digunakan untuk mendapatkan data mengenai angka polarity dan subjective.</w:t>
+      </w:r>
+    </w:p>
+    <w:p>
+      <w:pPr>
+        <w:jc w:val="both"/>
+        <w:rPr>
+          <w:rFonts w:ascii="Times New Roman" w:eastAsia="Times New Roman" w:hAnsi="Times New Roman" w:cs="Times New Roman"/>
+          <w:sz w:val="24"/>
+          <w:szCs w:val="24"/>
+        </w:rPr>
+      </w:pPr>
+      <w:r>
+        <w:rPr>
+          <w:rFonts w:ascii="Times New Roman" w:eastAsia="Times New Roman" w:hAnsi="Times New Roman" w:cs="Times New Roman"/>
+          <w:sz w:val="24"/>
+          <w:szCs w:val="24"/>
+        </w:rPr>
+        <w:tab/>
+        <w:t xml:space="preserve">Dalam melakukan analisis sentimen, yang dilakukan pertama adalah </w:t>
+      </w:r>
+      <w:r>
+        <w:rPr>
+          <w:rFonts w:ascii="Times New Roman" w:eastAsia="Times New Roman" w:hAnsi="Times New Roman" w:cs="Times New Roman"/>
+          <w:i/>
+          <w:sz w:val="24"/>
+          <w:szCs w:val="24"/>
+        </w:rPr>
+        <w:t>import library</w:t>
+      </w:r>
+      <w:r>
+        <w:rPr>
+          <w:rFonts w:ascii="Times New Roman" w:eastAsia="Times New Roman" w:hAnsi="Times New Roman" w:cs="Times New Roman"/>
+          <w:sz w:val="24"/>
+          <w:szCs w:val="24"/>
+        </w:rPr>
+        <w:t>, kemudian dilakukan pembacaan data pada data_tweet_music.csv. Berikut potongan codenya:</w:t>
+      </w:r>
+    </w:p>
+    <w:p>
+      <w:pPr>
+        <w:jc w:val="both"/>
+        <w:rPr>
+          <w:rFonts w:ascii="Times New Roman" w:eastAsia="Times New Roman" w:hAnsi="Times New Roman" w:cs="Times New Roman"/>
+          <w:sz w:val="24"/>
+          <w:szCs w:val="24"/>
+        </w:rPr>
+      </w:pPr>
+    </w:p>
+    <w:p>
+      <w:pPr>
+        <w:jc w:val="center"/>
+        <w:rPr>
+          <w:rFonts w:ascii="Times New Roman" w:eastAsia="Times New Roman" w:hAnsi="Times New Roman" w:cs="Times New Roman"/>
+          <w:sz w:val="24"/>
+          <w:szCs w:val="24"/>
+        </w:rPr>
+      </w:pPr>
+      <w:r>
+        <w:rPr>
+          <w:rFonts w:ascii="Times New Roman" w:eastAsia="Times New Roman" w:hAnsi="Times New Roman" w:cs="Times New Roman"/>
+          <w:sz w:val="24"/>
+          <w:szCs w:val="24"/>
+        </w:rPr>
+        <w:drawing>
+          <wp:inline distT="0" distB="0" distL="0" distR="0" wp14:anchorId="164DEFFD" wp14:editId="3434C008">
+            <wp:extent cx="5733415" cy="2823217"/>
+            <wp:effectExtent l="0" t="0" r="635" b="0"/>
+            <wp:docPr id="10" name="Picture 10"/>
+            <wp:cNvGraphicFramePr>
+              <a:graphicFrameLocks xmlns:a="http://schemas.openxmlformats.org/drawingml/2006/main" noChangeAspect="1"/>
+            </wp:cNvGraphicFramePr>
+            <a:graphic xmlns:a="http://schemas.openxmlformats.org/drawingml/2006/main">
+              <a:graphicData uri="http://schemas.openxmlformats.org/drawingml/2006/picture">
+                <pic:pic xmlns:pic="http://schemas.openxmlformats.org/drawingml/2006/picture">
+                  <pic:nvPicPr>
+                    <pic:cNvPr id="0" name=""/>
+                    <pic:cNvPicPr/>
+                  </pic:nvPicPr>
+                  <pic:blipFill>
+                    <a:blip r:embed="rId15"/>
+                    <a:stretch>
+                      <a:fillRect/>
+                    </a:stretch>
+                  </pic:blipFill>
+                  <pic:spPr>
+                    <a:xfrm>
+                      <a:off x="0" y="0"/>
+                      <a:ext cx="5733415" cy="2823217"/>
+                    </a:xfrm>
+                    <a:prstGeom prst="rect">
+                      <a:avLst/>
+                    </a:prstGeom>
+                  </pic:spPr>
+                </pic:pic>
+              </a:graphicData>
+            </a:graphic>
+          </wp:inline>
+        </w:drawing>
+      </w:r>
+    </w:p>
+    <w:p>
+      <w:pPr>
+        <w:jc w:val="both"/>
+        <w:rPr>
+          <w:rFonts w:ascii="Times New Roman" w:eastAsia="Times New Roman" w:hAnsi="Times New Roman" w:cs="Times New Roman"/>
+          <w:sz w:val="24"/>
+          <w:szCs w:val="24"/>
+        </w:rPr>
+      </w:pPr>
+    </w:p>
+    <w:p>
+      <w:pPr>
+        <w:jc w:val="both"/>
+        <w:rPr>
+          <w:rFonts w:ascii="Times New Roman" w:eastAsia="Times New Roman" w:hAnsi="Times New Roman" w:cs="Times New Roman"/>
+          <w:sz w:val="24"/>
+          <w:szCs w:val="24"/>
+        </w:rPr>
+      </w:pPr>
+      <w:r>
+        <w:rPr>
+          <w:rFonts w:ascii="Times New Roman" w:eastAsia="Times New Roman" w:hAnsi="Times New Roman" w:cs="Times New Roman"/>
+          <w:sz w:val="24"/>
+          <w:szCs w:val="24"/>
+        </w:rPr>
+        <w:t xml:space="preserve">Setelah melakukan pembacaan data, </w:t>
+      </w:r>
+      <w:r>
+        <w:rPr>
+          <w:rFonts w:ascii="Times New Roman" w:eastAsia="Times New Roman" w:hAnsi="Times New Roman" w:cs="Times New Roman"/>
+          <w:sz w:val="24"/>
+          <w:szCs w:val="24"/>
+        </w:rPr>
+        <w:t xml:space="preserve">kemudian melakukan preprocessing data. Pada tahap preprocessing akan dilakukan </w:t>
+      </w:r>
+      <w:r>
+        <w:rPr>
+          <w:rFonts w:ascii="Times New Roman" w:eastAsia="Times New Roman" w:hAnsi="Times New Roman" w:cs="Times New Roman"/>
+          <w:i/>
+          <w:sz w:val="24"/>
+          <w:szCs w:val="24"/>
+        </w:rPr>
+        <w:t>remove stopword</w:t>
+      </w:r>
+      <w:r>
+        <w:rPr>
+          <w:rFonts w:ascii="Times New Roman" w:eastAsia="Times New Roman" w:hAnsi="Times New Roman" w:cs="Times New Roman"/>
+          <w:i/>
+          <w:sz w:val="24"/>
+          <w:szCs w:val="24"/>
+        </w:rPr>
+        <w:t xml:space="preserve">s. </w:t>
+      </w:r>
+      <w:r>
+        <w:rPr>
+          <w:rFonts w:ascii="Times New Roman" w:eastAsia="Times New Roman" w:hAnsi="Times New Roman" w:cs="Times New Roman"/>
+          <w:sz w:val="24"/>
+          <w:szCs w:val="24"/>
+        </w:rPr>
+        <w:t>Berikut potongan codenya:</w:t>
+      </w:r>
+    </w:p>
+    <w:p>
+      <w:pPr>
+        <w:jc w:val="both"/>
+        <w:rPr>
+          <w:rFonts w:ascii="Times New Roman" w:eastAsia="Times New Roman" w:hAnsi="Times New Roman" w:cs="Times New Roman"/>
+          <w:sz w:val="24"/>
+          <w:szCs w:val="24"/>
+        </w:rPr>
+      </w:pPr>
+      <w:r>
+        <w:rPr>
+          <w:rFonts w:ascii="Times New Roman" w:eastAsia="Times New Roman" w:hAnsi="Times New Roman" w:cs="Times New Roman"/>
+          <w:sz w:val="24"/>
+          <w:szCs w:val="24"/>
+        </w:rPr>
+        <w:drawing>
+          <wp:inline distT="0" distB="0" distL="0" distR="0" wp14:anchorId="184FDC76" wp14:editId="44D1A54E">
+            <wp:extent cx="5733415" cy="977621"/>
+            <wp:effectExtent l="0" t="0" r="635" b="0"/>
+            <wp:docPr id="11" name="Picture 11"/>
+            <wp:cNvGraphicFramePr>
+              <a:graphicFrameLocks xmlns:a="http://schemas.openxmlformats.org/drawingml/2006/main" noChangeAspect="1"/>
+            </wp:cNvGraphicFramePr>
+            <a:graphic xmlns:a="http://schemas.openxmlformats.org/drawingml/2006/main">
+              <a:graphicData uri="http://schemas.openxmlformats.org/drawingml/2006/picture">
+                <pic:pic xmlns:pic="http://schemas.openxmlformats.org/drawingml/2006/picture">
+                  <pic:nvPicPr>
+                    <pic:cNvPr id="0" name=""/>
+                    <pic:cNvPicPr/>
+                  </pic:nvPicPr>
+                  <pic:blipFill>
+                    <a:blip r:embed="rId16"/>
+                    <a:stretch>
+                      <a:fillRect/>
+                    </a:stretch>
+                  </pic:blipFill>
+                  <pic:spPr>
+                    <a:xfrm>
+                      <a:off x="0" y="0"/>
+                      <a:ext cx="5733415" cy="977621"/>
+                    </a:xfrm>
+                    <a:prstGeom prst="rect">
+                      <a:avLst/>
+                    </a:prstGeom>
+                  </pic:spPr>
+                </pic:pic>
+              </a:graphicData>
+            </a:graphic>
+          </wp:inline>
+        </w:drawing>
+      </w:r>
+    </w:p>
+    <w:p>
+      <w:pPr>
+        <w:jc w:val="both"/>
+        <w:rPr>
+          <w:rFonts w:ascii="Times New Roman" w:hAnsi="Times New Roman" w:cs="Times New Roman"/>
+          <w:bCs/>
+          <w:sz w:val="24"/>
+          <w:szCs w:val="24"/>
+          <w:lang w:val="en-US"/>
+        </w:rPr>
+      </w:pPr>
+      <w:r>
+        <w:rPr>
+          <w:rFonts w:ascii="Times New Roman" w:hAnsi="Times New Roman" w:cs="Times New Roman"/>
+          <w:bCs/>
+          <w:i/>
+          <w:sz w:val="24"/>
+          <w:szCs w:val="24"/>
+          <w:lang w:val="en-US"/>
+        </w:rPr>
+        <w:t xml:space="preserve">Remove stopword </w:t>
+      </w:r>
+      <w:r>
+        <w:rPr>
+          <w:rFonts w:ascii="Times New Roman" w:hAnsi="Times New Roman" w:cs="Times New Roman"/>
+          <w:bCs/>
+          <w:sz w:val="24"/>
+          <w:szCs w:val="24"/>
+          <w:lang w:val="en-US"/>
+        </w:rPr>
+        <w:t>dilakukan untuk meng</w:t>
+      </w:r>
+      <w:r>
+        <w:rPr>
+          <w:rFonts w:ascii="Times New Roman" w:hAnsi="Times New Roman" w:cs="Times New Roman"/>
+          <w:bCs/>
+          <w:sz w:val="24"/>
+          <w:szCs w:val="24"/>
+          <w:lang w:val="en-US"/>
+        </w:rPr>
+        <w:t xml:space="preserve">hapus kata-kata yang termasuk dalam jenis kata sambung, imbuhan dan sebagainya, sehingga kata-kata yang </w:t>
+      </w:r>
+      <w:proofErr w:type="gramStart"/>
+      <w:r>
+        <w:rPr>
+          <w:rFonts w:ascii="Times New Roman" w:hAnsi="Times New Roman" w:cs="Times New Roman"/>
+          <w:bCs/>
+          <w:sz w:val="24"/>
+          <w:szCs w:val="24"/>
+          <w:lang w:val="en-US"/>
+        </w:rPr>
+        <w:t>akan</w:t>
+      </w:r>
+      <w:proofErr w:type="gramEnd"/>
+      <w:r>
+        <w:rPr>
+          <w:rFonts w:ascii="Times New Roman" w:hAnsi="Times New Roman" w:cs="Times New Roman"/>
+          <w:bCs/>
+          <w:sz w:val="24"/>
+          <w:szCs w:val="24"/>
+          <w:lang w:val="en-US"/>
+        </w:rPr>
+        <w:t xml:space="preserve"> digunakan adalah kata dasar. </w:t>
+      </w:r>
+    </w:p>
+    <w:p>
+      <w:pPr>
+        <w:jc w:val="both"/>
+        <w:rPr>
+          <w:rFonts w:ascii="Times New Roman" w:hAnsi="Times New Roman" w:cs="Times New Roman"/>
+          <w:bCs/>
+          <w:sz w:val="24"/>
+          <w:szCs w:val="24"/>
+          <w:lang w:val="en-US"/>
+        </w:rPr>
+      </w:pPr>
+    </w:p>
+    <w:p>
+      <w:pPr>
+        <w:jc w:val="both"/>
+        <w:rPr>
+          <w:rFonts w:ascii="Times New Roman" w:hAnsi="Times New Roman" w:cs="Times New Roman"/>
+          <w:bCs/>
+          <w:sz w:val="24"/>
+          <w:szCs w:val="24"/>
+          <w:lang w:val="en-US"/>
+        </w:rPr>
+      </w:pPr>
+      <w:r>
+        <w:rPr>
+          <w:rFonts w:ascii="Times New Roman" w:hAnsi="Times New Roman" w:cs="Times New Roman"/>
+          <w:bCs/>
+          <w:sz w:val="24"/>
+          <w:szCs w:val="24"/>
+          <w:lang w:val="en-US"/>
+        </w:rPr>
+        <w:t xml:space="preserve">Tahap selanjutnya setelah melakukan preprocessing yaitu membuat </w:t>
+      </w:r>
+      <w:r>
+        <w:rPr>
+          <w:rFonts w:ascii="Times New Roman" w:hAnsi="Times New Roman" w:cs="Times New Roman"/>
+          <w:bCs/>
+          <w:i/>
+          <w:sz w:val="24"/>
+          <w:szCs w:val="24"/>
+          <w:lang w:val="en-US"/>
+        </w:rPr>
+        <w:t>spark session</w:t>
+      </w:r>
+      <w:r>
+        <w:rPr>
+          <w:rFonts w:ascii="Times New Roman" w:hAnsi="Times New Roman" w:cs="Times New Roman"/>
+          <w:bCs/>
+          <w:i/>
+          <w:sz w:val="24"/>
+          <w:szCs w:val="24"/>
+          <w:lang w:val="en-US"/>
+        </w:rPr>
+        <w:t xml:space="preserve"> </w:t>
+      </w:r>
+      <w:r>
+        <w:rPr>
+          <w:rFonts w:ascii="Times New Roman" w:hAnsi="Times New Roman" w:cs="Times New Roman"/>
+          <w:bCs/>
+          <w:sz w:val="24"/>
+          <w:szCs w:val="24"/>
+          <w:lang w:val="en-US"/>
+        </w:rPr>
+        <w:t>dengan menggunakan code program berikut:</w:t>
+      </w:r>
+    </w:p>
+    <w:p>
+      <w:pPr>
+        <w:jc w:val="both"/>
+        <w:rPr>
+          <w:rFonts w:ascii="Times New Roman" w:hAnsi="Times New Roman" w:cs="Times New Roman"/>
+          <w:bCs/>
+          <w:sz w:val="24"/>
+          <w:szCs w:val="24"/>
+          <w:lang w:val="en-US"/>
+        </w:rPr>
+      </w:pPr>
+      <w:bookmarkStart w:id="4" w:name="_GoBack"/>
+      <w:r>
+        <w:rPr>
+          <w:rFonts w:ascii="Times New Roman" w:hAnsi="Times New Roman" w:cs="Times New Roman"/>
+          <w:bCs/>
+          <w:sz w:val="24"/>
+          <w:szCs w:val="24"/>
+          <w:lang w:val="en-US"/>
+        </w:rPr>
+        <w:lastRenderedPageBreak/>
+        <w:drawing>
+          <wp:inline distT="0" distB="0" distL="0" distR="0" wp14:anchorId="2B4D39AF" wp14:editId="721ABAA2">
+            <wp:extent cx="5733415" cy="2860582"/>
+            <wp:effectExtent l="0" t="0" r="635" b="0"/>
+            <wp:docPr id="12" name="Picture 12"/>
+            <wp:cNvGraphicFramePr>
+              <a:graphicFrameLocks xmlns:a="http://schemas.openxmlformats.org/drawingml/2006/main" noChangeAspect="1"/>
+            </wp:cNvGraphicFramePr>
+            <a:graphic xmlns:a="http://schemas.openxmlformats.org/drawingml/2006/main">
+              <a:graphicData uri="http://schemas.openxmlformats.org/drawingml/2006/picture">
+                <pic:pic xmlns:pic="http://schemas.openxmlformats.org/drawingml/2006/picture">
+                  <pic:nvPicPr>
+                    <pic:cNvPr id="0" name=""/>
+                    <pic:cNvPicPr/>
+                  </pic:nvPicPr>
+                  <pic:blipFill>
+                    <a:blip r:embed="rId17"/>
+                    <a:stretch>
+                      <a:fillRect/>
+                    </a:stretch>
+                  </pic:blipFill>
+                  <pic:spPr>
+                    <a:xfrm>
+                      <a:off x="0" y="0"/>
+                      <a:ext cx="5733415" cy="2860582"/>
+                    </a:xfrm>
+                    <a:prstGeom prst="rect">
+                      <a:avLst/>
+                    </a:prstGeom>
+                  </pic:spPr>
+                </pic:pic>
+              </a:graphicData>
+            </a:graphic>
+          </wp:inline>
+        </w:drawing>
+      </w:r>
+      <w:bookmarkEnd w:id="4"/>
+    </w:p>
+    <w:p>
+      <w:pPr>
+        <w:jc w:val="both"/>
+        <w:rPr>
+          <w:rFonts w:ascii="Times New Roman" w:hAnsi="Times New Roman" w:cs="Times New Roman"/>
+          <w:bCs/>
+          <w:sz w:val="24"/>
+          <w:szCs w:val="24"/>
+          <w:lang w:val="en-US"/>
+        </w:rPr>
+      </w:pPr>
+    </w:p>
+    <w:p>
+      <w:pPr>
+        <w:jc w:val="both"/>
+        <w:rPr>
+          <w:rFonts w:ascii="Times New Roman" w:hAnsi="Times New Roman" w:cs="Times New Roman"/>
+          <w:bCs/>
+          <w:sz w:val="24"/>
+          <w:szCs w:val="24"/>
+          <w:lang w:val="en-US"/>
+        </w:rPr>
+      </w:pPr>
+      <w:r>
+        <w:rPr>
+          <w:rFonts w:ascii="Times New Roman" w:hAnsi="Times New Roman" w:cs="Times New Roman"/>
+          <w:bCs/>
+          <w:sz w:val="24"/>
+          <w:szCs w:val="24"/>
+          <w:lang w:val="en-US"/>
+        </w:rPr>
+        <w:t>Data cleaning</w:t>
+      </w:r>
+    </w:p>
+    <w:p>
+      <w:pPr>
+        <w:jc w:val="both"/>
+        <w:rPr>
+          <w:rFonts w:ascii="Times New Roman" w:hAnsi="Times New Roman" w:cs="Times New Roman"/>
+          <w:bCs/>
+          <w:sz w:val="24"/>
+          <w:szCs w:val="24"/>
+          <w:lang w:val="en-US"/>
+        </w:rPr>
+      </w:pPr>
+      <w:r>
+        <w:rPr>
+          <w:rFonts w:ascii="Times New Roman" w:hAnsi="Times New Roman" w:cs="Times New Roman"/>
+          <w:bCs/>
+          <w:sz w:val="24"/>
+          <w:szCs w:val="24"/>
+          <w:lang w:val="en-US"/>
+        </w:rPr>
+        <w:drawing>
+          <wp:inline distT="0" distB="0" distL="0" distR="0" wp14:anchorId="73863DEC" wp14:editId="5E124723">
+            <wp:extent cx="5733415" cy="1045613"/>
+            <wp:effectExtent l="0" t="0" r="635" b="2540"/>
+            <wp:docPr id="13" name="Picture 13"/>
+            <wp:cNvGraphicFramePr>
+              <a:graphicFrameLocks xmlns:a="http://schemas.openxmlformats.org/drawingml/2006/main" noChangeAspect="1"/>
+            </wp:cNvGraphicFramePr>
+            <a:graphic xmlns:a="http://schemas.openxmlformats.org/drawingml/2006/main">
+              <a:graphicData uri="http://schemas.openxmlformats.org/drawingml/2006/picture">
+                <pic:pic xmlns:pic="http://schemas.openxmlformats.org/drawingml/2006/picture">
+                  <pic:nvPicPr>
+                    <pic:cNvPr id="0" name=""/>
+                    <pic:cNvPicPr/>
+                  </pic:nvPicPr>
+                  <pic:blipFill>
+                    <a:blip r:embed="rId18"/>
+                    <a:stretch>
+                      <a:fillRect/>
+                    </a:stretch>
+                  </pic:blipFill>
+                  <pic:spPr>
+                    <a:xfrm>
+                      <a:off x="0" y="0"/>
+                      <a:ext cx="5733415" cy="1045613"/>
+                    </a:xfrm>
+                    <a:prstGeom prst="rect">
+                      <a:avLst/>
+                    </a:prstGeom>
+                  </pic:spPr>
+                </pic:pic>
+              </a:graphicData>
+            </a:graphic>
+          </wp:inline>
+        </w:drawing>
+      </w:r>
+    </w:p>
+    <w:p>
+      <w:pPr>
+        <w:jc w:val="both"/>
+        <w:rPr>
+          <w:rFonts w:ascii="Times New Roman" w:hAnsi="Times New Roman" w:cs="Times New Roman"/>
+          <w:bCs/>
+          <w:sz w:val="24"/>
+          <w:szCs w:val="24"/>
+          <w:lang w:val="en-US"/>
+        </w:rPr>
+      </w:pPr>
+    </w:p>
+    <w:p>
+      <w:pPr>
+        <w:jc w:val="both"/>
+        <w:rPr>
+          <w:rFonts w:ascii="Times New Roman" w:hAnsi="Times New Roman" w:cs="Times New Roman"/>
+          <w:bCs/>
+          <w:sz w:val="24"/>
+          <w:szCs w:val="24"/>
+          <w:lang w:val="en-US"/>
+        </w:rPr>
+      </w:pPr>
+      <w:r>
+        <w:rPr>
+          <w:rFonts w:ascii="Times New Roman" w:hAnsi="Times New Roman" w:cs="Times New Roman"/>
+          <w:bCs/>
+          <w:sz w:val="24"/>
+          <w:szCs w:val="24"/>
+          <w:lang w:val="en-US"/>
+        </w:rPr>
+        <w:drawing>
+          <wp:inline distT="0" distB="0" distL="0" distR="0" wp14:anchorId="4BFF16A9" wp14:editId="6196DED7">
+            <wp:extent cx="5733415" cy="1267967"/>
+            <wp:effectExtent l="0" t="0" r="635" b="8890"/>
+            <wp:docPr id="14" name="Picture 14"/>
+            <wp:cNvGraphicFramePr>
+              <a:graphicFrameLocks xmlns:a="http://schemas.openxmlformats.org/drawingml/2006/main" noChangeAspect="1"/>
+            </wp:cNvGraphicFramePr>
+            <a:graphic xmlns:a="http://schemas.openxmlformats.org/drawingml/2006/main">
+              <a:graphicData uri="http://schemas.openxmlformats.org/drawingml/2006/picture">
+                <pic:pic xmlns:pic="http://schemas.openxmlformats.org/drawingml/2006/picture">
+                  <pic:nvPicPr>
+                    <pic:cNvPr id="0" name=""/>
+                    <pic:cNvPicPr/>
+                  </pic:nvPicPr>
+                  <pic:blipFill>
+                    <a:blip r:embed="rId19"/>
+                    <a:stretch>
+                      <a:fillRect/>
+                    </a:stretch>
+                  </pic:blipFill>
+                  <pic:spPr>
+                    <a:xfrm>
+                      <a:off x="0" y="0"/>
+                      <a:ext cx="5733415" cy="1267967"/>
+                    </a:xfrm>
+                    <a:prstGeom prst="rect">
+                      <a:avLst/>
+                    </a:prstGeom>
+                  </pic:spPr>
+                </pic:pic>
+              </a:graphicData>
+            </a:graphic>
+          </wp:inline>
+        </w:drawing>
+      </w:r>
+    </w:p>
+    <w:p>
+      <w:pPr>
+        <w:jc w:val="both"/>
+        <w:rPr>
+          <w:rFonts w:ascii="Times New Roman" w:hAnsi="Times New Roman" w:cs="Times New Roman"/>
+          <w:bCs/>
+          <w:sz w:val="24"/>
+          <w:szCs w:val="24"/>
+          <w:lang w:val="en-US"/>
+        </w:rPr>
+      </w:pPr>
+    </w:p>
+    <w:p>
+      <w:pPr>
+        <w:jc w:val="both"/>
+        <w:rPr>
+          <w:rFonts w:ascii="Times New Roman" w:hAnsi="Times New Roman" w:cs="Times New Roman"/>
+          <w:bCs/>
+          <w:sz w:val="24"/>
+          <w:szCs w:val="24"/>
+          <w:lang w:val="en-US"/>
+        </w:rPr>
+      </w:pPr>
+      <w:r>
+        <w:rPr>
+          <w:rFonts w:ascii="Times New Roman" w:hAnsi="Times New Roman" w:cs="Times New Roman"/>
+          <w:bCs/>
+          <w:sz w:val="24"/>
+          <w:szCs w:val="24"/>
+          <w:lang w:val="en-US"/>
+        </w:rPr>
+        <w:drawing>
+          <wp:inline distT="0" distB="0" distL="0" distR="0" wp14:anchorId="4695067B" wp14:editId="005AC83E">
+            <wp:extent cx="5733415" cy="381003"/>
+            <wp:effectExtent l="0" t="0" r="635" b="0"/>
+            <wp:docPr id="15" name="Picture 15"/>
+            <wp:cNvGraphicFramePr>
+              <a:graphicFrameLocks xmlns:a="http://schemas.openxmlformats.org/drawingml/2006/main" noChangeAspect="1"/>
+            </wp:cNvGraphicFramePr>
+            <a:graphic xmlns:a="http://schemas.openxmlformats.org/drawingml/2006/main">
+              <a:graphicData uri="http://schemas.openxmlformats.org/drawingml/2006/picture">
+                <pic:pic xmlns:pic="http://schemas.openxmlformats.org/drawingml/2006/picture">
+                  <pic:nvPicPr>
+                    <pic:cNvPr id="0" name=""/>
+                    <pic:cNvPicPr/>
+                  </pic:nvPicPr>
+                  <pic:blipFill>
+                    <a:blip r:embed="rId20"/>
+                    <a:stretch>
+                      <a:fillRect/>
+                    </a:stretch>
+                  </pic:blipFill>
+                  <pic:spPr>
+                    <a:xfrm>
+                      <a:off x="0" y="0"/>
+                      <a:ext cx="5733415" cy="381003"/>
+                    </a:xfrm>
+                    <a:prstGeom prst="rect">
+                      <a:avLst/>
+                    </a:prstGeom>
+                  </pic:spPr>
+                </pic:pic>
+              </a:graphicData>
+            </a:graphic>
+          </wp:inline>
+        </w:drawing>
+      </w:r>
+    </w:p>
+    <w:p>
+      <w:pPr>
+        <w:jc w:val="both"/>
+        <w:rPr>
+          <w:rFonts w:ascii="Times New Roman" w:hAnsi="Times New Roman" w:cs="Times New Roman"/>
+          <w:bCs/>
+          <w:sz w:val="24"/>
+          <w:szCs w:val="24"/>
+          <w:lang w:val="en-US"/>
+        </w:rPr>
+      </w:pPr>
+    </w:p>
+    <w:p>
+      <w:pPr>
+        <w:jc w:val="both"/>
+        <w:rPr>
+          <w:rFonts w:ascii="Times New Roman" w:hAnsi="Times New Roman" w:cs="Times New Roman"/>
+          <w:bCs/>
+          <w:sz w:val="24"/>
+          <w:szCs w:val="24"/>
+          <w:lang w:val="en-US"/>
+        </w:rPr>
+      </w:pPr>
+      <w:r>
+        <w:rPr>
+          <w:rFonts w:ascii="Times New Roman" w:hAnsi="Times New Roman" w:cs="Times New Roman"/>
+          <w:bCs/>
+          <w:sz w:val="24"/>
+          <w:szCs w:val="24"/>
+          <w:lang w:val="en-US"/>
+        </w:rPr>
+        <w:t>Output:</w:t>
+      </w:r>
+    </w:p>
+    <w:p>
+      <w:pPr>
+        <w:jc w:val="both"/>
+        <w:rPr>
+          <w:rFonts w:ascii="Times New Roman" w:hAnsi="Times New Roman" w:cs="Times New Roman"/>
+          <w:bCs/>
+          <w:sz w:val="24"/>
+          <w:szCs w:val="24"/>
+          <w:lang w:val="en-US"/>
+        </w:rPr>
+      </w:pPr>
+      <w:r>
+        <w:rPr>
+          <w:rFonts w:ascii="Times New Roman" w:hAnsi="Times New Roman" w:cs="Times New Roman"/>
+          <w:bCs/>
+          <w:sz w:val="24"/>
+          <w:szCs w:val="24"/>
+          <w:lang w:val="en-US"/>
+        </w:rPr>
+        <w:lastRenderedPageBreak/>
+        <w:drawing>
+          <wp:inline distT="0" distB="0" distL="0" distR="0" wp14:anchorId="78C196DA" wp14:editId="416ADE0D">
+            <wp:extent cx="5733415" cy="2888147"/>
+            <wp:effectExtent l="0" t="0" r="635" b="7620"/>
+            <wp:docPr id="16" name="Picture 16"/>
+            <wp:cNvGraphicFramePr>
+              <a:graphicFrameLocks xmlns:a="http://schemas.openxmlformats.org/drawingml/2006/main" noChangeAspect="1"/>
+            </wp:cNvGraphicFramePr>
+            <a:graphic xmlns:a="http://schemas.openxmlformats.org/drawingml/2006/main">
+              <a:graphicData uri="http://schemas.openxmlformats.org/drawingml/2006/picture">
+                <pic:pic xmlns:pic="http://schemas.openxmlformats.org/drawingml/2006/picture">
+                  <pic:nvPicPr>
+                    <pic:cNvPr id="0" name=""/>
+                    <pic:cNvPicPr/>
+                  </pic:nvPicPr>
+                  <pic:blipFill>
+                    <a:blip r:embed="rId21"/>
+                    <a:stretch>
+                      <a:fillRect/>
+                    </a:stretch>
+                  </pic:blipFill>
+                  <pic:spPr>
+                    <a:xfrm>
+                      <a:off x="0" y="0"/>
+                      <a:ext cx="5733415" cy="2888147"/>
+                    </a:xfrm>
+                    <a:prstGeom prst="rect">
+                      <a:avLst/>
+                    </a:prstGeom>
+                  </pic:spPr>
+                </pic:pic>
+              </a:graphicData>
+            </a:graphic>
+          </wp:inline>
+        </w:drawing>
+      </w:r>
+    </w:p>
+    <w:p>
+      <w:pPr>
+        <w:jc w:val="both"/>
+        <w:rPr>
+          <w:rFonts w:ascii="Times New Roman" w:hAnsi="Times New Roman" w:cs="Times New Roman"/>
+          <w:bCs/>
+          <w:sz w:val="24"/>
+          <w:szCs w:val="24"/>
+          <w:lang w:val="en-US"/>
+        </w:rPr>
+      </w:pPr>
+    </w:p>
+    <w:p>
+      <w:pPr>
+        <w:jc w:val="both"/>
+        <w:rPr>
+          <w:rFonts w:ascii="Times New Roman" w:hAnsi="Times New Roman" w:cs="Times New Roman"/>
+          <w:bCs/>
+          <w:sz w:val="24"/>
+          <w:szCs w:val="24"/>
+          <w:lang w:val="en-US"/>
+        </w:rPr>
+      </w:pPr>
+      <w:r>
+        <w:rPr>
+          <w:rFonts w:ascii="Times New Roman" w:hAnsi="Times New Roman" w:cs="Times New Roman"/>
+          <w:bCs/>
+          <w:sz w:val="24"/>
+          <w:szCs w:val="24"/>
+          <w:lang w:val="en-US"/>
+        </w:rPr>
+        <w:drawing>
+          <wp:inline distT="0" distB="0" distL="0" distR="0" wp14:anchorId="7135F5C6" wp14:editId="00F053E8">
+            <wp:extent cx="5733415" cy="440419"/>
+            <wp:effectExtent l="0" t="0" r="635" b="0"/>
+            <wp:docPr id="18" name="Picture 18"/>
+            <wp:cNvGraphicFramePr>
+              <a:graphicFrameLocks xmlns:a="http://schemas.openxmlformats.org/drawingml/2006/main" noChangeAspect="1"/>
+            </wp:cNvGraphicFramePr>
+            <a:graphic xmlns:a="http://schemas.openxmlformats.org/drawingml/2006/main">
+              <a:graphicData uri="http://schemas.openxmlformats.org/drawingml/2006/picture">
+                <pic:pic xmlns:pic="http://schemas.openxmlformats.org/drawingml/2006/picture">
+                  <pic:nvPicPr>
+                    <pic:cNvPr id="0" name=""/>
+                    <pic:cNvPicPr/>
+                  </pic:nvPicPr>
+                  <pic:blipFill>
+                    <a:blip r:embed="rId22"/>
+                    <a:stretch>
+                      <a:fillRect/>
+                    </a:stretch>
+                  </pic:blipFill>
+                  <pic:spPr>
+                    <a:xfrm>
+                      <a:off x="0" y="0"/>
+                      <a:ext cx="5733415" cy="440419"/>
+                    </a:xfrm>
+                    <a:prstGeom prst="rect">
+                      <a:avLst/>
+                    </a:prstGeom>
+                  </pic:spPr>
+                </pic:pic>
+              </a:graphicData>
+            </a:graphic>
+          </wp:inline>
+        </w:drawing>
+      </w:r>
+    </w:p>
+    <w:p>
+      <w:pPr>
+        <w:jc w:val="both"/>
+        <w:rPr>
+          <w:rFonts w:ascii="Times New Roman" w:hAnsi="Times New Roman" w:cs="Times New Roman"/>
+          <w:bCs/>
+          <w:sz w:val="24"/>
+          <w:szCs w:val="24"/>
+          <w:lang w:val="en-US"/>
+        </w:rPr>
+      </w:pPr>
+    </w:p>
+    <w:p>
+      <w:pPr>
+        <w:jc w:val="both"/>
+        <w:rPr>
+          <w:rFonts w:ascii="Times New Roman" w:hAnsi="Times New Roman" w:cs="Times New Roman"/>
+          <w:bCs/>
+          <w:sz w:val="24"/>
+          <w:szCs w:val="24"/>
+          <w:lang w:val="en-US"/>
+        </w:rPr>
+      </w:pPr>
+      <w:r>
+        <w:rPr>
+          <w:rFonts w:ascii="Times New Roman" w:hAnsi="Times New Roman" w:cs="Times New Roman"/>
+          <w:bCs/>
+          <w:sz w:val="24"/>
+          <w:szCs w:val="24"/>
+          <w:lang w:val="en-US"/>
+        </w:rPr>
+        <w:drawing>
+          <wp:inline distT="0" distB="0" distL="0" distR="0" wp14:anchorId="7DC77403" wp14:editId="0DC2112F">
+            <wp:extent cx="5733415" cy="2621690"/>
+            <wp:effectExtent l="0" t="0" r="635" b="7620"/>
+            <wp:docPr id="19" name="Picture 19"/>
+            <wp:cNvGraphicFramePr>
+              <a:graphicFrameLocks xmlns:a="http://schemas.openxmlformats.org/drawingml/2006/main" noChangeAspect="1"/>
+            </wp:cNvGraphicFramePr>
+            <a:graphic xmlns:a="http://schemas.openxmlformats.org/drawingml/2006/main">
+              <a:graphicData uri="http://schemas.openxmlformats.org/drawingml/2006/picture">
+                <pic:pic xmlns:pic="http://schemas.openxmlformats.org/drawingml/2006/picture">
+                  <pic:nvPicPr>
+                    <pic:cNvPr id="0" name=""/>
+                    <pic:cNvPicPr/>
+                  </pic:nvPicPr>
+                  <pic:blipFill>
+                    <a:blip r:embed="rId23"/>
+                    <a:stretch>
+                      <a:fillRect/>
+                    </a:stretch>
+                  </pic:blipFill>
+                  <pic:spPr>
+                    <a:xfrm>
+                      <a:off x="0" y="0"/>
+                      <a:ext cx="5733415" cy="2621690"/>
+                    </a:xfrm>
+                    <a:prstGeom prst="rect">
+                      <a:avLst/>
+                    </a:prstGeom>
+                  </pic:spPr>
+                </pic:pic>
+              </a:graphicData>
+            </a:graphic>
+          </wp:inline>
+        </w:drawing>
+      </w:r>
+    </w:p>
+    <w:p>
+      <w:pPr>
+        <w:jc w:val="both"/>
+        <w:rPr>
+          <w:rFonts w:ascii="Times New Roman" w:hAnsi="Times New Roman" w:cs="Times New Roman"/>
+          <w:bCs/>
+          <w:sz w:val="24"/>
+          <w:szCs w:val="24"/>
+          <w:lang w:val="en-US"/>
+        </w:rPr>
+      </w:pPr>
+    </w:p>
+    <w:p>
+      <w:pPr>
+        <w:jc w:val="both"/>
+        <w:rPr>
+          <w:rFonts w:ascii="Times New Roman" w:hAnsi="Times New Roman" w:cs="Times New Roman"/>
+          <w:bCs/>
+          <w:sz w:val="24"/>
+          <w:szCs w:val="24"/>
+          <w:lang w:val="en-US"/>
+        </w:rPr>
+      </w:pPr>
+      <w:r>
+        <w:rPr>
+          <w:rFonts w:ascii="Times New Roman" w:hAnsi="Times New Roman" w:cs="Times New Roman"/>
+          <w:bCs/>
+          <w:sz w:val="24"/>
+          <w:szCs w:val="24"/>
+          <w:lang w:val="en-US"/>
+        </w:rPr>
+        <w:drawing>
+          <wp:inline distT="0" distB="0" distL="0" distR="0" wp14:anchorId="53CBC525" wp14:editId="2EA888FB">
+            <wp:extent cx="5733415" cy="909016"/>
+            <wp:effectExtent l="0" t="0" r="635" b="5715"/>
+            <wp:docPr id="21" name="Picture 21"/>
+            <wp:cNvGraphicFramePr>
+              <a:graphicFrameLocks xmlns:a="http://schemas.openxmlformats.org/drawingml/2006/main" noChangeAspect="1"/>
+            </wp:cNvGraphicFramePr>
+            <a:graphic xmlns:a="http://schemas.openxmlformats.org/drawingml/2006/main">
+              <a:graphicData uri="http://schemas.openxmlformats.org/drawingml/2006/picture">
+                <pic:pic xmlns:pic="http://schemas.openxmlformats.org/drawingml/2006/picture">
+                  <pic:nvPicPr>
+                    <pic:cNvPr id="0" name=""/>
+                    <pic:cNvPicPr/>
+                  </pic:nvPicPr>
+                  <pic:blipFill>
+                    <a:blip r:embed="rId24"/>
+                    <a:stretch>
+                      <a:fillRect/>
+                    </a:stretch>
+                  </pic:blipFill>
+                  <pic:spPr>
+                    <a:xfrm>
+                      <a:off x="0" y="0"/>
+                      <a:ext cx="5733415" cy="909016"/>
+                    </a:xfrm>
+                    <a:prstGeom prst="rect">
+                      <a:avLst/>
+                    </a:prstGeom>
+                  </pic:spPr>
+                </pic:pic>
+              </a:graphicData>
+            </a:graphic>
+          </wp:inline>
+        </w:drawing>
+      </w:r>
+    </w:p>
+    <w:p>
+      <w:pPr>
+        <w:jc w:val="both"/>
+        <w:rPr>
+          <w:rFonts w:ascii="Times New Roman" w:hAnsi="Times New Roman" w:cs="Times New Roman"/>
+          <w:bCs/>
+          <w:sz w:val="24"/>
+          <w:szCs w:val="24"/>
+          <w:lang w:val="en-US"/>
+        </w:rPr>
+      </w:pPr>
+    </w:p>
+    <w:p>
+      <w:pPr>
+        <w:jc w:val="both"/>
+        <w:rPr>
+          <w:rFonts w:ascii="Times New Roman" w:hAnsi="Times New Roman" w:cs="Times New Roman"/>
+          <w:bCs/>
+          <w:sz w:val="24"/>
+          <w:szCs w:val="24"/>
+          <w:lang w:val="en-US"/>
+        </w:rPr>
+      </w:pPr>
+      <w:r>
+        <w:rPr>
+          <w:rFonts w:ascii="Times New Roman" w:hAnsi="Times New Roman" w:cs="Times New Roman"/>
+          <w:bCs/>
+          <w:sz w:val="24"/>
+          <w:szCs w:val="24"/>
+          <w:lang w:val="en-US"/>
+        </w:rPr>
+        <w:drawing>
+          <wp:inline distT="0" distB="0" distL="0" distR="0" wp14:anchorId="320C15CE" wp14:editId="026A5B88">
+            <wp:extent cx="5733415" cy="275645"/>
+            <wp:effectExtent l="0" t="0" r="635" b="0"/>
+            <wp:docPr id="20" name="Picture 20"/>
+            <wp:cNvGraphicFramePr>
+              <a:graphicFrameLocks xmlns:a="http://schemas.openxmlformats.org/drawingml/2006/main" noChangeAspect="1"/>
+            </wp:cNvGraphicFramePr>
+            <a:graphic xmlns:a="http://schemas.openxmlformats.org/drawingml/2006/main">
+              <a:graphicData uri="http://schemas.openxmlformats.org/drawingml/2006/picture">
+                <pic:pic xmlns:pic="http://schemas.openxmlformats.org/drawingml/2006/picture">
+                  <pic:nvPicPr>
+                    <pic:cNvPr id="0" name=""/>
+                    <pic:cNvPicPr/>
+                  </pic:nvPicPr>
+                  <pic:blipFill>
+                    <a:blip r:embed="rId25"/>
+                    <a:stretch>
+                      <a:fillRect/>
+                    </a:stretch>
+                  </pic:blipFill>
+                  <pic:spPr>
+                    <a:xfrm>
+                      <a:off x="0" y="0"/>
+                      <a:ext cx="5733415" cy="275645"/>
+                    </a:xfrm>
+                    <a:prstGeom prst="rect">
+                      <a:avLst/>
+                    </a:prstGeom>
+                  </pic:spPr>
+                </pic:pic>
+              </a:graphicData>
+            </a:graphic>
+          </wp:inline>
+        </w:drawing>
+      </w:r>
+    </w:p>
+    <w:p>
+      <w:pPr>
+        <w:jc w:val="both"/>
+        <w:rPr>
+          <w:rFonts w:ascii="Times New Roman" w:hAnsi="Times New Roman" w:cs="Times New Roman"/>
+          <w:bCs/>
+          <w:sz w:val="24"/>
+          <w:szCs w:val="24"/>
+          <w:lang w:val="en-US"/>
+        </w:rPr>
+      </w:pPr>
+    </w:p>
+    <w:p>
+      <w:pPr>
+        <w:jc w:val="both"/>
+        <w:rPr>
+          <w:rFonts w:ascii="Times New Roman" w:hAnsi="Times New Roman" w:cs="Times New Roman"/>
+          <w:bCs/>
+          <w:sz w:val="24"/>
+          <w:szCs w:val="24"/>
+          <w:lang w:val="en-US"/>
+        </w:rPr>
+      </w:pPr>
+      <w:r>
+        <w:rPr>
+          <w:rFonts w:ascii="Times New Roman" w:hAnsi="Times New Roman" w:cs="Times New Roman"/>
+          <w:bCs/>
+          <w:sz w:val="24"/>
+          <w:szCs w:val="24"/>
+          <w:lang w:val="en-US"/>
+        </w:rPr>
+        <w:lastRenderedPageBreak/>
+        <w:drawing>
+          <wp:inline distT="0" distB="0" distL="0" distR="0" wp14:anchorId="206BA35B" wp14:editId="47369993">
+            <wp:extent cx="5733415" cy="642559"/>
+            <wp:effectExtent l="0" t="0" r="635" b="5715"/>
+            <wp:docPr id="22" name="Picture 22"/>
+            <wp:cNvGraphicFramePr>
+              <a:graphicFrameLocks xmlns:a="http://schemas.openxmlformats.org/drawingml/2006/main" noChangeAspect="1"/>
+            </wp:cNvGraphicFramePr>
+            <a:graphic xmlns:a="http://schemas.openxmlformats.org/drawingml/2006/main">
+              <a:graphicData uri="http://schemas.openxmlformats.org/drawingml/2006/picture">
+                <pic:pic xmlns:pic="http://schemas.openxmlformats.org/drawingml/2006/picture">
+                  <pic:nvPicPr>
+                    <pic:cNvPr id="0" name=""/>
+                    <pic:cNvPicPr/>
+                  </pic:nvPicPr>
+                  <pic:blipFill>
+                    <a:blip r:embed="rId26"/>
+                    <a:stretch>
+                      <a:fillRect/>
+                    </a:stretch>
+                  </pic:blipFill>
+                  <pic:spPr>
+                    <a:xfrm>
+                      <a:off x="0" y="0"/>
+                      <a:ext cx="5733415" cy="642559"/>
+                    </a:xfrm>
+                    <a:prstGeom prst="rect">
+                      <a:avLst/>
+                    </a:prstGeom>
+                  </pic:spPr>
+                </pic:pic>
+              </a:graphicData>
+            </a:graphic>
+          </wp:inline>
+        </w:drawing>
+      </w:r>
+    </w:p>
+    <w:p>
+      <w:pPr>
+        <w:jc w:val="both"/>
+        <w:rPr>
+          <w:rFonts w:ascii="Times New Roman" w:hAnsi="Times New Roman" w:cs="Times New Roman"/>
+          <w:bCs/>
+          <w:sz w:val="24"/>
+          <w:szCs w:val="24"/>
+          <w:lang w:val="en-US"/>
+        </w:rPr>
+      </w:pPr>
+    </w:p>
+    <w:p>
+      <w:pPr>
+        <w:jc w:val="both"/>
+        <w:rPr>
+          <w:rFonts w:ascii="Times New Roman" w:hAnsi="Times New Roman" w:cs="Times New Roman"/>
+          <w:bCs/>
+          <w:sz w:val="24"/>
+          <w:szCs w:val="24"/>
+          <w:lang w:val="en-US"/>
+        </w:rPr>
+      </w:pPr>
+      <w:r>
+        <w:rPr>
+          <w:rFonts w:ascii="Times New Roman" w:hAnsi="Times New Roman" w:cs="Times New Roman"/>
+          <w:bCs/>
+          <w:sz w:val="24"/>
+          <w:szCs w:val="24"/>
+          <w:lang w:val="en-US"/>
+        </w:rPr>
+        <w:drawing>
+          <wp:inline distT="0" distB="0" distL="0" distR="0" wp14:anchorId="1F9DF3F9" wp14:editId="48124099">
+            <wp:extent cx="5733415" cy="1391088"/>
+            <wp:effectExtent l="0" t="0" r="635" b="0"/>
+            <wp:docPr id="23" name="Picture 23"/>
+            <wp:cNvGraphicFramePr>
+              <a:graphicFrameLocks xmlns:a="http://schemas.openxmlformats.org/drawingml/2006/main" noChangeAspect="1"/>
+            </wp:cNvGraphicFramePr>
+            <a:graphic xmlns:a="http://schemas.openxmlformats.org/drawingml/2006/main">
+              <a:graphicData uri="http://schemas.openxmlformats.org/drawingml/2006/picture">
+                <pic:pic xmlns:pic="http://schemas.openxmlformats.org/drawingml/2006/picture">
+                  <pic:nvPicPr>
+                    <pic:cNvPr id="0" name=""/>
+                    <pic:cNvPicPr/>
+                  </pic:nvPicPr>
+                  <pic:blipFill>
+                    <a:blip r:embed="rId27"/>
+                    <a:stretch>
+                      <a:fillRect/>
+                    </a:stretch>
+                  </pic:blipFill>
+                  <pic:spPr>
+                    <a:xfrm>
+                      <a:off x="0" y="0"/>
+                      <a:ext cx="5733415" cy="1391088"/>
+                    </a:xfrm>
+                    <a:prstGeom prst="rect">
+                      <a:avLst/>
+                    </a:prstGeom>
+                  </pic:spPr>
+                </pic:pic>
+              </a:graphicData>
+            </a:graphic>
+          </wp:inline>
+        </w:drawing>
+      </w:r>
+    </w:p>
+    <w:p>
+      <w:pPr>
+        <w:jc w:val="both"/>
+        <w:rPr>
+          <w:rFonts w:ascii="Times New Roman" w:hAnsi="Times New Roman" w:cs="Times New Roman"/>
+          <w:bCs/>
+          <w:sz w:val="24"/>
+          <w:szCs w:val="24"/>
+          <w:lang w:val="en-US"/>
+        </w:rPr>
+      </w:pPr>
+    </w:p>
+    <w:p>
+      <w:pPr>
+        <w:jc w:val="both"/>
+        <w:rPr>
+          <w:rFonts w:ascii="Times New Roman" w:hAnsi="Times New Roman" w:cs="Times New Roman"/>
+          <w:bCs/>
+          <w:sz w:val="24"/>
+          <w:szCs w:val="24"/>
+          <w:lang w:val="en-US"/>
+        </w:rPr>
+      </w:pPr>
+      <w:r>
+        <w:rPr>
+          <w:rFonts w:ascii="Times New Roman" w:hAnsi="Times New Roman" w:cs="Times New Roman"/>
+          <w:bCs/>
+          <w:sz w:val="24"/>
+          <w:szCs w:val="24"/>
+          <w:lang w:val="en-US"/>
+        </w:rPr>
+        <w:drawing>
+          <wp:inline distT="0" distB="0" distL="0" distR="0" wp14:anchorId="466B1BE5" wp14:editId="632F7F9D">
+            <wp:extent cx="5733415" cy="2593513"/>
+            <wp:effectExtent l="0" t="0" r="635" b="0"/>
+            <wp:docPr id="24" name="Picture 24"/>
+            <wp:cNvGraphicFramePr>
+              <a:graphicFrameLocks xmlns:a="http://schemas.openxmlformats.org/drawingml/2006/main" noChangeAspect="1"/>
+            </wp:cNvGraphicFramePr>
+            <a:graphic xmlns:a="http://schemas.openxmlformats.org/drawingml/2006/main">
+              <a:graphicData uri="http://schemas.openxmlformats.org/drawingml/2006/picture">
+                <pic:pic xmlns:pic="http://schemas.openxmlformats.org/drawingml/2006/picture">
+                  <pic:nvPicPr>
+                    <pic:cNvPr id="0" name=""/>
+                    <pic:cNvPicPr/>
+                  </pic:nvPicPr>
+                  <pic:blipFill>
+                    <a:blip r:embed="rId28"/>
+                    <a:stretch>
+                      <a:fillRect/>
+                    </a:stretch>
+                  </pic:blipFill>
+                  <pic:spPr>
+                    <a:xfrm>
+                      <a:off x="0" y="0"/>
+                      <a:ext cx="5733415" cy="2593513"/>
+                    </a:xfrm>
+                    <a:prstGeom prst="rect">
+                      <a:avLst/>
+                    </a:prstGeom>
+                  </pic:spPr>
+                </pic:pic>
+              </a:graphicData>
+            </a:graphic>
+          </wp:inline>
+        </w:drawing>
+      </w:r>
+    </w:p>
+    <w:p>
+      <w:pPr>
+        <w:jc w:val="both"/>
+        <w:rPr>
+          <w:rFonts w:ascii="Times New Roman" w:hAnsi="Times New Roman" w:cs="Times New Roman"/>
+          <w:bCs/>
+          <w:sz w:val="24"/>
+          <w:szCs w:val="24"/>
+          <w:lang w:val="en-US"/>
+        </w:rPr>
+      </w:pPr>
+    </w:p>
+    <w:p>
+      <w:pPr>
+        <w:jc w:val="both"/>
+        <w:rPr>
+          <w:rFonts w:ascii="Times New Roman" w:hAnsi="Times New Roman" w:cs="Times New Roman"/>
+          <w:bCs/>
+          <w:sz w:val="24"/>
+          <w:szCs w:val="24"/>
+          <w:lang w:val="en-US"/>
+        </w:rPr>
+      </w:pPr>
+      <w:r>
+        <w:rPr>
+          <w:rFonts w:ascii="Times New Roman" w:hAnsi="Times New Roman" w:cs="Times New Roman"/>
+          <w:bCs/>
+          <w:sz w:val="24"/>
+          <w:szCs w:val="24"/>
+          <w:lang w:val="en-US"/>
+        </w:rPr>
+        <w:drawing>
+          <wp:inline distT="0" distB="0" distL="0" distR="0" wp14:anchorId="55D0D572" wp14:editId="5BC257BF">
+            <wp:extent cx="5733415" cy="574567"/>
+            <wp:effectExtent l="0" t="0" r="635" b="0"/>
+            <wp:docPr id="25" name="Picture 25"/>
+            <wp:cNvGraphicFramePr>
+              <a:graphicFrameLocks xmlns:a="http://schemas.openxmlformats.org/drawingml/2006/main" noChangeAspect="1"/>
+            </wp:cNvGraphicFramePr>
+            <a:graphic xmlns:a="http://schemas.openxmlformats.org/drawingml/2006/main">
+              <a:graphicData uri="http://schemas.openxmlformats.org/drawingml/2006/picture">
+                <pic:pic xmlns:pic="http://schemas.openxmlformats.org/drawingml/2006/picture">
+                  <pic:nvPicPr>
+                    <pic:cNvPr id="0" name=""/>
+                    <pic:cNvPicPr/>
+                  </pic:nvPicPr>
+                  <pic:blipFill>
+                    <a:blip r:embed="rId29"/>
+                    <a:stretch>
+                      <a:fillRect/>
+                    </a:stretch>
+                  </pic:blipFill>
+                  <pic:spPr>
+                    <a:xfrm>
+                      <a:off x="0" y="0"/>
+                      <a:ext cx="5733415" cy="574567"/>
+                    </a:xfrm>
+                    <a:prstGeom prst="rect">
+                      <a:avLst/>
+                    </a:prstGeom>
+                  </pic:spPr>
+                </pic:pic>
+              </a:graphicData>
+            </a:graphic>
+          </wp:inline>
+        </w:drawing>
+      </w:r>
+    </w:p>
+    <w:p>
+      <w:pPr>
+        <w:jc w:val="both"/>
+        <w:rPr>
+          <w:rFonts w:ascii="Times New Roman" w:hAnsi="Times New Roman" w:cs="Times New Roman"/>
+          <w:bCs/>
+          <w:sz w:val="24"/>
+          <w:szCs w:val="24"/>
+          <w:lang w:val="en-US"/>
+        </w:rPr>
+      </w:pPr>
+    </w:p>
+    <w:p>
+      <w:pPr>
+        <w:jc w:val="both"/>
+        <w:rPr>
+          <w:rFonts w:ascii="Times New Roman" w:hAnsi="Times New Roman" w:cs="Times New Roman"/>
+          <w:bCs/>
+          <w:sz w:val="24"/>
+          <w:szCs w:val="24"/>
+          <w:lang w:val="en-US"/>
+        </w:rPr>
+      </w:pPr>
+      <w:r>
+        <w:rPr>
+          <w:rFonts w:ascii="Times New Roman" w:hAnsi="Times New Roman" w:cs="Times New Roman"/>
+          <w:bCs/>
+          <w:sz w:val="24"/>
+          <w:szCs w:val="24"/>
+          <w:lang w:val="en-US"/>
+        </w:rPr>
+        <w:drawing>
+          <wp:inline distT="0" distB="0" distL="0" distR="0" wp14:anchorId="5B503239" wp14:editId="638B1332">
+            <wp:extent cx="5733415" cy="546390"/>
+            <wp:effectExtent l="0" t="0" r="635" b="6350"/>
+            <wp:docPr id="26" name="Picture 26"/>
+            <wp:cNvGraphicFramePr>
+              <a:graphicFrameLocks xmlns:a="http://schemas.openxmlformats.org/drawingml/2006/main" noChangeAspect="1"/>
+            </wp:cNvGraphicFramePr>
+            <a:graphic xmlns:a="http://schemas.openxmlformats.org/drawingml/2006/main">
+              <a:graphicData uri="http://schemas.openxmlformats.org/drawingml/2006/picture">
+                <pic:pic xmlns:pic="http://schemas.openxmlformats.org/drawingml/2006/picture">
+                  <pic:nvPicPr>
+                    <pic:cNvPr id="0" name=""/>
+                    <pic:cNvPicPr/>
+                  </pic:nvPicPr>
+                  <pic:blipFill>
+                    <a:blip r:embed="rId30"/>
+                    <a:stretch>
+                      <a:fillRect/>
+                    </a:stretch>
+                  </pic:blipFill>
+                  <pic:spPr>
+                    <a:xfrm>
+                      <a:off x="0" y="0"/>
+                      <a:ext cx="5733415" cy="546390"/>
+                    </a:xfrm>
+                    <a:prstGeom prst="rect">
+                      <a:avLst/>
+                    </a:prstGeom>
+                  </pic:spPr>
+                </pic:pic>
+              </a:graphicData>
+            </a:graphic>
+          </wp:inline>
+        </w:drawing>
+      </w:r>
+    </w:p>
+    <w:p>
+      <w:pPr>
+        <w:jc w:val="both"/>
+        <w:rPr>
+          <w:rFonts w:ascii="Times New Roman" w:hAnsi="Times New Roman" w:cs="Times New Roman"/>
+          <w:bCs/>
+          <w:sz w:val="24"/>
+          <w:szCs w:val="24"/>
+          <w:lang w:val="en-US"/>
+        </w:rPr>
+      </w:pPr>
+    </w:p>
+    <w:p>
+      <w:pPr>
+        <w:jc w:val="both"/>
+        <w:rPr>
+          <w:rFonts w:ascii="Times New Roman" w:hAnsi="Times New Roman" w:cs="Times New Roman"/>
+          <w:bCs/>
+          <w:sz w:val="24"/>
+          <w:szCs w:val="24"/>
+          <w:lang w:val="en-US"/>
+        </w:rPr>
+      </w:pPr>
+      <w:r>
+        <w:rPr>
+          <w:rFonts w:ascii="Times New Roman" w:hAnsi="Times New Roman" w:cs="Times New Roman"/>
+          <w:bCs/>
+          <w:sz w:val="24"/>
+          <w:szCs w:val="24"/>
+          <w:lang w:val="en-US"/>
+        </w:rPr>
+        <w:lastRenderedPageBreak/>
+        <w:drawing>
+          <wp:inline distT="0" distB="0" distL="0" distR="0" wp14:anchorId="0DCE2D03" wp14:editId="67DD948F">
+            <wp:extent cx="5733415" cy="2090614"/>
+            <wp:effectExtent l="0" t="0" r="635" b="5080"/>
+            <wp:docPr id="27" name="Picture 27"/>
+            <wp:cNvGraphicFramePr>
+              <a:graphicFrameLocks xmlns:a="http://schemas.openxmlformats.org/drawingml/2006/main" noChangeAspect="1"/>
+            </wp:cNvGraphicFramePr>
+            <a:graphic xmlns:a="http://schemas.openxmlformats.org/drawingml/2006/main">
+              <a:graphicData uri="http://schemas.openxmlformats.org/drawingml/2006/picture">
+                <pic:pic xmlns:pic="http://schemas.openxmlformats.org/drawingml/2006/picture">
+                  <pic:nvPicPr>
+                    <pic:cNvPr id="0" name=""/>
+                    <pic:cNvPicPr/>
+                  </pic:nvPicPr>
+                  <pic:blipFill>
+                    <a:blip r:embed="rId31"/>
+                    <a:stretch>
+                      <a:fillRect/>
+                    </a:stretch>
+                  </pic:blipFill>
+                  <pic:spPr>
+                    <a:xfrm>
+                      <a:off x="0" y="0"/>
+                      <a:ext cx="5733415" cy="2090614"/>
+                    </a:xfrm>
+                    <a:prstGeom prst="rect">
+                      <a:avLst/>
+                    </a:prstGeom>
+                  </pic:spPr>
+                </pic:pic>
+              </a:graphicData>
+            </a:graphic>
+          </wp:inline>
+        </w:drawing>
+      </w:r>
+    </w:p>
+    <w:p>
+      <w:pPr>
+        <w:jc w:val="both"/>
+        <w:rPr>
+          <w:rFonts w:ascii="Times New Roman" w:hAnsi="Times New Roman" w:cs="Times New Roman"/>
+          <w:bCs/>
+          <w:sz w:val="24"/>
+          <w:szCs w:val="24"/>
+          <w:lang w:val="en-US"/>
+        </w:rPr>
+      </w:pPr>
+      <w:r>
+        <w:rPr>
+          <w:rFonts w:ascii="Times New Roman" w:hAnsi="Times New Roman" w:cs="Times New Roman"/>
+          <w:bCs/>
+          <w:sz w:val="24"/>
+          <w:szCs w:val="24"/>
+          <w:lang w:val="en-US"/>
+        </w:rPr>
+        <w:t>Output:</w:t>
+      </w:r>
+    </w:p>
+    <w:p>
+      <w:pPr>
+        <w:jc w:val="both"/>
+        <w:rPr>
+          <w:rFonts w:ascii="Times New Roman" w:hAnsi="Times New Roman" w:cs="Times New Roman"/>
+          <w:bCs/>
+          <w:sz w:val="24"/>
+          <w:szCs w:val="24"/>
+          <w:lang w:val="en-US"/>
+        </w:rPr>
+      </w:pPr>
+      <w:r>
+        <w:rPr>
+          <w:rFonts w:ascii="Times New Roman" w:hAnsi="Times New Roman" w:cs="Times New Roman"/>
+          <w:bCs/>
+          <w:sz w:val="24"/>
+          <w:szCs w:val="24"/>
+          <w:lang w:val="en-US"/>
+        </w:rPr>
+        <w:drawing>
+          <wp:inline distT="0" distB="0" distL="0" distR="0" wp14:anchorId="1BABDACB" wp14:editId="2AF54E73">
+            <wp:extent cx="4944165" cy="2695951"/>
+            <wp:effectExtent l="0" t="0" r="8890" b="9525"/>
+            <wp:docPr id="28" name="Picture 28"/>
+            <wp:cNvGraphicFramePr>
+              <a:graphicFrameLocks xmlns:a="http://schemas.openxmlformats.org/drawingml/2006/main" noChangeAspect="1"/>
+            </wp:cNvGraphicFramePr>
+            <a:graphic xmlns:a="http://schemas.openxmlformats.org/drawingml/2006/main">
+              <a:graphicData uri="http://schemas.openxmlformats.org/drawingml/2006/picture">
+                <pic:pic xmlns:pic="http://schemas.openxmlformats.org/drawingml/2006/picture">
+                  <pic:nvPicPr>
+                    <pic:cNvPr id="0" name=""/>
+                    <pic:cNvPicPr/>
+                  </pic:nvPicPr>
+                  <pic:blipFill>
+                    <a:blip r:embed="rId32"/>
+                    <a:stretch>
+                      <a:fillRect/>
+                    </a:stretch>
+                  </pic:blipFill>
+                  <pic:spPr>
+                    <a:xfrm>
+                      <a:off x="0" y="0"/>
+                      <a:ext cx="4944165" cy="2695951"/>
+                    </a:xfrm>
+                    <a:prstGeom prst="rect">
+                      <a:avLst/>
+                    </a:prstGeom>
+                  </pic:spPr>
+                </pic:pic>
+              </a:graphicData>
+            </a:graphic>
+          </wp:inline>
+        </w:drawing>
+      </w:r>
+    </w:p>
+    <w:p>
+      <w:pPr>
+        <w:jc w:val="both"/>
+        <w:rPr>
+          <w:rFonts w:ascii="Times New Roman" w:hAnsi="Times New Roman" w:cs="Times New Roman"/>
+          <w:bCs/>
+          <w:sz w:val="24"/>
+          <w:szCs w:val="24"/>
+          <w:lang w:val="en-US"/>
+        </w:rPr>
+      </w:pPr>
+    </w:p>
+    <w:p>
+      <w:pPr>
+        <w:jc w:val="both"/>
+        <w:rPr>
+          <w:rFonts w:ascii="Times New Roman" w:hAnsi="Times New Roman" w:cs="Times New Roman"/>
+          <w:bCs/>
+          <w:sz w:val="24"/>
+          <w:szCs w:val="24"/>
+          <w:lang w:val="en-US"/>
+        </w:rPr>
+      </w:pPr>
+      <w:r>
+        <w:rPr>
+          <w:rFonts w:ascii="Times New Roman" w:hAnsi="Times New Roman" w:cs="Times New Roman"/>
+          <w:bCs/>
+          <w:sz w:val="24"/>
+          <w:szCs w:val="24"/>
+          <w:lang w:val="en-US"/>
+        </w:rPr>
+        <w:drawing>
+          <wp:inline distT="0" distB="0" distL="0" distR="0" wp14:anchorId="2DE3F91A" wp14:editId="1042DB81">
+            <wp:extent cx="5733415" cy="899828"/>
+            <wp:effectExtent l="0" t="0" r="635" b="0"/>
+            <wp:docPr id="29" name="Picture 29"/>
+            <wp:cNvGraphicFramePr>
+              <a:graphicFrameLocks xmlns:a="http://schemas.openxmlformats.org/drawingml/2006/main" noChangeAspect="1"/>
+            </wp:cNvGraphicFramePr>
+            <a:graphic xmlns:a="http://schemas.openxmlformats.org/drawingml/2006/main">
+              <a:graphicData uri="http://schemas.openxmlformats.org/drawingml/2006/picture">
+                <pic:pic xmlns:pic="http://schemas.openxmlformats.org/drawingml/2006/picture">
+                  <pic:nvPicPr>
+                    <pic:cNvPr id="0" name=""/>
+                    <pic:cNvPicPr/>
+                  </pic:nvPicPr>
+                  <pic:blipFill>
+                    <a:blip r:embed="rId33"/>
+                    <a:stretch>
+                      <a:fillRect/>
+                    </a:stretch>
+                  </pic:blipFill>
+                  <pic:spPr>
+                    <a:xfrm>
+                      <a:off x="0" y="0"/>
+                      <a:ext cx="5733415" cy="899828"/>
+                    </a:xfrm>
+                    <a:prstGeom prst="rect">
+                      <a:avLst/>
+                    </a:prstGeom>
+                  </pic:spPr>
+                </pic:pic>
+              </a:graphicData>
+            </a:graphic>
+          </wp:inline>
+        </w:drawing>
+      </w:r>
+    </w:p>
+    <w:p>
+      <w:pPr>
+        <w:jc w:val="both"/>
+        <w:rPr>
+          <w:rFonts w:ascii="Times New Roman" w:hAnsi="Times New Roman" w:cs="Times New Roman"/>
+          <w:bCs/>
+          <w:sz w:val="24"/>
+          <w:szCs w:val="24"/>
+          <w:lang w:val="en-US"/>
+        </w:rPr>
+      </w:pPr>
+    </w:p>
+    <w:p>
+      <w:pPr>
+        <w:jc w:val="both"/>
+        <w:rPr>
+          <w:rFonts w:ascii="Times New Roman" w:hAnsi="Times New Roman" w:cs="Times New Roman"/>
+          <w:bCs/>
+          <w:sz w:val="24"/>
+          <w:szCs w:val="24"/>
+          <w:lang w:val="en-US"/>
+        </w:rPr>
+      </w:pPr>
+      <w:r>
+        <w:rPr>
+          <w:rFonts w:ascii="Times New Roman" w:hAnsi="Times New Roman" w:cs="Times New Roman"/>
+          <w:bCs/>
+          <w:sz w:val="24"/>
+          <w:szCs w:val="24"/>
+          <w:lang w:val="en-US"/>
+        </w:rPr>
+        <w:drawing>
+          <wp:inline distT="0" distB="0" distL="0" distR="0" wp14:anchorId="4D1FD91E" wp14:editId="63095D49">
+            <wp:extent cx="5733415" cy="1514210"/>
+            <wp:effectExtent l="0" t="0" r="635" b="0"/>
+            <wp:docPr id="30" name="Picture 30"/>
+            <wp:cNvGraphicFramePr>
+              <a:graphicFrameLocks xmlns:a="http://schemas.openxmlformats.org/drawingml/2006/main" noChangeAspect="1"/>
+            </wp:cNvGraphicFramePr>
+            <a:graphic xmlns:a="http://schemas.openxmlformats.org/drawingml/2006/main">
+              <a:graphicData uri="http://schemas.openxmlformats.org/drawingml/2006/picture">
+                <pic:pic xmlns:pic="http://schemas.openxmlformats.org/drawingml/2006/picture">
+                  <pic:nvPicPr>
+                    <pic:cNvPr id="0" name=""/>
+                    <pic:cNvPicPr/>
+                  </pic:nvPicPr>
+                  <pic:blipFill>
+                    <a:blip r:embed="rId34"/>
+                    <a:stretch>
+                      <a:fillRect/>
+                    </a:stretch>
+                  </pic:blipFill>
+                  <pic:spPr>
+                    <a:xfrm>
+                      <a:off x="0" y="0"/>
+                      <a:ext cx="5733415" cy="1514210"/>
+                    </a:xfrm>
+                    <a:prstGeom prst="rect">
+                      <a:avLst/>
+                    </a:prstGeom>
+                  </pic:spPr>
+                </pic:pic>
+              </a:graphicData>
+            </a:graphic>
+          </wp:inline>
+        </w:drawing>
+      </w:r>
+    </w:p>
+    <w:p>
+      <w:pPr>
+        <w:jc w:val="both"/>
+        <w:rPr>
+          <w:rFonts w:ascii="Times New Roman" w:hAnsi="Times New Roman" w:cs="Times New Roman"/>
+          <w:bCs/>
+          <w:sz w:val="24"/>
+          <w:szCs w:val="24"/>
+          <w:lang w:val="en-US"/>
+        </w:rPr>
+      </w:pPr>
+      <w:r>
+        <w:rPr>
+          <w:rFonts w:ascii="Times New Roman" w:hAnsi="Times New Roman" w:cs="Times New Roman"/>
+          <w:bCs/>
+          <w:sz w:val="24"/>
+          <w:szCs w:val="24"/>
+          <w:lang w:val="en-US"/>
+        </w:rPr>
+        <w:lastRenderedPageBreak/>
+        <w:drawing>
+          <wp:inline distT="0" distB="0" distL="0" distR="0" wp14:anchorId="09A8303F" wp14:editId="454ED4E5">
+            <wp:extent cx="5733415" cy="1947891"/>
+            <wp:effectExtent l="0" t="0" r="635" b="0"/>
+            <wp:docPr id="31" name="Picture 31"/>
+            <wp:cNvGraphicFramePr>
+              <a:graphicFrameLocks xmlns:a="http://schemas.openxmlformats.org/drawingml/2006/main" noChangeAspect="1"/>
+            </wp:cNvGraphicFramePr>
+            <a:graphic xmlns:a="http://schemas.openxmlformats.org/drawingml/2006/main">
+              <a:graphicData uri="http://schemas.openxmlformats.org/drawingml/2006/picture">
+                <pic:pic xmlns:pic="http://schemas.openxmlformats.org/drawingml/2006/picture">
+                  <pic:nvPicPr>
+                    <pic:cNvPr id="0" name=""/>
+                    <pic:cNvPicPr/>
+                  </pic:nvPicPr>
+                  <pic:blipFill>
+                    <a:blip r:embed="rId35"/>
+                    <a:stretch>
+                      <a:fillRect/>
+                    </a:stretch>
+                  </pic:blipFill>
+                  <pic:spPr>
+                    <a:xfrm>
+                      <a:off x="0" y="0"/>
+                      <a:ext cx="5733415" cy="1947891"/>
+                    </a:xfrm>
+                    <a:prstGeom prst="rect">
+                      <a:avLst/>
+                    </a:prstGeom>
+                  </pic:spPr>
+                </pic:pic>
+              </a:graphicData>
+            </a:graphic>
+          </wp:inline>
+        </w:drawing>
+      </w:r>
+    </w:p>
+    <w:p>
+      <w:pPr>
+        <w:jc w:val="both"/>
+        <w:rPr>
+          <w:rFonts w:ascii="Times New Roman" w:hAnsi="Times New Roman" w:cs="Times New Roman"/>
+          <w:bCs/>
+          <w:sz w:val="24"/>
+          <w:szCs w:val="24"/>
+          <w:lang w:val="en-US"/>
+        </w:rPr>
+      </w:pPr>
+      <w:r>
+        <w:rPr>
+          <w:rFonts w:ascii="Times New Roman" w:hAnsi="Times New Roman" w:cs="Times New Roman"/>
+          <w:bCs/>
+          <w:sz w:val="24"/>
+          <w:szCs w:val="24"/>
+          <w:lang w:val="en-US"/>
+        </w:rPr>
+        <w:t>Output:</w:t>
+      </w:r>
+    </w:p>
+    <w:p>
+      <w:pPr>
+        <w:jc w:val="both"/>
+        <w:rPr>
+          <w:rFonts w:ascii="Times New Roman" w:hAnsi="Times New Roman" w:cs="Times New Roman"/>
+          <w:bCs/>
+          <w:sz w:val="24"/>
+          <w:szCs w:val="24"/>
+          <w:lang w:val="en-US"/>
+        </w:rPr>
+      </w:pPr>
+      <w:r>
+        <w:rPr>
+          <w:rFonts w:ascii="Times New Roman" w:hAnsi="Times New Roman" w:cs="Times New Roman"/>
+          <w:bCs/>
+          <w:sz w:val="24"/>
+          <w:szCs w:val="24"/>
+          <w:lang w:val="en-US"/>
+        </w:rPr>
+        <w:drawing>
+          <wp:inline distT="0" distB="0" distL="0" distR="0" wp14:anchorId="71AA66EF" wp14:editId="313BCDCB">
+            <wp:extent cx="4153480" cy="2676899"/>
+            <wp:effectExtent l="0" t="0" r="0" b="9525"/>
+            <wp:docPr id="32" name="Picture 32"/>
+            <wp:cNvGraphicFramePr>
+              <a:graphicFrameLocks xmlns:a="http://schemas.openxmlformats.org/drawingml/2006/main" noChangeAspect="1"/>
+            </wp:cNvGraphicFramePr>
+            <a:graphic xmlns:a="http://schemas.openxmlformats.org/drawingml/2006/main">
+              <a:graphicData uri="http://schemas.openxmlformats.org/drawingml/2006/picture">
+                <pic:pic xmlns:pic="http://schemas.openxmlformats.org/drawingml/2006/picture">
+                  <pic:nvPicPr>
+                    <pic:cNvPr id="0" name=""/>
+                    <pic:cNvPicPr/>
+                  </pic:nvPicPr>
+                  <pic:blipFill>
+                    <a:blip r:embed="rId36"/>
+                    <a:stretch>
+                      <a:fillRect/>
+                    </a:stretch>
+                  </pic:blipFill>
+                  <pic:spPr>
+                    <a:xfrm>
+                      <a:off x="0" y="0"/>
+                      <a:ext cx="4153480" cy="2676899"/>
+                    </a:xfrm>
+                    <a:prstGeom prst="rect">
+                      <a:avLst/>
+                    </a:prstGeom>
+                  </pic:spPr>
+                </pic:pic>
+              </a:graphicData>
+            </a:graphic>
+          </wp:inline>
+        </w:drawing>
+      </w:r>
+    </w:p>
+    <w:p>
+      <w:pPr>
+        <w:jc w:val="both"/>
+        <w:rPr>
+          <w:rFonts w:ascii="Times New Roman" w:hAnsi="Times New Roman" w:cs="Times New Roman"/>
+          <w:bCs/>
+          <w:sz w:val="24"/>
+          <w:szCs w:val="24"/>
+          <w:lang w:val="en-US"/>
+        </w:rPr>
+      </w:pPr>
+    </w:p>
+    <w:p>
+      <w:pPr>
+        <w:jc w:val="both"/>
+        <w:rPr>
+          <w:rFonts w:ascii="Times New Roman" w:hAnsi="Times New Roman" w:cs="Times New Roman"/>
+          <w:bCs/>
+          <w:sz w:val="24"/>
+          <w:szCs w:val="24"/>
+          <w:lang w:val="en-US"/>
+        </w:rPr>
+      </w:pPr>
+      <w:r>
+        <w:rPr>
+          <w:rFonts w:ascii="Times New Roman" w:hAnsi="Times New Roman" w:cs="Times New Roman"/>
+          <w:bCs/>
+          <w:sz w:val="24"/>
+          <w:szCs w:val="24"/>
+          <w:lang w:val="en-US"/>
+        </w:rPr>
+        <w:drawing>
+          <wp:inline distT="0" distB="0" distL="0" distR="0" wp14:anchorId="3BC73EC5" wp14:editId="23B064E3">
+            <wp:extent cx="5733415" cy="793857"/>
+            <wp:effectExtent l="0" t="0" r="635" b="6350"/>
+            <wp:docPr id="33" name="Picture 33"/>
+            <wp:cNvGraphicFramePr>
+              <a:graphicFrameLocks xmlns:a="http://schemas.openxmlformats.org/drawingml/2006/main" noChangeAspect="1"/>
+            </wp:cNvGraphicFramePr>
+            <a:graphic xmlns:a="http://schemas.openxmlformats.org/drawingml/2006/main">
+              <a:graphicData uri="http://schemas.openxmlformats.org/drawingml/2006/picture">
+                <pic:pic xmlns:pic="http://schemas.openxmlformats.org/drawingml/2006/picture">
+                  <pic:nvPicPr>
+                    <pic:cNvPr id="0" name=""/>
+                    <pic:cNvPicPr/>
+                  </pic:nvPicPr>
+                  <pic:blipFill>
+                    <a:blip r:embed="rId37"/>
+                    <a:stretch>
+                      <a:fillRect/>
+                    </a:stretch>
+                  </pic:blipFill>
+                  <pic:spPr>
+                    <a:xfrm>
+                      <a:off x="0" y="0"/>
+                      <a:ext cx="5733415" cy="793857"/>
+                    </a:xfrm>
+                    <a:prstGeom prst="rect">
+                      <a:avLst/>
+                    </a:prstGeom>
+                  </pic:spPr>
+                </pic:pic>
+              </a:graphicData>
+            </a:graphic>
+          </wp:inline>
+        </w:drawing>
+      </w:r>
+    </w:p>
+    <w:p>
+      <w:pPr>
+        <w:jc w:val="both"/>
+        <w:rPr>
+          <w:rFonts w:ascii="Times New Roman" w:hAnsi="Times New Roman" w:cs="Times New Roman"/>
+          <w:bCs/>
+          <w:sz w:val="24"/>
+          <w:szCs w:val="24"/>
+          <w:lang w:val="en-US"/>
+        </w:rPr>
+      </w:pPr>
+      <w:r>
+        <w:rPr>
+          <w:rFonts w:ascii="Times New Roman" w:hAnsi="Times New Roman" w:cs="Times New Roman"/>
+          <w:bCs/>
+          <w:sz w:val="24"/>
+          <w:szCs w:val="24"/>
+          <w:lang w:val="en-US"/>
+        </w:rPr>
+        <w:drawing>
+          <wp:inline distT="0" distB="0" distL="0" distR="0" wp14:anchorId="79750312" wp14:editId="23166F07">
+            <wp:extent cx="5733415" cy="392785"/>
+            <wp:effectExtent l="0" t="0" r="635" b="7620"/>
+            <wp:docPr id="34" name="Picture 34"/>
+            <wp:cNvGraphicFramePr>
+              <a:graphicFrameLocks xmlns:a="http://schemas.openxmlformats.org/drawingml/2006/main" noChangeAspect="1"/>
+            </wp:cNvGraphicFramePr>
+            <a:graphic xmlns:a="http://schemas.openxmlformats.org/drawingml/2006/main">
+              <a:graphicData uri="http://schemas.openxmlformats.org/drawingml/2006/picture">
+                <pic:pic xmlns:pic="http://schemas.openxmlformats.org/drawingml/2006/picture">
+                  <pic:nvPicPr>
+                    <pic:cNvPr id="0" name=""/>
+                    <pic:cNvPicPr/>
+                  </pic:nvPicPr>
+                  <pic:blipFill>
+                    <a:blip r:embed="rId38"/>
+                    <a:stretch>
+                      <a:fillRect/>
+                    </a:stretch>
+                  </pic:blipFill>
+                  <pic:spPr>
+                    <a:xfrm>
+                      <a:off x="0" y="0"/>
+                      <a:ext cx="5733415" cy="392785"/>
+                    </a:xfrm>
+                    <a:prstGeom prst="rect">
+                      <a:avLst/>
+                    </a:prstGeom>
+                  </pic:spPr>
+                </pic:pic>
+              </a:graphicData>
+            </a:graphic>
+          </wp:inline>
+        </w:drawing>
       </w:r>
     </w:p>
     <w:sectPr>
@@ -3101,8 +7093,8 @@
 </file>
 
 <file path=word/numbering.xml><?xml version="1.0" encoding="utf-8"?>
-<w:numbering xmlns:wpc="http://schemas.microsoft.com/office/word/2010/wordprocessingCanvas" xmlns:cx="http://schemas.microsoft.com/office/drawing/2014/chartex" xmlns:cx1="http://schemas.microsoft.com/office/drawing/2015/9/8/chartex" xmlns:cx2="http://schemas.microsoft.com/office/drawing/2015/10/21/chartex" xmlns:cx3="http://schemas.microsoft.com/office/drawing/2016/5/9/chartex" xmlns:cx4="http://schemas.microsoft.com/office/drawing/2016/5/10/chartex" xmlns:cx5="http://schemas.microsoft.com/office/drawing/2016/5/11/chartex" xmlns:cx6="http://schemas.microsoft.com/office/drawing/2016/5/12/chartex" xmlns:cx7="http://schemas.microsoft.com/office/drawing/2016/5/13/chartex" xmlns:cx8="http://schemas.microsoft.com/office/drawing/2016/5/14/chartex" xmlns:mc="http://schemas.openxmlformats.org/markup-compatibility/2006" xmlns:aink="http://schemas.microsoft.com/office/drawing/2016/ink" xmlns:am3d="http://schemas.microsoft.com/office/drawing/2017/model3d" xmlns:o="urn:schemas-microsoft-com:office:office" xmlns:oel="http://schemas.microsoft.com/office/2019/extlst" xmlns:r="http://schemas.openxmlformats.org/officeDocument/2006/relationships" xmlns:m="http://schemas.openxmlformats.org/officeDocument/2006/math" xmlns:v="urn:schemas-microsoft-com:vml" xmlns:wp14="http://schemas.microsoft.com/office/word/2010/wordprocessingDrawing" xmlns:wp="http://schemas.openxmlformats.org/drawingml/2006/wordprocessingDrawing" xmlns:w10="urn:schemas-microsoft-com:office:word" xmlns:w="http://schemas.openxmlformats.org/wordprocessingml/2006/main" xmlns:w14="http://schemas.microsoft.com/office/word/2010/wordml" xmlns:w15="http://schemas.microsoft.com/office/word/2012/wordml" xmlns:w16cex="http://schemas.microsoft.com/office/word/2018/wordml/cex" xmlns:w16cid="http://schemas.microsoft.com/office/word/2016/wordml/cid" xmlns:w16="http://schemas.microsoft.com/office/word/2018/wordml" xmlns:w16sdtdh="http://schemas.microsoft.com/office/word/2020/wordml/sdtdatahash" xmlns:w16se="http://schemas.microsoft.com/office/word/2015/wordml/symex" xmlns:wpg="http://schemas.microsoft.com/office/word/2010/wordprocessingGroup" xmlns:wpi="http://schemas.microsoft.com/office/word/2010/wordprocessingInk" xmlns:wne="http://schemas.microsoft.com/office/word/2006/wordml" xmlns:wps="http://schemas.microsoft.com/office/word/2010/wordprocessingShape" mc:Ignorable="w14 w15 w16se w16cid w16 w16cex w16sdtdh wp14">
-  <w:abstractNum w:abstractNumId="0" w15:restartNumberingAfterBreak="0">
+<w:numbering xmlns:wpc="http://schemas.microsoft.com/office/word/2010/wordprocessingCanvas" xmlns:mc="http://schemas.openxmlformats.org/markup-compatibility/2006" xmlns:o="urn:schemas-microsoft-com:office:office" xmlns:r="http://schemas.openxmlformats.org/officeDocument/2006/relationships" xmlns:m="http://schemas.openxmlformats.org/officeDocument/2006/math" xmlns:v="urn:schemas-microsoft-com:vml" xmlns:wp14="http://schemas.microsoft.com/office/word/2010/wordprocessingDrawing" xmlns:wp="http://schemas.openxmlformats.org/drawingml/2006/wordprocessingDrawing" xmlns:w10="urn:schemas-microsoft-com:office:word" xmlns:w="http://schemas.openxmlformats.org/wordprocessingml/2006/main" xmlns:w14="http://schemas.microsoft.com/office/word/2010/wordml" xmlns:wpg="http://schemas.microsoft.com/office/word/2010/wordprocessingGroup" xmlns:wpi="http://schemas.microsoft.com/office/word/2010/wordprocessingInk" xmlns:wne="http://schemas.microsoft.com/office/word/2006/wordml" xmlns:wps="http://schemas.microsoft.com/office/word/2010/wordprocessingShape" mc:Ignorable="w14 wp14">
+  <w:abstractNum w:abstractNumId="0">
     <w:nsid w:val="208A0241"/>
     <w:multiLevelType w:val="multilevel"/>
     <w:tmpl w:val="4B5C5706"/>
@@ -3215,7 +7207,7 @@
       </w:rPr>
     </w:lvl>
   </w:abstractNum>
-  <w:abstractNum w:abstractNumId="1" w15:restartNumberingAfterBreak="0">
+  <w:abstractNum w:abstractNumId="1">
     <w:nsid w:val="33847D86"/>
     <w:multiLevelType w:val="multilevel"/>
     <w:tmpl w:val="9A4CE836"/>
@@ -3328,7 +7320,7 @@
       </w:rPr>
     </w:lvl>
   </w:abstractNum>
-  <w:abstractNum w:abstractNumId="2" w15:restartNumberingAfterBreak="0">
+  <w:abstractNum w:abstractNumId="2">
     <w:nsid w:val="3A0F20AE"/>
     <w:multiLevelType w:val="multilevel"/>
     <w:tmpl w:val="B020444E"/>
@@ -3441,7 +7433,7 @@
       </w:rPr>
     </w:lvl>
   </w:abstractNum>
-  <w:abstractNum w:abstractNumId="3" w15:restartNumberingAfterBreak="0">
+  <w:abstractNum w:abstractNumId="3">
     <w:nsid w:val="4D810CDC"/>
     <w:multiLevelType w:val="multilevel"/>
     <w:tmpl w:val="2B1075EA"/>
@@ -3554,23 +7546,23 @@
       </w:rPr>
     </w:lvl>
   </w:abstractNum>
-  <w:num w:numId="1" w16cid:durableId="1876846610">
+  <w:num w:numId="1">
     <w:abstractNumId w:val="3"/>
   </w:num>
-  <w:num w:numId="2" w16cid:durableId="130102563">
+  <w:num w:numId="2">
     <w:abstractNumId w:val="1"/>
   </w:num>
-  <w:num w:numId="3" w16cid:durableId="248194452">
+  <w:num w:numId="3">
     <w:abstractNumId w:val="2"/>
   </w:num>
-  <w:num w:numId="4" w16cid:durableId="1262840347">
+  <w:num w:numId="4">
     <w:abstractNumId w:val="0"/>
   </w:num>
 </w:numbering>
 </file>
 
 <file path=word/styles.xml><?xml version="1.0" encoding="utf-8"?>
-<w:styles xmlns:mc="http://schemas.openxmlformats.org/markup-compatibility/2006" xmlns:r="http://schemas.openxmlformats.org/officeDocument/2006/relationships" xmlns:w="http://schemas.openxmlformats.org/wordprocessingml/2006/main" xmlns:w14="http://schemas.microsoft.com/office/word/2010/wordml" xmlns:w15="http://schemas.microsoft.com/office/word/2012/wordml" xmlns:w16cex="http://schemas.microsoft.com/office/word/2018/wordml/cex" xmlns:w16cid="http://schemas.microsoft.com/office/word/2016/wordml/cid" xmlns:w16="http://schemas.microsoft.com/office/word/2018/wordml" xmlns:w16sdtdh="http://schemas.microsoft.com/office/word/2020/wordml/sdtdatahash" xmlns:w16se="http://schemas.microsoft.com/office/word/2015/wordml/symex" mc:Ignorable="w14 w15 w16se w16cid w16 w16cex w16sdtdh">
+<w:styles xmlns:mc="http://schemas.openxmlformats.org/markup-compatibility/2006" xmlns:r="http://schemas.openxmlformats.org/officeDocument/2006/relationships" xmlns:w="http://schemas.openxmlformats.org/wordprocessingml/2006/main" xmlns:w14="http://schemas.microsoft.com/office/word/2010/wordml" mc:Ignorable="w14">
   <w:docDefaults>
     <w:rPrDefault>
       <w:rPr>
@@ -3586,383 +7578,144 @@
       </w:pPr>
     </w:pPrDefault>
   </w:docDefaults>
-  <w:latentStyles w:defLockedState="0" w:defUIPriority="99" w:defSemiHidden="0" w:defUnhideWhenUsed="0" w:defQFormat="0" w:count="376">
-    <w:lsdException w:name="Normal" w:uiPriority="0" w:qFormat="1"/>
-    <w:lsdException w:name="heading 1" w:uiPriority="9" w:qFormat="1"/>
-    <w:lsdException w:name="heading 2" w:semiHidden="1" w:uiPriority="9" w:unhideWhenUsed="1" w:qFormat="1"/>
-    <w:lsdException w:name="heading 3" w:semiHidden="1" w:uiPriority="9" w:unhideWhenUsed="1" w:qFormat="1"/>
-    <w:lsdException w:name="heading 4" w:semiHidden="1" w:uiPriority="9" w:unhideWhenUsed="1" w:qFormat="1"/>
-    <w:lsdException w:name="heading 5" w:semiHidden="1" w:uiPriority="9" w:unhideWhenUsed="1" w:qFormat="1"/>
-    <w:lsdException w:name="heading 6" w:semiHidden="1" w:uiPriority="9" w:unhideWhenUsed="1" w:qFormat="1"/>
-    <w:lsdException w:name="heading 7" w:semiHidden="1" w:uiPriority="9" w:unhideWhenUsed="1" w:qFormat="1"/>
-    <w:lsdException w:name="heading 8" w:semiHidden="1" w:uiPriority="9" w:unhideWhenUsed="1" w:qFormat="1"/>
-    <w:lsdException w:name="heading 9" w:semiHidden="1" w:uiPriority="9" w:unhideWhenUsed="1" w:qFormat="1"/>
-    <w:lsdException w:name="index 1" w:semiHidden="1" w:unhideWhenUsed="1"/>
-    <w:lsdException w:name="index 2" w:semiHidden="1" w:unhideWhenUsed="1"/>
-    <w:lsdException w:name="index 3" w:semiHidden="1" w:unhideWhenUsed="1"/>
-    <w:lsdException w:name="index 4" w:semiHidden="1" w:unhideWhenUsed="1"/>
-    <w:lsdException w:name="index 5" w:semiHidden="1" w:unhideWhenUsed="1"/>
-    <w:lsdException w:name="index 6" w:semiHidden="1" w:unhideWhenUsed="1"/>
-    <w:lsdException w:name="index 7" w:semiHidden="1" w:unhideWhenUsed="1"/>
-    <w:lsdException w:name="index 8" w:semiHidden="1" w:unhideWhenUsed="1"/>
-    <w:lsdException w:name="index 9" w:semiHidden="1" w:unhideWhenUsed="1"/>
-    <w:lsdException w:name="toc 1" w:semiHidden="1" w:uiPriority="39" w:unhideWhenUsed="1"/>
-    <w:lsdException w:name="toc 2" w:semiHidden="1" w:uiPriority="39" w:unhideWhenUsed="1"/>
-    <w:lsdException w:name="toc 3" w:semiHidden="1" w:uiPriority="39" w:unhideWhenUsed="1"/>
-    <w:lsdException w:name="toc 4" w:semiHidden="1" w:uiPriority="39" w:unhideWhenUsed="1"/>
-    <w:lsdException w:name="toc 5" w:semiHidden="1" w:uiPriority="39" w:unhideWhenUsed="1"/>
-    <w:lsdException w:name="toc 6" w:semiHidden="1" w:uiPriority="39" w:unhideWhenUsed="1"/>
-    <w:lsdException w:name="toc 7" w:semiHidden="1" w:uiPriority="39" w:unhideWhenUsed="1"/>
-    <w:lsdException w:name="toc 8" w:semiHidden="1" w:uiPriority="39" w:unhideWhenUsed="1"/>
-    <w:lsdException w:name="toc 9" w:semiHidden="1" w:uiPriority="39" w:unhideWhenUsed="1"/>
-    <w:lsdException w:name="Normal Indent" w:semiHidden="1" w:unhideWhenUsed="1"/>
-    <w:lsdException w:name="footnote text" w:semiHidden="1" w:unhideWhenUsed="1"/>
-    <w:lsdException w:name="annotation text" w:semiHidden="1" w:unhideWhenUsed="1"/>
-    <w:lsdException w:name="header" w:semiHidden="1" w:unhideWhenUsed="1"/>
-    <w:lsdException w:name="footer" w:semiHidden="1" w:unhideWhenUsed="1"/>
-    <w:lsdException w:name="index heading" w:semiHidden="1" w:unhideWhenUsed="1"/>
-    <w:lsdException w:name="caption" w:semiHidden="1" w:uiPriority="35" w:unhideWhenUsed="1" w:qFormat="1"/>
-    <w:lsdException w:name="table of figures" w:semiHidden="1" w:unhideWhenUsed="1"/>
-    <w:lsdException w:name="envelope address" w:semiHidden="1" w:unhideWhenUsed="1"/>
-    <w:lsdException w:name="envelope return" w:semiHidden="1" w:unhideWhenUsed="1"/>
-    <w:lsdException w:name="footnote reference" w:semiHidden="1" w:unhideWhenUsed="1"/>
-    <w:lsdException w:name="annotation reference" w:semiHidden="1" w:unhideWhenUsed="1"/>
-    <w:lsdException w:name="line number" w:semiHidden="1" w:unhideWhenUsed="1"/>
-    <w:lsdException w:name="page number" w:semiHidden="1" w:unhideWhenUsed="1"/>
-    <w:lsdException w:name="endnote reference" w:semiHidden="1" w:unhideWhenUsed="1"/>
-    <w:lsdException w:name="endnote text" w:semiHidden="1" w:unhideWhenUsed="1"/>
-    <w:lsdException w:name="table of authorities" w:semiHidden="1" w:unhideWhenUsed="1"/>
-    <w:lsdException w:name="macro" w:semiHidden="1" w:unhideWhenUsed="1"/>
-    <w:lsdException w:name="toa heading" w:semiHidden="1" w:unhideWhenUsed="1"/>
-    <w:lsdException w:name="List" w:semiHidden="1" w:unhideWhenUsed="1"/>
-    <w:lsdException w:name="List Bullet" w:semiHidden="1" w:unhideWhenUsed="1"/>
-    <w:lsdException w:name="List Number" w:semiHidden="1" w:unhideWhenUsed="1"/>
-    <w:lsdException w:name="List 2" w:semiHidden="1" w:unhideWhenUsed="1"/>
-    <w:lsdException w:name="List 3" w:semiHidden="1" w:unhideWhenUsed="1"/>
-    <w:lsdException w:name="List 4" w:semiHidden="1" w:unhideWhenUsed="1"/>
-    <w:lsdException w:name="List 5" w:semiHidden="1" w:unhideWhenUsed="1"/>
-    <w:lsdException w:name="List Bullet 2" w:semiHidden="1" w:unhideWhenUsed="1"/>
-    <w:lsdException w:name="List Bullet 3" w:semiHidden="1" w:unhideWhenUsed="1"/>
-    <w:lsdException w:name="List Bullet 4" w:semiHidden="1" w:unhideWhenUsed="1"/>
-    <w:lsdException w:name="List Bullet 5" w:semiHidden="1" w:unhideWhenUsed="1"/>
-    <w:lsdException w:name="List Number 2" w:semiHidden="1" w:unhideWhenUsed="1"/>
-    <w:lsdException w:name="List Number 3" w:semiHidden="1" w:unhideWhenUsed="1"/>
-    <w:lsdException w:name="List Number 4" w:semiHidden="1" w:unhideWhenUsed="1"/>
-    <w:lsdException w:name="List Number 5" w:semiHidden="1" w:unhideWhenUsed="1"/>
-    <w:lsdException w:name="Title" w:uiPriority="10" w:qFormat="1"/>
-    <w:lsdException w:name="Closing" w:semiHidden="1" w:unhideWhenUsed="1"/>
-    <w:lsdException w:name="Signature" w:semiHidden="1" w:unhideWhenUsed="1"/>
-    <w:lsdException w:name="Default Paragraph Font" w:semiHidden="1" w:uiPriority="1" w:unhideWhenUsed="1"/>
-    <w:lsdException w:name="Body Text" w:semiHidden="1" w:unhideWhenUsed="1"/>
-    <w:lsdException w:name="Body Text Indent" w:semiHidden="1" w:unhideWhenUsed="1"/>
-    <w:lsdException w:name="List Continue" w:semiHidden="1" w:unhideWhenUsed="1"/>
-    <w:lsdException w:name="List Continue 2" w:semiHidden="1" w:unhideWhenUsed="1"/>
-    <w:lsdException w:name="List Continue 3" w:semiHidden="1" w:unhideWhenUsed="1"/>
-    <w:lsdException w:name="List Continue 4" w:semiHidden="1" w:unhideWhenUsed="1"/>
-    <w:lsdException w:name="List Continue 5" w:semiHidden="1" w:unhideWhenUsed="1"/>
-    <w:lsdException w:name="Message Header" w:semiHidden="1" w:unhideWhenUsed="1"/>
-    <w:lsdException w:name="Subtitle" w:uiPriority="11" w:qFormat="1"/>
-    <w:lsdException w:name="Salutation" w:semiHidden="1" w:unhideWhenUsed="1"/>
-    <w:lsdException w:name="Date" w:semiHidden="1" w:unhideWhenUsed="1"/>
-    <w:lsdException w:name="Body Text First Indent" w:semiHidden="1" w:unhideWhenUsed="1"/>
-    <w:lsdException w:name="Body Text First Indent 2" w:semiHidden="1" w:unhideWhenUsed="1"/>
-    <w:lsdException w:name="Note Heading" w:semiHidden="1" w:unhideWhenUsed="1"/>
-    <w:lsdException w:name="Body Text 2" w:semiHidden="1" w:unhideWhenUsed="1"/>
-    <w:lsdException w:name="Body Text 3" w:semiHidden="1" w:unhideWhenUsed="1"/>
-    <w:lsdException w:name="Body Text Indent 2" w:semiHidden="1" w:unhideWhenUsed="1"/>
-    <w:lsdException w:name="Body Text Indent 3" w:semiHidden="1" w:unhideWhenUsed="1"/>
-    <w:lsdException w:name="Block Text" w:semiHidden="1" w:unhideWhenUsed="1"/>
-    <w:lsdException w:name="Hyperlink" w:semiHidden="1" w:unhideWhenUsed="1"/>
-    <w:lsdException w:name="FollowedHyperlink" w:semiHidden="1" w:unhideWhenUsed="1"/>
-    <w:lsdException w:name="Strong" w:uiPriority="22" w:qFormat="1"/>
-    <w:lsdException w:name="Emphasis" w:uiPriority="20" w:qFormat="1"/>
-    <w:lsdException w:name="Document Map" w:semiHidden="1" w:unhideWhenUsed="1"/>
-    <w:lsdException w:name="Plain Text" w:semiHidden="1" w:unhideWhenUsed="1"/>
-    <w:lsdException w:name="E-mail Signature" w:semiHidden="1" w:unhideWhenUsed="1"/>
-    <w:lsdException w:name="HTML Top of Form" w:semiHidden="1" w:unhideWhenUsed="1"/>
-    <w:lsdException w:name="HTML Bottom of Form" w:semiHidden="1" w:unhideWhenUsed="1"/>
-    <w:lsdException w:name="Normal (Web)" w:semiHidden="1" w:unhideWhenUsed="1"/>
-    <w:lsdException w:name="HTML Acronym" w:semiHidden="1" w:unhideWhenUsed="1"/>
-    <w:lsdException w:name="HTML Address" w:semiHidden="1" w:unhideWhenUsed="1"/>
-    <w:lsdException w:name="HTML Cite" w:semiHidden="1" w:unhideWhenUsed="1"/>
-    <w:lsdException w:name="HTML Code" w:semiHidden="1" w:unhideWhenUsed="1"/>
-    <w:lsdException w:name="HTML Definition" w:semiHidden="1" w:unhideWhenUsed="1"/>
-    <w:lsdException w:name="HTML Keyboard" w:semiHidden="1" w:unhideWhenUsed="1"/>
-    <w:lsdException w:name="HTML Preformatted" w:semiHidden="1" w:unhideWhenUsed="1"/>
-    <w:lsdException w:name="HTML Sample" w:semiHidden="1" w:unhideWhenUsed="1"/>
-    <w:lsdException w:name="HTML Typewriter" w:semiHidden="1" w:unhideWhenUsed="1"/>
-    <w:lsdException w:name="HTML Variable" w:semiHidden="1" w:unhideWhenUsed="1"/>
-    <w:lsdException w:name="Normal Table" w:semiHidden="1" w:unhideWhenUsed="1"/>
-    <w:lsdException w:name="annotation subject" w:semiHidden="1" w:unhideWhenUsed="1"/>
-    <w:lsdException w:name="No List" w:semiHidden="1" w:unhideWhenUsed="1"/>
-    <w:lsdException w:name="Outline List 1" w:semiHidden="1" w:unhideWhenUsed="1"/>
-    <w:lsdException w:name="Outline List 2" w:semiHidden="1" w:unhideWhenUsed="1"/>
-    <w:lsdException w:name="Outline List 3" w:semiHidden="1" w:unhideWhenUsed="1"/>
-    <w:lsdException w:name="Table Simple 1" w:semiHidden="1" w:unhideWhenUsed="1"/>
-    <w:lsdException w:name="Table Simple 2" w:semiHidden="1" w:unhideWhenUsed="1"/>
-    <w:lsdException w:name="Table Simple 3" w:semiHidden="1" w:unhideWhenUsed="1"/>
-    <w:lsdException w:name="Table Classic 1" w:semiHidden="1" w:unhideWhenUsed="1"/>
-    <w:lsdException w:name="Table Classic 2" w:semiHidden="1" w:unhideWhenUsed="1"/>
-    <w:lsdException w:name="Table Classic 3" w:semiHidden="1" w:unhideWhenUsed="1"/>
-    <w:lsdException w:name="Table Classic 4" w:semiHidden="1" w:unhideWhenUsed="1"/>
-    <w:lsdException w:name="Table Colorful 1" w:semiHidden="1" w:unhideWhenUsed="1"/>
-    <w:lsdException w:name="Table Colorful 2" w:semiHidden="1" w:unhideWhenUsed="1"/>
-    <w:lsdException w:name="Table Colorful 3" w:semiHidden="1" w:unhideWhenUsed="1"/>
-    <w:lsdException w:name="Table Columns 1" w:semiHidden="1" w:unhideWhenUsed="1"/>
-    <w:lsdException w:name="Table Columns 2" w:semiHidden="1" w:unhideWhenUsed="1"/>
-    <w:lsdException w:name="Table Columns 3" w:semiHidden="1" w:unhideWhenUsed="1"/>
-    <w:lsdException w:name="Table Columns 4" w:semiHidden="1" w:unhideWhenUsed="1"/>
-    <w:lsdException w:name="Table Columns 5" w:semiHidden="1" w:unhideWhenUsed="1"/>
-    <w:lsdException w:name="Table Grid 1" w:semiHidden="1" w:unhideWhenUsed="1"/>
-    <w:lsdException w:name="Table Grid 2" w:semiHidden="1" w:unhideWhenUsed="1"/>
-    <w:lsdException w:name="Table Grid 3" w:semiHidden="1" w:unhideWhenUsed="1"/>
-    <w:lsdException w:name="Table Grid 4" w:semiHidden="1" w:unhideWhenUsed="1"/>
-    <w:lsdException w:name="Table Grid 5" w:semiHidden="1" w:unhideWhenUsed="1"/>
-    <w:lsdException w:name="Table Grid 6" w:semiHidden="1" w:unhideWhenUsed="1"/>
-    <w:lsdException w:name="Table Grid 7" w:semiHidden="1" w:unhideWhenUsed="1"/>
-    <w:lsdException w:name="Table Grid 8" w:semiHidden="1" w:unhideWhenUsed="1"/>
-    <w:lsdException w:name="Table List 1" w:semiHidden="1" w:unhideWhenUsed="1"/>
-    <w:lsdException w:name="Table List 2" w:semiHidden="1" w:unhideWhenUsed="1"/>
-    <w:lsdException w:name="Table List 3" w:semiHidden="1" w:unhideWhenUsed="1"/>
-    <w:lsdException w:name="Table List 4" w:semiHidden="1" w:unhideWhenUsed="1"/>
-    <w:lsdException w:name="Table List 5" w:semiHidden="1" w:unhideWhenUsed="1"/>
-    <w:lsdException w:name="Table List 6" w:semiHidden="1" w:unhideWhenUsed="1"/>
-    <w:lsdException w:name="Table List 7" w:semiHidden="1" w:unhideWhenUsed="1"/>
-    <w:lsdException w:name="Table List 8" w:semiHidden="1" w:unhideWhenUsed="1"/>
-    <w:lsdException w:name="Table 3D effects 1" w:semiHidden="1" w:unhideWhenUsed="1"/>
-    <w:lsdException w:name="Table 3D effects 2" w:semiHidden="1" w:unhideWhenUsed="1"/>
-    <w:lsdException w:name="Table 3D effects 3" w:semiHidden="1" w:unhideWhenUsed="1"/>
-    <w:lsdException w:name="Table Contemporary" w:semiHidden="1" w:unhideWhenUsed="1"/>
-    <w:lsdException w:name="Table Elegant" w:semiHidden="1" w:unhideWhenUsed="1"/>
-    <w:lsdException w:name="Table Professional" w:semiHidden="1" w:unhideWhenUsed="1"/>
-    <w:lsdException w:name="Table Subtle 1" w:semiHidden="1" w:unhideWhenUsed="1"/>
-    <w:lsdException w:name="Table Subtle 2" w:semiHidden="1" w:unhideWhenUsed="1"/>
-    <w:lsdException w:name="Table Web 1" w:semiHidden="1" w:unhideWhenUsed="1"/>
-    <w:lsdException w:name="Table Web 2" w:semiHidden="1" w:unhideWhenUsed="1"/>
-    <w:lsdException w:name="Table Web 3" w:semiHidden="1" w:unhideWhenUsed="1"/>
-    <w:lsdException w:name="Balloon Text" w:semiHidden="1" w:unhideWhenUsed="1"/>
-    <w:lsdException w:name="Table Grid" w:uiPriority="39"/>
-    <w:lsdException w:name="Table Theme" w:semiHidden="1" w:unhideWhenUsed="1"/>
-    <w:lsdException w:name="Placeholder Text" w:semiHidden="1"/>
-    <w:lsdException w:name="No Spacing" w:uiPriority="1" w:qFormat="1"/>
-    <w:lsdException w:name="Light Shading" w:uiPriority="60"/>
-    <w:lsdException w:name="Light List" w:uiPriority="61"/>
-    <w:lsdException w:name="Light Grid" w:uiPriority="62"/>
-    <w:lsdException w:name="Medium Shading 1" w:uiPriority="63"/>
-    <w:lsdException w:name="Medium Shading 2" w:uiPriority="64"/>
-    <w:lsdException w:name="Medium List 1" w:uiPriority="65"/>
-    <w:lsdException w:name="Medium List 2" w:uiPriority="66"/>
-    <w:lsdException w:name="Medium Grid 1" w:uiPriority="67"/>
-    <w:lsdException w:name="Medium Grid 2" w:uiPriority="68"/>
-    <w:lsdException w:name="Medium Grid 3" w:uiPriority="69"/>
-    <w:lsdException w:name="Dark List" w:uiPriority="70"/>
-    <w:lsdException w:name="Colorful Shading" w:uiPriority="71"/>
-    <w:lsdException w:name="Colorful List" w:uiPriority="72"/>
-    <w:lsdException w:name="Colorful Grid" w:uiPriority="73"/>
-    <w:lsdException w:name="Light Shading Accent 1" w:uiPriority="60"/>
-    <w:lsdException w:name="Light List Accent 1" w:uiPriority="61"/>
-    <w:lsdException w:name="Light Grid Accent 1" w:uiPriority="62"/>
-    <w:lsdException w:name="Medium Shading 1 Accent 1" w:uiPriority="63"/>
-    <w:lsdException w:name="Medium Shading 2 Accent 1" w:uiPriority="64"/>
-    <w:lsdException w:name="Medium List 1 Accent 1" w:uiPriority="65"/>
-    <w:lsdException w:name="Revision" w:semiHidden="1"/>
-    <w:lsdException w:name="List Paragraph" w:uiPriority="34" w:qFormat="1"/>
-    <w:lsdException w:name="Quote" w:uiPriority="29" w:qFormat="1"/>
-    <w:lsdException w:name="Intense Quote" w:uiPriority="30" w:qFormat="1"/>
-    <w:lsdException w:name="Medium List 2 Accent 1" w:uiPriority="66"/>
-    <w:lsdException w:name="Medium Grid 1 Accent 1" w:uiPriority="67"/>
-    <w:lsdException w:name="Medium Grid 2 Accent 1" w:uiPriority="68"/>
-    <w:lsdException w:name="Medium Grid 3 Accent 1" w:uiPriority="69"/>
-    <w:lsdException w:name="Dark List Accent 1" w:uiPriority="70"/>
-    <w:lsdException w:name="Colorful Shading Accent 1" w:uiPriority="71"/>
-    <w:lsdException w:name="Colorful List Accent 1" w:uiPriority="72"/>
-    <w:lsdException w:name="Colorful Grid Accent 1" w:uiPriority="73"/>
-    <w:lsdException w:name="Light Shading Accent 2" w:uiPriority="60"/>
-    <w:lsdException w:name="Light List Accent 2" w:uiPriority="61"/>
-    <w:lsdException w:name="Light Grid Accent 2" w:uiPriority="62"/>
-    <w:lsdException w:name="Medium Shading 1 Accent 2" w:uiPriority="63"/>
-    <w:lsdException w:name="Medium Shading 2 Accent 2" w:uiPriority="64"/>
-    <w:lsdException w:name="Medium List 1 Accent 2" w:uiPriority="65"/>
-    <w:lsdException w:name="Medium List 2 Accent 2" w:uiPriority="66"/>
-    <w:lsdException w:name="Medium Grid 1 Accent 2" w:uiPriority="67"/>
-    <w:lsdException w:name="Medium Grid 2 Accent 2" w:uiPriority="68"/>
-    <w:lsdException w:name="Medium Grid 3 Accent 2" w:uiPriority="69"/>
-    <w:lsdException w:name="Dark List Accent 2" w:uiPriority="70"/>
-    <w:lsdException w:name="Colorful Shading Accent 2" w:uiPriority="71"/>
-    <w:lsdException w:name="Colorful List Accent 2" w:uiPriority="72"/>
-    <w:lsdException w:name="Colorful Grid Accent 2" w:uiPriority="73"/>
-    <w:lsdException w:name="Light Shading Accent 3" w:uiPriority="60"/>
-    <w:lsdException w:name="Light List Accent 3" w:uiPriority="61"/>
-    <w:lsdException w:name="Light Grid Accent 3" w:uiPriority="62"/>
-    <w:lsdException w:name="Medium Shading 1 Accent 3" w:uiPriority="63"/>
-    <w:lsdException w:name="Medium Shading 2 Accent 3" w:uiPriority="64"/>
-    <w:lsdException w:name="Medium List 1 Accent 3" w:uiPriority="65"/>
-    <w:lsdException w:name="Medium List 2 Accent 3" w:uiPriority="66"/>
-    <w:lsdException w:name="Medium Grid 1 Accent 3" w:uiPriority="67"/>
-    <w:lsdException w:name="Medium Grid 2 Accent 3" w:uiPriority="68"/>
-    <w:lsdException w:name="Medium Grid 3 Accent 3" w:uiPriority="69"/>
-    <w:lsdException w:name="Dark List Accent 3" w:uiPriority="70"/>
-    <w:lsdException w:name="Colorful Shading Accent 3" w:uiPriority="71"/>
-    <w:lsdException w:name="Colorful List Accent 3" w:uiPriority="72"/>
-    <w:lsdException w:name="Colorful Grid Accent 3" w:uiPriority="73"/>
-    <w:lsdException w:name="Light Shading Accent 4" w:uiPriority="60"/>
-    <w:lsdException w:name="Light List Accent 4" w:uiPriority="61"/>
-    <w:lsdException w:name="Light Grid Accent 4" w:uiPriority="62"/>
-    <w:lsdException w:name="Medium Shading 1 Accent 4" w:uiPriority="63"/>
-    <w:lsdException w:name="Medium Shading 2 Accent 4" w:uiPriority="64"/>
-    <w:lsdException w:name="Medium List 1 Accent 4" w:uiPriority="65"/>
-    <w:lsdException w:name="Medium List 2 Accent 4" w:uiPriority="66"/>
-    <w:lsdException w:name="Medium Grid 1 Accent 4" w:uiPriority="67"/>
-    <w:lsdException w:name="Medium Grid 2 Accent 4" w:uiPriority="68"/>
-    <w:lsdException w:name="Medium Grid 3 Accent 4" w:uiPriority="69"/>
-    <w:lsdException w:name="Dark List Accent 4" w:uiPriority="70"/>
-    <w:lsdException w:name="Colorful Shading Accent 4" w:uiPriority="71"/>
-    <w:lsdException w:name="Colorful List Accent 4" w:uiPriority="72"/>
-    <w:lsdException w:name="Colorful Grid Accent 4" w:uiPriority="73"/>
-    <w:lsdException w:name="Light Shading Accent 5" w:uiPriority="60"/>
-    <w:lsdException w:name="Light List Accent 5" w:uiPriority="61"/>
-    <w:lsdException w:name="Light Grid Accent 5" w:uiPriority="62"/>
-    <w:lsdException w:name="Medium Shading 1 Accent 5" w:uiPriority="63"/>
-    <w:lsdException w:name="Medium Shading 2 Accent 5" w:uiPriority="64"/>
-    <w:lsdException w:name="Medium List 1 Accent 5" w:uiPriority="65"/>
-    <w:lsdException w:name="Medium List 2 Accent 5" w:uiPriority="66"/>
-    <w:lsdException w:name="Medium Grid 1 Accent 5" w:uiPriority="67"/>
-    <w:lsdException w:name="Medium Grid 2 Accent 5" w:uiPriority="68"/>
-    <w:lsdException w:name="Medium Grid 3 Accent 5" w:uiPriority="69"/>
-    <w:lsdException w:name="Dark List Accent 5" w:uiPriority="70"/>
-    <w:lsdException w:name="Colorful Shading Accent 5" w:uiPriority="71"/>
-    <w:lsdException w:name="Colorful List Accent 5" w:uiPriority="72"/>
-    <w:lsdException w:name="Colorful Grid Accent 5" w:uiPriority="73"/>
-    <w:lsdException w:name="Light Shading Accent 6" w:uiPriority="60"/>
-    <w:lsdException w:name="Light List Accent 6" w:uiPriority="61"/>
-    <w:lsdException w:name="Light Grid Accent 6" w:uiPriority="62"/>
-    <w:lsdException w:name="Medium Shading 1 Accent 6" w:uiPriority="63"/>
-    <w:lsdException w:name="Medium Shading 2 Accent 6" w:uiPriority="64"/>
-    <w:lsdException w:name="Medium List 1 Accent 6" w:uiPriority="65"/>
-    <w:lsdException w:name="Medium List 2 Accent 6" w:uiPriority="66"/>
-    <w:lsdException w:name="Medium Grid 1 Accent 6" w:uiPriority="67"/>
-    <w:lsdException w:name="Medium Grid 2 Accent 6" w:uiPriority="68"/>
-    <w:lsdException w:name="Medium Grid 3 Accent 6" w:uiPriority="69"/>
-    <w:lsdException w:name="Dark List Accent 6" w:uiPriority="70"/>
-    <w:lsdException w:name="Colorful Shading Accent 6" w:uiPriority="71"/>
-    <w:lsdException w:name="Colorful List Accent 6" w:uiPriority="72"/>
-    <w:lsdException w:name="Colorful Grid Accent 6" w:uiPriority="73"/>
-    <w:lsdException w:name="Subtle Emphasis" w:uiPriority="19" w:qFormat="1"/>
-    <w:lsdException w:name="Intense Emphasis" w:uiPriority="21" w:qFormat="1"/>
-    <w:lsdException w:name="Subtle Reference" w:uiPriority="31" w:qFormat="1"/>
-    <w:lsdException w:name="Intense Reference" w:uiPriority="32" w:qFormat="1"/>
-    <w:lsdException w:name="Book Title" w:uiPriority="33" w:qFormat="1"/>
-    <w:lsdException w:name="Bibliography" w:semiHidden="1" w:uiPriority="37" w:unhideWhenUsed="1"/>
-    <w:lsdException w:name="TOC Heading" w:semiHidden="1" w:uiPriority="39" w:unhideWhenUsed="1" w:qFormat="1"/>
-    <w:lsdException w:name="Plain Table 1" w:uiPriority="41"/>
-    <w:lsdException w:name="Plain Table 2" w:uiPriority="42"/>
-    <w:lsdException w:name="Plain Table 3" w:uiPriority="43"/>
-    <w:lsdException w:name="Plain Table 4" w:uiPriority="44"/>
-    <w:lsdException w:name="Plain Table 5" w:uiPriority="45"/>
-    <w:lsdException w:name="Grid Table Light" w:uiPriority="40"/>
-    <w:lsdException w:name="Grid Table 1 Light" w:uiPriority="46"/>
-    <w:lsdException w:name="Grid Table 2" w:uiPriority="47"/>
-    <w:lsdException w:name="Grid Table 3" w:uiPriority="48"/>
-    <w:lsdException w:name="Grid Table 4" w:uiPriority="49"/>
-    <w:lsdException w:name="Grid Table 5 Dark" w:uiPriority="50"/>
-    <w:lsdException w:name="Grid Table 6 Colorful" w:uiPriority="51"/>
-    <w:lsdException w:name="Grid Table 7 Colorful" w:uiPriority="52"/>
-    <w:lsdException w:name="Grid Table 1 Light Accent 1" w:uiPriority="46"/>
-    <w:lsdException w:name="Grid Table 2 Accent 1" w:uiPriority="47"/>
-    <w:lsdException w:name="Grid Table 3 Accent 1" w:uiPriority="48"/>
-    <w:lsdException w:name="Grid Table 4 Accent 1" w:uiPriority="49"/>
-    <w:lsdException w:name="Grid Table 5 Dark Accent 1" w:uiPriority="50"/>
-    <w:lsdException w:name="Grid Table 6 Colorful Accent 1" w:uiPriority="51"/>
-    <w:lsdException w:name="Grid Table 7 Colorful Accent 1" w:uiPriority="52"/>
-    <w:lsdException w:name="Grid Table 1 Light Accent 2" w:uiPriority="46"/>
-    <w:lsdException w:name="Grid Table 2 Accent 2" w:uiPriority="47"/>
-    <w:lsdException w:name="Grid Table 3 Accent 2" w:uiPriority="48"/>
-    <w:lsdException w:name="Grid Table 4 Accent 2" w:uiPriority="49"/>
-    <w:lsdException w:name="Grid Table 5 Dark Accent 2" w:uiPriority="50"/>
-    <w:lsdException w:name="Grid Table 6 Colorful Accent 2" w:uiPriority="51"/>
-    <w:lsdException w:name="Grid Table 7 Colorful Accent 2" w:uiPriority="52"/>
-    <w:lsdException w:name="Grid Table 1 Light Accent 3" w:uiPriority="46"/>
-    <w:lsdException w:name="Grid Table 2 Accent 3" w:uiPriority="47"/>
-    <w:lsdException w:name="Grid Table 3 Accent 3" w:uiPriority="48"/>
-    <w:lsdException w:name="Grid Table 4 Accent 3" w:uiPriority="49"/>
-    <w:lsdException w:name="Grid Table 5 Dark Accent 3" w:uiPriority="50"/>
-    <w:lsdException w:name="Grid Table 6 Colorful Accent 3" w:uiPriority="51"/>
-    <w:lsdException w:name="Grid Table 7 Colorful Accent 3" w:uiPriority="52"/>
-    <w:lsdException w:name="Grid Table 1 Light Accent 4" w:uiPriority="46"/>
-    <w:lsdException w:name="Grid Table 2 Accent 4" w:uiPriority="47"/>
-    <w:lsdException w:name="Grid Table 3 Accent 4" w:uiPriority="48"/>
-    <w:lsdException w:name="Grid Table 4 Accent 4" w:uiPriority="49"/>
-    <w:lsdException w:name="Grid Table 5 Dark Accent 4" w:uiPriority="50"/>
-    <w:lsdException w:name="Grid Table 6 Colorful Accent 4" w:uiPriority="51"/>
-    <w:lsdException w:name="Grid Table 7 Colorful Accent 4" w:uiPriority="52"/>
-    <w:lsdException w:name="Grid Table 1 Light Accent 5" w:uiPriority="46"/>
-    <w:lsdException w:name="Grid Table 2 Accent 5" w:uiPriority="47"/>
-    <w:lsdException w:name="Grid Table 3 Accent 5" w:uiPriority="48"/>
-    <w:lsdException w:name="Grid Table 4 Accent 5" w:uiPriority="49"/>
-    <w:lsdException w:name="Grid Table 5 Dark Accent 5" w:uiPriority="50"/>
-    <w:lsdException w:name="Grid Table 6 Colorful Accent 5" w:uiPriority="51"/>
-    <w:lsdException w:name="Grid Table 7 Colorful Accent 5" w:uiPriority="52"/>
-    <w:lsdException w:name="Grid Table 1 Light Accent 6" w:uiPriority="46"/>
-    <w:lsdException w:name="Grid Table 2 Accent 6" w:uiPriority="47"/>
-    <w:lsdException w:name="Grid Table 3 Accent 6" w:uiPriority="48"/>
-    <w:lsdException w:name="Grid Table 4 Accent 6" w:uiPriority="49"/>
-    <w:lsdException w:name="Grid Table 5 Dark Accent 6" w:uiPriority="50"/>
-    <w:lsdException w:name="Grid Table 6 Colorful Accent 6" w:uiPriority="51"/>
-    <w:lsdException w:name="Grid Table 7 Colorful Accent 6" w:uiPriority="52"/>
-    <w:lsdException w:name="List Table 1 Light" w:uiPriority="46"/>
-    <w:lsdException w:name="List Table 2" w:uiPriority="47"/>
-    <w:lsdException w:name="List Table 3" w:uiPriority="48"/>
-    <w:lsdException w:name="List Table 4" w:uiPriority="49"/>
-    <w:lsdException w:name="List Table 5 Dark" w:uiPriority="50"/>
-    <w:lsdException w:name="List Table 6 Colorful" w:uiPriority="51"/>
-    <w:lsdException w:name="List Table 7 Colorful" w:uiPriority="52"/>
-    <w:lsdException w:name="List Table 1 Light Accent 1" w:uiPriority="46"/>
-    <w:lsdException w:name="List Table 2 Accent 1" w:uiPriority="47"/>
-    <w:lsdException w:name="List Table 3 Accent 1" w:uiPriority="48"/>
-    <w:lsdException w:name="List Table 4 Accent 1" w:uiPriority="49"/>
-    <w:lsdException w:name="List Table 5 Dark Accent 1" w:uiPriority="50"/>
-    <w:lsdException w:name="List Table 6 Colorful Accent 1" w:uiPriority="51"/>
-    <w:lsdException w:name="List Table 7 Colorful Accent 1" w:uiPriority="52"/>
-    <w:lsdException w:name="List Table 1 Light Accent 2" w:uiPriority="46"/>
-    <w:lsdException w:name="List Table 2 Accent 2" w:uiPriority="47"/>
-    <w:lsdException w:name="List Table 3 Accent 2" w:uiPriority="48"/>
-    <w:lsdException w:name="List Table 4 Accent 2" w:uiPriority="49"/>
-    <w:lsdException w:name="List Table 5 Dark Accent 2" w:uiPriority="50"/>
-    <w:lsdException w:name="List Table 6 Colorful Accent 2" w:uiPriority="51"/>
-    <w:lsdException w:name="List Table 7 Colorful Accent 2" w:uiPriority="52"/>
-    <w:lsdException w:name="List Table 1 Light Accent 3" w:uiPriority="46"/>
-    <w:lsdException w:name="List Table 2 Accent 3" w:uiPriority="47"/>
-    <w:lsdException w:name="List Table 3 Accent 3" w:uiPriority="48"/>
-    <w:lsdException w:name="List Table 4 Accent 3" w:uiPriority="49"/>
-    <w:lsdException w:name="List Table 5 Dark Accent 3" w:uiPriority="50"/>
-    <w:lsdException w:name="List Table 6 Colorful Accent 3" w:uiPriority="51"/>
-    <w:lsdException w:name="List Table 7 Colorful Accent 3" w:uiPriority="52"/>
-    <w:lsdException w:name="List Table 1 Light Accent 4" w:uiPriority="46"/>
-    <w:lsdException w:name="List Table 2 Accent 4" w:uiPriority="47"/>
-    <w:lsdException w:name="List Table 3 Accent 4" w:uiPriority="48"/>
-    <w:lsdException w:name="List Table 4 Accent 4" w:uiPriority="49"/>
-    <w:lsdException w:name="List Table 5 Dark Accent 4" w:uiPriority="50"/>
-    <w:lsdException w:name="List Table 6 Colorful Accent 4" w:uiPriority="51"/>
-    <w:lsdException w:name="List Table 7 Colorful Accent 4" w:uiPriority="52"/>
-    <w:lsdException w:name="List Table 1 Light Accent 5" w:uiPriority="46"/>
-    <w:lsdException w:name="List Table 2 Accent 5" w:uiPriority="47"/>
-    <w:lsdException w:name="List Table 3 Accent 5" w:uiPriority="48"/>
-    <w:lsdException w:name="List Table 4 Accent 5" w:uiPriority="49"/>
-    <w:lsdException w:name="List Table 5 Dark Accent 5" w:uiPriority="50"/>
-    <w:lsdException w:name="List Table 6 Colorful Accent 5" w:uiPriority="51"/>
-    <w:lsdException w:name="List Table 7 Colorful Accent 5" w:uiPriority="52"/>
-    <w:lsdException w:name="List Table 1 Light Accent 6" w:uiPriority="46"/>
-    <w:lsdException w:name="List Table 2 Accent 6" w:uiPriority="47"/>
-    <w:lsdException w:name="List Table 3 Accent 6" w:uiPriority="48"/>
-    <w:lsdException w:name="List Table 4 Accent 6" w:uiPriority="49"/>
-    <w:lsdException w:name="List Table 5 Dark Accent 6" w:uiPriority="50"/>
-    <w:lsdException w:name="List Table 6 Colorful Accent 6" w:uiPriority="51"/>
-    <w:lsdException w:name="List Table 7 Colorful Accent 6" w:uiPriority="52"/>
-    <w:lsdException w:name="Mention" w:semiHidden="1" w:unhideWhenUsed="1"/>
-    <w:lsdException w:name="Smart Hyperlink" w:semiHidden="1" w:unhideWhenUsed="1"/>
-    <w:lsdException w:name="Hashtag" w:semiHidden="1" w:unhideWhenUsed="1"/>
-    <w:lsdException w:name="Unresolved Mention" w:semiHidden="1" w:unhideWhenUsed="1"/>
-    <w:lsdException w:name="Smart Link" w:semiHidden="1" w:unhideWhenUsed="1"/>
+  <w:latentStyles w:defLockedState="0" w:defUIPriority="99" w:defSemiHidden="1" w:defUnhideWhenUsed="1" w:defQFormat="0" w:count="267">
+    <w:lsdException w:name="Normal" w:semiHidden="0" w:uiPriority="0" w:unhideWhenUsed="0" w:qFormat="1"/>
+    <w:lsdException w:name="heading 1" w:semiHidden="0" w:uiPriority="9" w:unhideWhenUsed="0" w:qFormat="1"/>
+    <w:lsdException w:name="heading 2" w:uiPriority="9" w:qFormat="1"/>
+    <w:lsdException w:name="heading 3" w:uiPriority="9" w:qFormat="1"/>
+    <w:lsdException w:name="heading 4" w:uiPriority="9" w:qFormat="1"/>
+    <w:lsdException w:name="heading 5" w:uiPriority="9" w:qFormat="1"/>
+    <w:lsdException w:name="heading 6" w:uiPriority="9" w:qFormat="1"/>
+    <w:lsdException w:name="heading 7" w:uiPriority="9" w:qFormat="1"/>
+    <w:lsdException w:name="heading 8" w:uiPriority="9" w:qFormat="1"/>
+    <w:lsdException w:name="heading 9" w:uiPriority="9" w:qFormat="1"/>
+    <w:lsdException w:name="toc 1" w:uiPriority="39"/>
+    <w:lsdException w:name="toc 2" w:uiPriority="39"/>
+    <w:lsdException w:name="toc 3" w:uiPriority="39"/>
+    <w:lsdException w:name="toc 4" w:uiPriority="39"/>
+    <w:lsdException w:name="toc 5" w:uiPriority="39"/>
+    <w:lsdException w:name="toc 6" w:uiPriority="39"/>
+    <w:lsdException w:name="toc 7" w:uiPriority="39"/>
+    <w:lsdException w:name="toc 8" w:uiPriority="39"/>
+    <w:lsdException w:name="toc 9" w:uiPriority="39"/>
+    <w:lsdException w:name="caption" w:uiPriority="35" w:qFormat="1"/>
+    <w:lsdException w:name="Title" w:semiHidden="0" w:uiPriority="10" w:unhideWhenUsed="0" w:qFormat="1"/>
+    <w:lsdException w:name="Default Paragraph Font" w:uiPriority="1"/>
+    <w:lsdException w:name="Subtitle" w:semiHidden="0" w:uiPriority="11" w:unhideWhenUsed="0" w:qFormat="1"/>
+    <w:lsdException w:name="Strong" w:semiHidden="0" w:uiPriority="22" w:unhideWhenUsed="0" w:qFormat="1"/>
+    <w:lsdException w:name="Emphasis" w:semiHidden="0" w:uiPriority="20" w:unhideWhenUsed="0" w:qFormat="1"/>
+    <w:lsdException w:name="Table Grid" w:semiHidden="0" w:uiPriority="39" w:unhideWhenUsed="0"/>
+    <w:lsdException w:name="Placeholder Text" w:unhideWhenUsed="0"/>
+    <w:lsdException w:name="No Spacing" w:semiHidden="0" w:uiPriority="1" w:unhideWhenUsed="0" w:qFormat="1"/>
+    <w:lsdException w:name="Light Shading" w:semiHidden="0" w:uiPriority="60" w:unhideWhenUsed="0"/>
+    <w:lsdException w:name="Light List" w:semiHidden="0" w:uiPriority="61" w:unhideWhenUsed="0"/>
+    <w:lsdException w:name="Light Grid" w:semiHidden="0" w:uiPriority="62" w:unhideWhenUsed="0"/>
+    <w:lsdException w:name="Medium Shading 1" w:semiHidden="0" w:uiPriority="63" w:unhideWhenUsed="0"/>
+    <w:lsdException w:name="Medium Shading 2" w:semiHidden="0" w:uiPriority="64" w:unhideWhenUsed="0"/>
+    <w:lsdException w:name="Medium List 1" w:semiHidden="0" w:uiPriority="65" w:unhideWhenUsed="0"/>
+    <w:lsdException w:name="Medium List 2" w:semiHidden="0" w:uiPriority="66" w:unhideWhenUsed="0"/>
+    <w:lsdException w:name="Medium Grid 1" w:semiHidden="0" w:uiPriority="67" w:unhideWhenUsed="0"/>
+    <w:lsdException w:name="Medium Grid 2" w:semiHidden="0" w:uiPriority="68" w:unhideWhenUsed="0"/>
+    <w:lsdException w:name="Medium Grid 3" w:semiHidden="0" w:uiPriority="69" w:unhideWhenUsed="0"/>
+    <w:lsdException w:name="Dark List" w:semiHidden="0" w:uiPriority="70" w:unhideWhenUsed="0"/>
+    <w:lsdException w:name="Colorful Shading" w:semiHidden="0" w:uiPriority="71" w:unhideWhenUsed="0"/>
+    <w:lsdException w:name="Colorful List" w:semiHidden="0" w:uiPriority="72" w:unhideWhenUsed="0"/>
+    <w:lsdException w:name="Colorful Grid" w:semiHidden="0" w:uiPriority="73" w:unhideWhenUsed="0"/>
+    <w:lsdException w:name="Light Shading Accent 1" w:semiHidden="0" w:uiPriority="60" w:unhideWhenUsed="0"/>
+    <w:lsdException w:name="Light List Accent 1" w:semiHidden="0" w:uiPriority="61" w:unhideWhenUsed="0"/>
+    <w:lsdException w:name="Light Grid Accent 1" w:semiHidden="0" w:uiPriority="62" w:unhideWhenUsed="0"/>
+    <w:lsdException w:name="Medium Shading 1 Accent 1" w:semiHidden="0" w:uiPriority="63" w:unhideWhenUsed="0"/>
+    <w:lsdException w:name="Medium Shading 2 Accent 1" w:semiHidden="0" w:uiPriority="64" w:unhideWhenUsed="0"/>
+    <w:lsdException w:name="Medium List 1 Accent 1" w:semiHidden="0" w:uiPriority="65" w:unhideWhenUsed="0"/>
+    <w:lsdException w:name="Revision" w:unhideWhenUsed="0"/>
+    <w:lsdException w:name="List Paragraph" w:semiHidden="0" w:uiPriority="34" w:unhideWhenUsed="0" w:qFormat="1"/>
+    <w:lsdException w:name="Quote" w:semiHidden="0" w:uiPriority="29" w:unhideWhenUsed="0" w:qFormat="1"/>
+    <w:lsdException w:name="Intense Quote" w:semiHidden="0" w:uiPriority="30" w:unhideWhenUsed="0" w:qFormat="1"/>
+    <w:lsdException w:name="Medium List 2 Accent 1" w:semiHidden="0" w:uiPriority="66" w:unhideWhenUsed="0"/>
+    <w:lsdException w:name="Medium Grid 1 Accent 1" w:semiHidden="0" w:uiPriority="67" w:unhideWhenUsed="0"/>
+    <w:lsdException w:name="Medium Grid 2 Accent 1" w:semiHidden="0" w:uiPriority="68" w:unhideWhenUsed="0"/>
+    <w:lsdException w:name="Medium Grid 3 Accent 1" w:semiHidden="0" w:uiPriority="69" w:unhideWhenUsed="0"/>
+    <w:lsdException w:name="Dark List Accent 1" w:semiHidden="0" w:uiPriority="70" w:unhideWhenUsed="0"/>
+    <w:lsdException w:name="Colorful Shading Accent 1" w:semiHidden="0" w:uiPriority="71" w:unhideWhenUsed="0"/>
+    <w:lsdException w:name="Colorful List Accent 1" w:semiHidden="0" w:uiPriority="72" w:unhideWhenUsed="0"/>
+    <w:lsdException w:name="Colorful Grid Accent 1" w:semiHidden="0" w:uiPriority="73" w:unhideWhenUsed="0"/>
+    <w:lsdException w:name="Light Shading Accent 2" w:semiHidden="0" w:uiPriority="60" w:unhideWhenUsed="0"/>
+    <w:lsdException w:name="Light List Accent 2" w:semiHidden="0" w:uiPriority="61" w:unhideWhenUsed="0"/>
+    <w:lsdException w:name="Light Grid Accent 2" w:semiHidden="0" w:uiPriority="62" w:unhideWhenUsed="0"/>
+    <w:lsdException w:name="Medium Shading 1 Accent 2" w:semiHidden="0" w:uiPriority="63" w:unhideWhenUsed="0"/>
+    <w:lsdException w:name="Medium Shading 2 Accent 2" w:semiHidden="0" w:uiPriority="64" w:unhideWhenUsed="0"/>
+    <w:lsdException w:name="Medium List 1 Accent 2" w:semiHidden="0" w:uiPriority="65" w:unhideWhenUsed="0"/>
+    <w:lsdException w:name="Medium List 2 Accent 2" w:semiHidden="0" w:uiPriority="66" w:unhideWhenUsed="0"/>
+    <w:lsdException w:name="Medium Grid 1 Accent 2" w:semiHidden="0" w:uiPriority="67" w:unhideWhenUsed="0"/>
+    <w:lsdException w:name="Medium Grid 2 Accent 2" w:semiHidden="0" w:uiPriority="68" w:unhideWhenUsed="0"/>
+    <w:lsdException w:name="Medium Grid 3 Accent 2" w:semiHidden="0" w:uiPriority="69" w:unhideWhenUsed="0"/>
+    <w:lsdException w:name="Dark List Accent 2" w:semiHidden="0" w:uiPriority="70" w:unhideWhenUsed="0"/>
+    <w:lsdException w:name="Colorful Shading Accent 2" w:semiHidden="0" w:uiPriority="71" w:unhideWhenUsed="0"/>
+    <w:lsdException w:name="Colorful List Accent 2" w:semiHidden="0" w:uiPriority="72" w:unhideWhenUsed="0"/>
+    <w:lsdException w:name="Colorful Grid Accent 2" w:semiHidden="0" w:uiPriority="73" w:unhideWhenUsed="0"/>
+    <w:lsdException w:name="Light Shading Accent 3" w:semiHidden="0" w:uiPriority="60" w:unhideWhenUsed="0"/>
+    <w:lsdException w:name="Light List Accent 3" w:semiHidden="0" w:uiPriority="61" w:unhideWhenUsed="0"/>
+    <w:lsdException w:name="Light Grid Accent 3" w:semiHidden="0" w:uiPriority="62" w:unhideWhenUsed="0"/>
+    <w:lsdException w:name="Medium Shading 1 Accent 3" w:semiHidden="0" w:uiPriority="63" w:unhideWhenUsed="0"/>
+    <w:lsdException w:name="Medium Shading 2 Accent 3" w:semiHidden="0" w:uiPriority="64" w:unhideWhenUsed="0"/>
+    <w:lsdException w:name="Medium List 1 Accent 3" w:semiHidden="0" w:uiPriority="65" w:unhideWhenUsed="0"/>
+    <w:lsdException w:name="Medium List 2 Accent 3" w:semiHidden="0" w:uiPriority="66" w:unhideWhenUsed="0"/>
+    <w:lsdException w:name="Medium Grid 1 Accent 3" w:semiHidden="0" w:uiPriority="67" w:unhideWhenUsed="0"/>
+    <w:lsdException w:name="Medium Grid 2 Accent 3" w:semiHidden="0" w:uiPriority="68" w:unhideWhenUsed="0"/>
+    <w:lsdException w:name="Medium Grid 3 Accent 3" w:semiHidden="0" w:uiPriority="69" w:unhideWhenUsed="0"/>
+    <w:lsdException w:name="Dark List Accent 3" w:semiHidden="0" w:uiPriority="70" w:unhideWhenUsed="0"/>
+    <w:lsdException w:name="Colorful Shading Accent 3" w:semiHidden="0" w:uiPriority="71" w:unhideWhenUsed="0"/>
+    <w:lsdException w:name="Colorful List Accent 3" w:semiHidden="0" w:uiPriority="72" w:unhideWhenUsed="0"/>
+    <w:lsdException w:name="Colorful Grid Accent 3" w:semiHidden="0" w:uiPriority="73" w:unhideWhenUsed="0"/>
+    <w:lsdException w:name="Light Shading Accent 4" w:semiHidden="0" w:uiPriority="60" w:unhideWhenUsed="0"/>
+    <w:lsdException w:name="Light List Accent 4" w:semiHidden="0" w:uiPriority="61" w:unhideWhenUsed="0"/>
+    <w:lsdException w:name="Light Grid Accent 4" w:semiHidden="0" w:uiPriority="62" w:unhideWhenUsed="0"/>
+    <w:lsdException w:name="Medium Shading 1 Accent 4" w:semiHidden="0" w:uiPriority="63" w:unhideWhenUsed="0"/>
+    <w:lsdException w:name="Medium Shading 2 Accent 4" w:semiHidden="0" w:uiPriority="64" w:unhideWhenUsed="0"/>
+    <w:lsdException w:name="Medium List 1 Accent 4" w:semiHidden="0" w:uiPriority="65" w:unhideWhenUsed="0"/>
+    <w:lsdException w:name="Medium List 2 Accent 4" w:semiHidden="0" w:uiPriority="66" w:unhideWhenUsed="0"/>
+    <w:lsdException w:name="Medium Grid 1 Accent 4" w:semiHidden="0" w:uiPriority="67" w:unhideWhenUsed="0"/>
+    <w:lsdException w:name="Medium Grid 2 Accent 4" w:semiHidden="0" w:uiPriority="68" w:unhideWhenUsed="0"/>
+    <w:lsdException w:name="Medium Grid 3 Accent 4" w:semiHidden="0" w:uiPriority="69" w:unhideWhenUsed="0"/>
+    <w:lsdException w:name="Dark List Accent 4" w:semiHidden="0" w:uiPriority="70" w:unhideWhenUsed="0"/>
+    <w:lsdException w:name="Colorful Shading Accent 4" w:semiHidden="0" w:uiPriority="71" w:unhideWhenUsed="0"/>
+    <w:lsdException w:name="Colorful List Accent 4" w:semiHidden="0" w:uiPriority="72" w:unhideWhenUsed="0"/>
+    <w:lsdException w:name="Colorful Grid Accent 4" w:semiHidden="0" w:uiPriority="73" w:unhideWhenUsed="0"/>
+    <w:lsdException w:name="Light Shading Accent 5" w:semiHidden="0" w:uiPriority="60" w:unhideWhenUsed="0"/>
+    <w:lsdException w:name="Light List Accent 5" w:semiHidden="0" w:uiPriority="61" w:unhideWhenUsed="0"/>
+    <w:lsdException w:name="Light Grid Accent 5" w:semiHidden="0" w:uiPriority="62" w:unhideWhenUsed="0"/>
+    <w:lsdException w:name="Medium Shading 1 Accent 5" w:semiHidden="0" w:uiPriority="63" w:unhideWhenUsed="0"/>
+    <w:lsdException w:name="Medium Shading 2 Accent 5" w:semiHidden="0" w:uiPriority="64" w:unhideWhenUsed="0"/>
+    <w:lsdException w:name="Medium List 1 Accent 5" w:semiHidden="0" w:uiPriority="65" w:unhideWhenUsed="0"/>
+    <w:lsdException w:name="Medium List 2 Accent 5" w:semiHidden="0" w:uiPriority="66" w:unhideWhenUsed="0"/>
+    <w:lsdException w:name="Medium Grid 1 Accent 5" w:semiHidden="0" w:uiPriority="67" w:unhideWhenUsed="0"/>
+    <w:lsdException w:name="Medium Grid 2 Accent 5" w:semiHidden="0" w:uiPriority="68" w:unhideWhenUsed="0"/>
+    <w:lsdException w:name="Medium Grid 3 Accent 5" w:semiHidden="0" w:uiPriority="69" w:unhideWhenUsed="0"/>
+    <w:lsdException w:name="Dark List Accent 5" w:semiHidden="0" w:uiPriority="70" w:unhideWhenUsed="0"/>
+    <w:lsdException w:name="Colorful Shading Accent 5" w:semiHidden="0" w:uiPriority="71" w:unhideWhenUsed="0"/>
+    <w:lsdException w:name="Colorful List Accent 5" w:semiHidden="0" w:uiPriority="72" w:unhideWhenUsed="0"/>
+    <w:lsdException w:name="Colorful Grid Accent 5" w:semiHidden="0" w:uiPriority="73" w:unhideWhenUsed="0"/>
+    <w:lsdException w:name="Light Shading Accent 6" w:semiHidden="0" w:uiPriority="60" w:unhideWhenUsed="0"/>
+    <w:lsdException w:name="Light List Accent 6" w:semiHidden="0" w:uiPriority="61" w:unhideWhenUsed="0"/>
+    <w:lsdException w:name="Light Grid Accent 6" w:semiHidden="0" w:uiPriority="62" w:unhideWhenUsed="0"/>
+    <w:lsdException w:name="Medium Shading 1 Accent 6" w:semiHidden="0" w:uiPriority="63" w:unhideWhenUsed="0"/>
+    <w:lsdException w:name="Medium Shading 2 Accent 6" w:semiHidden="0" w:uiPriority="64" w:unhideWhenUsed="0"/>
+    <w:lsdException w:name="Medium List 1 Accent 6" w:semiHidden="0" w:uiPriority="65" w:unhideWhenUsed="0"/>
+    <w:lsdException w:name="Medium List 2 Accent 6" w:semiHidden="0" w:uiPriority="66" w:unhideWhenUsed="0"/>
+    <w:lsdException w:name="Medium Grid 1 Accent 6" w:semiHidden="0" w:uiPriority="67" w:unhideWhenUsed="0"/>
+    <w:lsdException w:name="Medium Grid 2 Accent 6" w:semiHidden="0" w:uiPriority="68" w:unhideWhenUsed="0"/>
+    <w:lsdException w:name="Medium Grid 3 Accent 6" w:semiHidden="0" w:uiPriority="69" w:unhideWhenUsed="0"/>
+    <w:lsdException w:name="Dark List Accent 6" w:semiHidden="0" w:uiPriority="70" w:unhideWhenUsed="0"/>
+    <w:lsdException w:name="Colorful Shading Accent 6" w:semiHidden="0" w:uiPriority="71" w:unhideWhenUsed="0"/>
+    <w:lsdException w:name="Colorful List Accent 6" w:semiHidden="0" w:uiPriority="72" w:unhideWhenUsed="0"/>
+    <w:lsdException w:name="Colorful Grid Accent 6" w:semiHidden="0" w:uiPriority="73" w:unhideWhenUsed="0"/>
+    <w:lsdException w:name="Subtle Emphasis" w:semiHidden="0" w:uiPriority="19" w:unhideWhenUsed="0" w:qFormat="1"/>
+    <w:lsdException w:name="Intense Emphasis" w:semiHidden="0" w:uiPriority="21" w:unhideWhenUsed="0" w:qFormat="1"/>
+    <w:lsdException w:name="Subtle Reference" w:semiHidden="0" w:uiPriority="31" w:unhideWhenUsed="0" w:qFormat="1"/>
+    <w:lsdException w:name="Intense Reference" w:semiHidden="0" w:uiPriority="32" w:unhideWhenUsed="0" w:qFormat="1"/>
+    <w:lsdException w:name="Book Title" w:semiHidden="0" w:uiPriority="33" w:unhideWhenUsed="0" w:qFormat="1"/>
+    <w:lsdException w:name="Bibliography" w:uiPriority="37"/>
+    <w:lsdException w:name="TOC Heading" w:uiPriority="39" w:qFormat="1"/>
   </w:latentStyles>
   <w:style w:type="paragraph" w:default="1" w:styleId="Normal">
     <w:name w:val="Normal"/>
@@ -4175,6 +7928,438 @@
     <w:rPr>
       <w:sz w:val="40"/>
       <w:szCs w:val="40"/>
+    </w:rPr>
+  </w:style>
+  <w:style w:type="paragraph" w:styleId="BalloonText">
+    <w:name w:val="Balloon Text"/>
+    <w:basedOn w:val="Normal"/>
+    <w:link w:val="BalloonTextChar"/>
+    <w:uiPriority w:val="99"/>
+    <w:semiHidden/>
+    <w:unhideWhenUsed/>
+    <w:rsid w:val="001D6557"/>
+    <w:pPr>
+      <w:spacing w:line="240" w:lineRule="auto"/>
+    </w:pPr>
+    <w:rPr>
+      <w:rFonts w:ascii="Tahoma" w:hAnsi="Tahoma" w:cs="Tahoma"/>
+      <w:sz w:val="16"/>
+      <w:szCs w:val="16"/>
+    </w:rPr>
+  </w:style>
+  <w:style w:type="character" w:customStyle="1" w:styleId="BalloonTextChar">
+    <w:name w:val="Balloon Text Char"/>
+    <w:basedOn w:val="DefaultParagraphFont"/>
+    <w:link w:val="BalloonText"/>
+    <w:uiPriority w:val="99"/>
+    <w:semiHidden/>
+    <w:rsid w:val="001D6557"/>
+    <w:rPr>
+      <w:rFonts w:ascii="Tahoma" w:hAnsi="Tahoma" w:cs="Tahoma"/>
+      <w:sz w:val="16"/>
+      <w:szCs w:val="16"/>
+    </w:rPr>
+  </w:style>
+</w:styles>
+</file>
+
+<file path=word/stylesWithEffects.xml><?xml version="1.0" encoding="utf-8"?>
+<w:styles xmlns:wpc="http://schemas.microsoft.com/office/word/2010/wordprocessingCanvas" xmlns:mc="http://schemas.openxmlformats.org/markup-compatibility/2006" xmlns:o="urn:schemas-microsoft-com:office:office" xmlns:r="http://schemas.openxmlformats.org/officeDocument/2006/relationships" xmlns:m="http://schemas.openxmlformats.org/officeDocument/2006/math" xmlns:v="urn:schemas-microsoft-com:vml" xmlns:wp14="http://schemas.microsoft.com/office/word/2010/wordprocessingDrawing" xmlns:wp="http://schemas.openxmlformats.org/drawingml/2006/wordprocessingDrawing" xmlns:w10="urn:schemas-microsoft-com:office:word" xmlns:w="http://schemas.openxmlformats.org/wordprocessingml/2006/main" xmlns:w14="http://schemas.microsoft.com/office/word/2010/wordml" xmlns:wpg="http://schemas.microsoft.com/office/word/2010/wordprocessingGroup" xmlns:wpi="http://schemas.microsoft.com/office/word/2010/wordprocessingInk" xmlns:wne="http://schemas.microsoft.com/office/word/2006/wordml" xmlns:wps="http://schemas.microsoft.com/office/word/2010/wordprocessingShape" mc:Ignorable="w14 wp14">
+  <w:docDefaults>
+    <w:rPrDefault>
+      <w:rPr>
+        <w:rFonts w:ascii="Arial" w:eastAsia="Arial" w:hAnsi="Arial" w:cs="Arial"/>
+        <w:sz w:val="22"/>
+        <w:szCs w:val="22"/>
+        <w:lang w:val="id" w:eastAsia="en-GB" w:bidi="ar-SA"/>
+      </w:rPr>
+    </w:rPrDefault>
+    <w:pPrDefault>
+      <w:pPr>
+        <w:spacing w:line="276" w:lineRule="auto"/>
+      </w:pPr>
+    </w:pPrDefault>
+  </w:docDefaults>
+  <w:latentStyles w:defLockedState="0" w:defUIPriority="99" w:defSemiHidden="1" w:defUnhideWhenUsed="1" w:defQFormat="0" w:count="267">
+    <w:lsdException w:name="Normal" w:semiHidden="0" w:uiPriority="0" w:unhideWhenUsed="0" w:qFormat="1"/>
+    <w:lsdException w:name="heading 1" w:semiHidden="0" w:uiPriority="9" w:unhideWhenUsed="0" w:qFormat="1"/>
+    <w:lsdException w:name="heading 2" w:uiPriority="9" w:qFormat="1"/>
+    <w:lsdException w:name="heading 3" w:uiPriority="9" w:qFormat="1"/>
+    <w:lsdException w:name="heading 4" w:uiPriority="9" w:qFormat="1"/>
+    <w:lsdException w:name="heading 5" w:uiPriority="9" w:qFormat="1"/>
+    <w:lsdException w:name="heading 6" w:uiPriority="9" w:qFormat="1"/>
+    <w:lsdException w:name="heading 7" w:uiPriority="9" w:qFormat="1"/>
+    <w:lsdException w:name="heading 8" w:uiPriority="9" w:qFormat="1"/>
+    <w:lsdException w:name="heading 9" w:uiPriority="9" w:qFormat="1"/>
+    <w:lsdException w:name="toc 1" w:uiPriority="39"/>
+    <w:lsdException w:name="toc 2" w:uiPriority="39"/>
+    <w:lsdException w:name="toc 3" w:uiPriority="39"/>
+    <w:lsdException w:name="toc 4" w:uiPriority="39"/>
+    <w:lsdException w:name="toc 5" w:uiPriority="39"/>
+    <w:lsdException w:name="toc 6" w:uiPriority="39"/>
+    <w:lsdException w:name="toc 7" w:uiPriority="39"/>
+    <w:lsdException w:name="toc 8" w:uiPriority="39"/>
+    <w:lsdException w:name="toc 9" w:uiPriority="39"/>
+    <w:lsdException w:name="caption" w:uiPriority="35" w:qFormat="1"/>
+    <w:lsdException w:name="Title" w:semiHidden="0" w:uiPriority="10" w:unhideWhenUsed="0" w:qFormat="1"/>
+    <w:lsdException w:name="Default Paragraph Font" w:uiPriority="1"/>
+    <w:lsdException w:name="Subtitle" w:semiHidden="0" w:uiPriority="11" w:unhideWhenUsed="0" w:qFormat="1"/>
+    <w:lsdException w:name="Strong" w:semiHidden="0" w:uiPriority="22" w:unhideWhenUsed="0" w:qFormat="1"/>
+    <w:lsdException w:name="Emphasis" w:semiHidden="0" w:uiPriority="20" w:unhideWhenUsed="0" w:qFormat="1"/>
+    <w:lsdException w:name="Table Grid" w:semiHidden="0" w:uiPriority="39" w:unhideWhenUsed="0"/>
+    <w:lsdException w:name="Placeholder Text" w:unhideWhenUsed="0"/>
+    <w:lsdException w:name="No Spacing" w:semiHidden="0" w:uiPriority="1" w:unhideWhenUsed="0" w:qFormat="1"/>
+    <w:lsdException w:name="Light Shading" w:semiHidden="0" w:uiPriority="60" w:unhideWhenUsed="0"/>
+    <w:lsdException w:name="Light List" w:semiHidden="0" w:uiPriority="61" w:unhideWhenUsed="0"/>
+    <w:lsdException w:name="Light Grid" w:semiHidden="0" w:uiPriority="62" w:unhideWhenUsed="0"/>
+    <w:lsdException w:name="Medium Shading 1" w:semiHidden="0" w:uiPriority="63" w:unhideWhenUsed="0"/>
+    <w:lsdException w:name="Medium Shading 2" w:semiHidden="0" w:uiPriority="64" w:unhideWhenUsed="0"/>
+    <w:lsdException w:name="Medium List 1" w:semiHidden="0" w:uiPriority="65" w:unhideWhenUsed="0"/>
+    <w:lsdException w:name="Medium List 2" w:semiHidden="0" w:uiPriority="66" w:unhideWhenUsed="0"/>
+    <w:lsdException w:name="Medium Grid 1" w:semiHidden="0" w:uiPriority="67" w:unhideWhenUsed="0"/>
+    <w:lsdException w:name="Medium Grid 2" w:semiHidden="0" w:uiPriority="68" w:unhideWhenUsed="0"/>
+    <w:lsdException w:name="Medium Grid 3" w:semiHidden="0" w:uiPriority="69" w:unhideWhenUsed="0"/>
+    <w:lsdException w:name="Dark List" w:semiHidden="0" w:uiPriority="70" w:unhideWhenUsed="0"/>
+    <w:lsdException w:name="Colorful Shading" w:semiHidden="0" w:uiPriority="71" w:unhideWhenUsed="0"/>
+    <w:lsdException w:name="Colorful List" w:semiHidden="0" w:uiPriority="72" w:unhideWhenUsed="0"/>
+    <w:lsdException w:name="Colorful Grid" w:semiHidden="0" w:uiPriority="73" w:unhideWhenUsed="0"/>
+    <w:lsdException w:name="Light Shading Accent 1" w:semiHidden="0" w:uiPriority="60" w:unhideWhenUsed="0"/>
+    <w:lsdException w:name="Light List Accent 1" w:semiHidden="0" w:uiPriority="61" w:unhideWhenUsed="0"/>
+    <w:lsdException w:name="Light Grid Accent 1" w:semiHidden="0" w:uiPriority="62" w:unhideWhenUsed="0"/>
+    <w:lsdException w:name="Medium Shading 1 Accent 1" w:semiHidden="0" w:uiPriority="63" w:unhideWhenUsed="0"/>
+    <w:lsdException w:name="Medium Shading 2 Accent 1" w:semiHidden="0" w:uiPriority="64" w:unhideWhenUsed="0"/>
+    <w:lsdException w:name="Medium List 1 Accent 1" w:semiHidden="0" w:uiPriority="65" w:unhideWhenUsed="0"/>
+    <w:lsdException w:name="Revision" w:unhideWhenUsed="0"/>
+    <w:lsdException w:name="List Paragraph" w:semiHidden="0" w:uiPriority="34" w:unhideWhenUsed="0" w:qFormat="1"/>
+    <w:lsdException w:name="Quote" w:semiHidden="0" w:uiPriority="29" w:unhideWhenUsed="0" w:qFormat="1"/>
+    <w:lsdException w:name="Intense Quote" w:semiHidden="0" w:uiPriority="30" w:unhideWhenUsed="0" w:qFormat="1"/>
+    <w:lsdException w:name="Medium List 2 Accent 1" w:semiHidden="0" w:uiPriority="66" w:unhideWhenUsed="0"/>
+    <w:lsdException w:name="Medium Grid 1 Accent 1" w:semiHidden="0" w:uiPriority="67" w:unhideWhenUsed="0"/>
+    <w:lsdException w:name="Medium Grid 2 Accent 1" w:semiHidden="0" w:uiPriority="68" w:unhideWhenUsed="0"/>
+    <w:lsdException w:name="Medium Grid 3 Accent 1" w:semiHidden="0" w:uiPriority="69" w:unhideWhenUsed="0"/>
+    <w:lsdException w:name="Dark List Accent 1" w:semiHidden="0" w:uiPriority="70" w:unhideWhenUsed="0"/>
+    <w:lsdException w:name="Colorful Shading Accent 1" w:semiHidden="0" w:uiPriority="71" w:unhideWhenUsed="0"/>
+    <w:lsdException w:name="Colorful List Accent 1" w:semiHidden="0" w:uiPriority="72" w:unhideWhenUsed="0"/>
+    <w:lsdException w:name="Colorful Grid Accent 1" w:semiHidden="0" w:uiPriority="73" w:unhideWhenUsed="0"/>
+    <w:lsdException w:name="Light Shading Accent 2" w:semiHidden="0" w:uiPriority="60" w:unhideWhenUsed="0"/>
+    <w:lsdException w:name="Light List Accent 2" w:semiHidden="0" w:uiPriority="61" w:unhideWhenUsed="0"/>
+    <w:lsdException w:name="Light Grid Accent 2" w:semiHidden="0" w:uiPriority="62" w:unhideWhenUsed="0"/>
+    <w:lsdException w:name="Medium Shading 1 Accent 2" w:semiHidden="0" w:uiPriority="63" w:unhideWhenUsed="0"/>
+    <w:lsdException w:name="Medium Shading 2 Accent 2" w:semiHidden="0" w:uiPriority="64" w:unhideWhenUsed="0"/>
+    <w:lsdException w:name="Medium List 1 Accent 2" w:semiHidden="0" w:uiPriority="65" w:unhideWhenUsed="0"/>
+    <w:lsdException w:name="Medium List 2 Accent 2" w:semiHidden="0" w:uiPriority="66" w:unhideWhenUsed="0"/>
+    <w:lsdException w:name="Medium Grid 1 Accent 2" w:semiHidden="0" w:uiPriority="67" w:unhideWhenUsed="0"/>
+    <w:lsdException w:name="Medium Grid 2 Accent 2" w:semiHidden="0" w:uiPriority="68" w:unhideWhenUsed="0"/>
+    <w:lsdException w:name="Medium Grid 3 Accent 2" w:semiHidden="0" w:uiPriority="69" w:unhideWhenUsed="0"/>
+    <w:lsdException w:name="Dark List Accent 2" w:semiHidden="0" w:uiPriority="70" w:unhideWhenUsed="0"/>
+    <w:lsdException w:name="Colorful Shading Accent 2" w:semiHidden="0" w:uiPriority="71" w:unhideWhenUsed="0"/>
+    <w:lsdException w:name="Colorful List Accent 2" w:semiHidden="0" w:uiPriority="72" w:unhideWhenUsed="0"/>
+    <w:lsdException w:name="Colorful Grid Accent 2" w:semiHidden="0" w:uiPriority="73" w:unhideWhenUsed="0"/>
+    <w:lsdException w:name="Light Shading Accent 3" w:semiHidden="0" w:uiPriority="60" w:unhideWhenUsed="0"/>
+    <w:lsdException w:name="Light List Accent 3" w:semiHidden="0" w:uiPriority="61" w:unhideWhenUsed="0"/>
+    <w:lsdException w:name="Light Grid Accent 3" w:semiHidden="0" w:uiPriority="62" w:unhideWhenUsed="0"/>
+    <w:lsdException w:name="Medium Shading 1 Accent 3" w:semiHidden="0" w:uiPriority="63" w:unhideWhenUsed="0"/>
+    <w:lsdException w:name="Medium Shading 2 Accent 3" w:semiHidden="0" w:uiPriority="64" w:unhideWhenUsed="0"/>
+    <w:lsdException w:name="Medium List 1 Accent 3" w:semiHidden="0" w:uiPriority="65" w:unhideWhenUsed="0"/>
+    <w:lsdException w:name="Medium List 2 Accent 3" w:semiHidden="0" w:uiPriority="66" w:unhideWhenUsed="0"/>
+    <w:lsdException w:name="Medium Grid 1 Accent 3" w:semiHidden="0" w:uiPriority="67" w:unhideWhenUsed="0"/>
+    <w:lsdException w:name="Medium Grid 2 Accent 3" w:semiHidden="0" w:uiPriority="68" w:unhideWhenUsed="0"/>
+    <w:lsdException w:name="Medium Grid 3 Accent 3" w:semiHidden="0" w:uiPriority="69" w:unhideWhenUsed="0"/>
+    <w:lsdException w:name="Dark List Accent 3" w:semiHidden="0" w:uiPriority="70" w:unhideWhenUsed="0"/>
+    <w:lsdException w:name="Colorful Shading Accent 3" w:semiHidden="0" w:uiPriority="71" w:unhideWhenUsed="0"/>
+    <w:lsdException w:name="Colorful List Accent 3" w:semiHidden="0" w:uiPriority="72" w:unhideWhenUsed="0"/>
+    <w:lsdException w:name="Colorful Grid Accent 3" w:semiHidden="0" w:uiPriority="73" w:unhideWhenUsed="0"/>
+    <w:lsdException w:name="Light Shading Accent 4" w:semiHidden="0" w:uiPriority="60" w:unhideWhenUsed="0"/>
+    <w:lsdException w:name="Light List Accent 4" w:semiHidden="0" w:uiPriority="61" w:unhideWhenUsed="0"/>
+    <w:lsdException w:name="Light Grid Accent 4" w:semiHidden="0" w:uiPriority="62" w:unhideWhenUsed="0"/>
+    <w:lsdException w:name="Medium Shading 1 Accent 4" w:semiHidden="0" w:uiPriority="63" w:unhideWhenUsed="0"/>
+    <w:lsdException w:name="Medium Shading 2 Accent 4" w:semiHidden="0" w:uiPriority="64" w:unhideWhenUsed="0"/>
+    <w:lsdException w:name="Medium List 1 Accent 4" w:semiHidden="0" w:uiPriority="65" w:unhideWhenUsed="0"/>
+    <w:lsdException w:name="Medium List 2 Accent 4" w:semiHidden="0" w:uiPriority="66" w:unhideWhenUsed="0"/>
+    <w:lsdException w:name="Medium Grid 1 Accent 4" w:semiHidden="0" w:uiPriority="67" w:unhideWhenUsed="0"/>
+    <w:lsdException w:name="Medium Grid 2 Accent 4" w:semiHidden="0" w:uiPriority="68" w:unhideWhenUsed="0"/>
+    <w:lsdException w:name="Medium Grid 3 Accent 4" w:semiHidden="0" w:uiPriority="69" w:unhideWhenUsed="0"/>
+    <w:lsdException w:name="Dark List Accent 4" w:semiHidden="0" w:uiPriority="70" w:unhideWhenUsed="0"/>
+    <w:lsdException w:name="Colorful Shading Accent 4" w:semiHidden="0" w:uiPriority="71" w:unhideWhenUsed="0"/>
+    <w:lsdException w:name="Colorful List Accent 4" w:semiHidden="0" w:uiPriority="72" w:unhideWhenUsed="0"/>
+    <w:lsdException w:name="Colorful Grid Accent 4" w:semiHidden="0" w:uiPriority="73" w:unhideWhenUsed="0"/>
+    <w:lsdException w:name="Light Shading Accent 5" w:semiHidden="0" w:uiPriority="60" w:unhideWhenUsed="0"/>
+    <w:lsdException w:name="Light List Accent 5" w:semiHidden="0" w:uiPriority="61" w:unhideWhenUsed="0"/>
+    <w:lsdException w:name="Light Grid Accent 5" w:semiHidden="0" w:uiPriority="62" w:unhideWhenUsed="0"/>
+    <w:lsdException w:name="Medium Shading 1 Accent 5" w:semiHidden="0" w:uiPriority="63" w:unhideWhenUsed="0"/>
+    <w:lsdException w:name="Medium Shading 2 Accent 5" w:semiHidden="0" w:uiPriority="64" w:unhideWhenUsed="0"/>
+    <w:lsdException w:name="Medium List 1 Accent 5" w:semiHidden="0" w:uiPriority="65" w:unhideWhenUsed="0"/>
+    <w:lsdException w:name="Medium List 2 Accent 5" w:semiHidden="0" w:uiPriority="66" w:unhideWhenUsed="0"/>
+    <w:lsdException w:name="Medium Grid 1 Accent 5" w:semiHidden="0" w:uiPriority="67" w:unhideWhenUsed="0"/>
+    <w:lsdException w:name="Medium Grid 2 Accent 5" w:semiHidden="0" w:uiPriority="68" w:unhideWhenUsed="0"/>
+    <w:lsdException w:name="Medium Grid 3 Accent 5" w:semiHidden="0" w:uiPriority="69" w:unhideWhenUsed="0"/>
+    <w:lsdException w:name="Dark List Accent 5" w:semiHidden="0" w:uiPriority="70" w:unhideWhenUsed="0"/>
+    <w:lsdException w:name="Colorful Shading Accent 5" w:semiHidden="0" w:uiPriority="71" w:unhideWhenUsed="0"/>
+    <w:lsdException w:name="Colorful List Accent 5" w:semiHidden="0" w:uiPriority="72" w:unhideWhenUsed="0"/>
+    <w:lsdException w:name="Colorful Grid Accent 5" w:semiHidden="0" w:uiPriority="73" w:unhideWhenUsed="0"/>
+    <w:lsdException w:name="Light Shading Accent 6" w:semiHidden="0" w:uiPriority="60" w:unhideWhenUsed="0"/>
+    <w:lsdException w:name="Light List Accent 6" w:semiHidden="0" w:uiPriority="61" w:unhideWhenUsed="0"/>
+    <w:lsdException w:name="Light Grid Accent 6" w:semiHidden="0" w:uiPriority="62" w:unhideWhenUsed="0"/>
+    <w:lsdException w:name="Medium Shading 1 Accent 6" w:semiHidden="0" w:uiPriority="63" w:unhideWhenUsed="0"/>
+    <w:lsdException w:name="Medium Shading 2 Accent 6" w:semiHidden="0" w:uiPriority="64" w:unhideWhenUsed="0"/>
+    <w:lsdException w:name="Medium List 1 Accent 6" w:semiHidden="0" w:uiPriority="65" w:unhideWhenUsed="0"/>
+    <w:lsdException w:name="Medium List 2 Accent 6" w:semiHidden="0" w:uiPriority="66" w:unhideWhenUsed="0"/>
+    <w:lsdException w:name="Medium Grid 1 Accent 6" w:semiHidden="0" w:uiPriority="67" w:unhideWhenUsed="0"/>
+    <w:lsdException w:name="Medium Grid 2 Accent 6" w:semiHidden="0" w:uiPriority="68" w:unhideWhenUsed="0"/>
+    <w:lsdException w:name="Medium Grid 3 Accent 6" w:semiHidden="0" w:uiPriority="69" w:unhideWhenUsed="0"/>
+    <w:lsdException w:name="Dark List Accent 6" w:semiHidden="0" w:uiPriority="70" w:unhideWhenUsed="0"/>
+    <w:lsdException w:name="Colorful Shading Accent 6" w:semiHidden="0" w:uiPriority="71" w:unhideWhenUsed="0"/>
+    <w:lsdException w:name="Colorful List Accent 6" w:semiHidden="0" w:uiPriority="72" w:unhideWhenUsed="0"/>
+    <w:lsdException w:name="Colorful Grid Accent 6" w:semiHidden="0" w:uiPriority="73" w:unhideWhenUsed="0"/>
+    <w:lsdException w:name="Subtle Emphasis" w:semiHidden="0" w:uiPriority="19" w:unhideWhenUsed="0" w:qFormat="1"/>
+    <w:lsdException w:name="Intense Emphasis" w:semiHidden="0" w:uiPriority="21" w:unhideWhenUsed="0" w:qFormat="1"/>
+    <w:lsdException w:name="Subtle Reference" w:semiHidden="0" w:uiPriority="31" w:unhideWhenUsed="0" w:qFormat="1"/>
+    <w:lsdException w:name="Intense Reference" w:semiHidden="0" w:uiPriority="32" w:unhideWhenUsed="0" w:qFormat="1"/>
+    <w:lsdException w:name="Book Title" w:semiHidden="0" w:uiPriority="33" w:unhideWhenUsed="0" w:qFormat="1"/>
+    <w:lsdException w:name="Bibliography" w:uiPriority="37"/>
+    <w:lsdException w:name="TOC Heading" w:uiPriority="39" w:qFormat="1"/>
+  </w:latentStyles>
+  <w:style w:type="paragraph" w:default="1" w:styleId="Normal">
+    <w:name w:val="Normal"/>
+    <w:qFormat/>
+  </w:style>
+  <w:style w:type="paragraph" w:styleId="Heading1">
+    <w:name w:val="heading 1"/>
+    <w:basedOn w:val="Normal"/>
+    <w:next w:val="Normal"/>
+    <w:link w:val="Heading1Char"/>
+    <w:uiPriority w:val="9"/>
+    <w:qFormat/>
+    <w:pPr>
+      <w:keepNext/>
+      <w:keepLines/>
+      <w:spacing w:before="400" w:after="120"/>
+      <w:outlineLvl w:val="0"/>
+    </w:pPr>
+    <w:rPr>
+      <w:sz w:val="40"/>
+      <w:szCs w:val="40"/>
+    </w:rPr>
+  </w:style>
+  <w:style w:type="paragraph" w:styleId="Heading2">
+    <w:name w:val="heading 2"/>
+    <w:basedOn w:val="Normal"/>
+    <w:next w:val="Normal"/>
+    <w:link w:val="Heading2Char"/>
+    <w:uiPriority w:val="9"/>
+    <w:unhideWhenUsed/>
+    <w:qFormat/>
+    <w:pPr>
+      <w:keepNext/>
+      <w:keepLines/>
+      <w:spacing w:before="360" w:after="120"/>
+      <w:outlineLvl w:val="1"/>
+    </w:pPr>
+    <w:rPr>
+      <w:sz w:val="32"/>
+      <w:szCs w:val="32"/>
+    </w:rPr>
+  </w:style>
+  <w:style w:type="paragraph" w:styleId="Heading3">
+    <w:name w:val="heading 3"/>
+    <w:basedOn w:val="Normal"/>
+    <w:next w:val="Normal"/>
+    <w:uiPriority w:val="9"/>
+    <w:semiHidden/>
+    <w:unhideWhenUsed/>
+    <w:qFormat/>
+    <w:pPr>
+      <w:keepNext/>
+      <w:keepLines/>
+      <w:spacing w:before="320" w:after="80"/>
+      <w:outlineLvl w:val="2"/>
+    </w:pPr>
+    <w:rPr>
+      <w:color w:val="434343"/>
+      <w:sz w:val="28"/>
+      <w:szCs w:val="28"/>
+    </w:rPr>
+  </w:style>
+  <w:style w:type="paragraph" w:styleId="Heading4">
+    <w:name w:val="heading 4"/>
+    <w:basedOn w:val="Normal"/>
+    <w:next w:val="Normal"/>
+    <w:uiPriority w:val="9"/>
+    <w:semiHidden/>
+    <w:unhideWhenUsed/>
+    <w:qFormat/>
+    <w:pPr>
+      <w:keepNext/>
+      <w:keepLines/>
+      <w:spacing w:before="280" w:after="80"/>
+      <w:outlineLvl w:val="3"/>
+    </w:pPr>
+    <w:rPr>
+      <w:color w:val="666666"/>
+      <w:sz w:val="24"/>
+      <w:szCs w:val="24"/>
+    </w:rPr>
+  </w:style>
+  <w:style w:type="paragraph" w:styleId="Heading5">
+    <w:name w:val="heading 5"/>
+    <w:basedOn w:val="Normal"/>
+    <w:next w:val="Normal"/>
+    <w:uiPriority w:val="9"/>
+    <w:semiHidden/>
+    <w:unhideWhenUsed/>
+    <w:qFormat/>
+    <w:pPr>
+      <w:keepNext/>
+      <w:keepLines/>
+      <w:spacing w:before="240" w:after="80"/>
+      <w:outlineLvl w:val="4"/>
+    </w:pPr>
+    <w:rPr>
+      <w:color w:val="666666"/>
+    </w:rPr>
+  </w:style>
+  <w:style w:type="paragraph" w:styleId="Heading6">
+    <w:name w:val="heading 6"/>
+    <w:basedOn w:val="Normal"/>
+    <w:next w:val="Normal"/>
+    <w:uiPriority w:val="9"/>
+    <w:semiHidden/>
+    <w:unhideWhenUsed/>
+    <w:qFormat/>
+    <w:pPr>
+      <w:keepNext/>
+      <w:keepLines/>
+      <w:spacing w:before="240" w:after="80"/>
+      <w:outlineLvl w:val="5"/>
+    </w:pPr>
+    <w:rPr>
+      <w:i/>
+      <w:color w:val="666666"/>
+    </w:rPr>
+  </w:style>
+  <w:style w:type="character" w:default="1" w:styleId="DefaultParagraphFont">
+    <w:name w:val="Default Paragraph Font"/>
+    <w:uiPriority w:val="1"/>
+    <w:semiHidden/>
+    <w:unhideWhenUsed/>
+  </w:style>
+  <w:style w:type="table" w:default="1" w:styleId="TableNormal">
+    <w:name w:val="Normal Table"/>
+    <w:uiPriority w:val="99"/>
+    <w:semiHidden/>
+    <w:unhideWhenUsed/>
+    <w:tblPr>
+      <w:tblInd w:w="0" w:type="dxa"/>
+      <w:tblCellMar>
+        <w:top w:w="0" w:type="dxa"/>
+        <w:left w:w="108" w:type="dxa"/>
+        <w:bottom w:w="0" w:type="dxa"/>
+        <w:right w:w="108" w:type="dxa"/>
+      </w:tblCellMar>
+    </w:tblPr>
+  </w:style>
+  <w:style w:type="numbering" w:default="1" w:styleId="NoList">
+    <w:name w:val="No List"/>
+    <w:uiPriority w:val="99"/>
+    <w:semiHidden/>
+    <w:unhideWhenUsed/>
+  </w:style>
+  <w:style w:type="paragraph" w:styleId="Title">
+    <w:name w:val="Title"/>
+    <w:basedOn w:val="Normal"/>
+    <w:next w:val="Normal"/>
+    <w:uiPriority w:val="10"/>
+    <w:qFormat/>
+    <w:pPr>
+      <w:keepNext/>
+      <w:keepLines/>
+      <w:spacing w:after="60"/>
+    </w:pPr>
+    <w:rPr>
+      <w:sz w:val="52"/>
+      <w:szCs w:val="52"/>
+    </w:rPr>
+  </w:style>
+  <w:style w:type="paragraph" w:styleId="Subtitle">
+    <w:name w:val="Subtitle"/>
+    <w:basedOn w:val="Normal"/>
+    <w:next w:val="Normal"/>
+    <w:uiPriority w:val="11"/>
+    <w:qFormat/>
+    <w:pPr>
+      <w:keepNext/>
+      <w:keepLines/>
+      <w:spacing w:after="320"/>
+    </w:pPr>
+    <w:rPr>
+      <w:color w:val="666666"/>
+      <w:sz w:val="30"/>
+      <w:szCs w:val="30"/>
+    </w:rPr>
+  </w:style>
+  <w:style w:type="table" w:customStyle="1" w:styleId="a">
+    <w:basedOn w:val="TableNormal"/>
+    <w:tblPr>
+      <w:tblStyleRowBandSize w:val="1"/>
+      <w:tblStyleColBandSize w:val="1"/>
+      <w:tblCellMar>
+        <w:top w:w="100" w:type="dxa"/>
+        <w:left w:w="100" w:type="dxa"/>
+        <w:bottom w:w="100" w:type="dxa"/>
+        <w:right w:w="100" w:type="dxa"/>
+      </w:tblCellMar>
+    </w:tblPr>
+  </w:style>
+  <w:style w:type="character" w:customStyle="1" w:styleId="Heading2Char">
+    <w:name w:val="Heading 2 Char"/>
+    <w:basedOn w:val="DefaultParagraphFont"/>
+    <w:link w:val="Heading2"/>
+    <w:uiPriority w:val="9"/>
+    <w:rsid w:val="00812F28"/>
+    <w:rPr>
+      <w:sz w:val="32"/>
+      <w:szCs w:val="32"/>
+    </w:rPr>
+  </w:style>
+  <w:style w:type="character" w:customStyle="1" w:styleId="Heading1Char">
+    <w:name w:val="Heading 1 Char"/>
+    <w:basedOn w:val="DefaultParagraphFont"/>
+    <w:link w:val="Heading1"/>
+    <w:uiPriority w:val="9"/>
+    <w:rsid w:val="002B78AE"/>
+    <w:rPr>
+      <w:sz w:val="40"/>
+      <w:szCs w:val="40"/>
+    </w:rPr>
+  </w:style>
+  <w:style w:type="paragraph" w:styleId="BalloonText">
+    <w:name w:val="Balloon Text"/>
+    <w:basedOn w:val="Normal"/>
+    <w:link w:val="BalloonTextChar"/>
+    <w:uiPriority w:val="99"/>
+    <w:semiHidden/>
+    <w:unhideWhenUsed/>
+    <w:rsid w:val="001D6557"/>
+    <w:pPr>
+      <w:spacing w:line="240" w:lineRule="auto"/>
+    </w:pPr>
+    <w:rPr>
+      <w:rFonts w:ascii="Tahoma" w:hAnsi="Tahoma" w:cs="Tahoma"/>
+      <w:sz w:val="16"/>
+      <w:szCs w:val="16"/>
+    </w:rPr>
+  </w:style>
+  <w:style w:type="character" w:customStyle="1" w:styleId="BalloonTextChar">
+    <w:name w:val="Balloon Text Char"/>
+    <w:basedOn w:val="DefaultParagraphFont"/>
+    <w:link w:val="BalloonText"/>
+    <w:uiPriority w:val="99"/>
+    <w:semiHidden/>
+    <w:rsid w:val="001D6557"/>
+    <w:rPr>
+      <w:rFonts w:ascii="Tahoma" w:hAnsi="Tahoma" w:cs="Tahoma"/>
+      <w:sz w:val="16"/>
+      <w:szCs w:val="16"/>
     </w:rPr>
   </w:style>
 </w:styles>
